--- a/Документация/ТЗ API пример.docx
+++ b/Документация/ТЗ API пример.docx
@@ -223,7 +223,55 @@
           <w:sz w:val="24"/>
           <w:szCs w:val="24"/>
         </w:rPr>
-        <w:t>____________ / Евсеев Д.В.</w:t>
+        <w:t xml:space="preserve">____________ / </w:t>
+      </w:r>
+      <w:r>
+        <w:rPr>
+          <w:rFonts w:ascii="Times New Roman" w:hAnsi="Times New Roman" w:cs="Times New Roman"/>
+          <w:sz w:val="24"/>
+          <w:szCs w:val="24"/>
+        </w:rPr>
+        <w:t>Заикин</w:t>
+      </w:r>
+      <w:r>
+        <w:rPr>
+          <w:rFonts w:ascii="Times New Roman" w:hAnsi="Times New Roman" w:cs="Times New Roman"/>
+          <w:sz w:val="24"/>
+          <w:szCs w:val="24"/>
+        </w:rPr>
+        <w:t xml:space="preserve"> </w:t>
+      </w:r>
+      <w:r>
+        <w:rPr>
+          <w:rFonts w:ascii="Times New Roman" w:hAnsi="Times New Roman" w:cs="Times New Roman"/>
+          <w:sz w:val="24"/>
+          <w:szCs w:val="24"/>
+        </w:rPr>
+        <w:t>В</w:t>
+      </w:r>
+      <w:r>
+        <w:rPr>
+          <w:rFonts w:ascii="Times New Roman" w:hAnsi="Times New Roman" w:cs="Times New Roman"/>
+          <w:sz w:val="24"/>
+          <w:szCs w:val="24"/>
+        </w:rPr>
+        <w:t>.</w:t>
+      </w:r>
+      <w:r>
+        <w:rPr>
+          <w:rFonts w:ascii="Times New Roman" w:hAnsi="Times New Roman" w:cs="Times New Roman"/>
+          <w:sz w:val="24"/>
+          <w:szCs w:val="24"/>
+        </w:rPr>
+        <w:t>А</w:t>
+      </w:r>
+      <w:r>
+        <w:rPr>
+          <w:rFonts w:ascii="Times New Roman" w:hAnsi="Times New Roman" w:cs="Times New Roman"/>
+          <w:sz w:val="24"/>
+          <w:szCs w:val="24"/>
+        </w:rPr>
+        <w:t>.</w:t>
       </w:r>
     </w:p>
     <w:p>
@@ -478,31 +526,7 @@
                 <w:sz w:val="24"/>
                 <w:szCs w:val="24"/>
               </w:rPr>
-              <w:t>ВВЕДЕ</w:t>
-            </w:r>
-            <w:r>
-              <w:rPr>
-                <w:rStyle w:val="a6"/>
-                <w:rFonts w:ascii="Times New Roman" w:hAnsi="Times New Roman" w:cs="Times New Roman"/>
-                <w:b/>
-                <w:bCs/>
-                <w:noProof/>
-                <w:sz w:val="24"/>
-                <w:szCs w:val="24"/>
-              </w:rPr>
-              <w:t>Н</w:t>
-            </w:r>
-            <w:r>
-              <w:rPr>
-                <w:rStyle w:val="a6"/>
-                <w:rFonts w:ascii="Times New Roman" w:hAnsi="Times New Roman" w:cs="Times New Roman"/>
-                <w:b/>
-                <w:bCs/>
-                <w:noProof/>
-                <w:sz w:val="24"/>
-                <w:szCs w:val="24"/>
-              </w:rPr>
-              <w:t>ИЕ</w:t>
+              <w:t>ВВЕДЕНИЕ</w:t>
             </w:r>
             <w:r>
               <w:rPr>
@@ -600,7 +624,7 @@
                 <w:sz w:val="24"/>
                 <w:szCs w:val="24"/>
               </w:rPr>
-              <w:t>Инф</w:t>
+              <w:t>Информация о п</w:t>
             </w:r>
             <w:r>
               <w:rPr>
@@ -612,7 +636,7 @@
                 <w:sz w:val="24"/>
                 <w:szCs w:val="24"/>
               </w:rPr>
-              <w:t>о</w:t>
+              <w:t>р</w:t>
             </w:r>
             <w:r>
               <w:rPr>
@@ -624,7 +648,7 @@
                 <w:sz w:val="24"/>
                 <w:szCs w:val="24"/>
               </w:rPr>
-              <w:t>рмация о проекте и команде разработчиков</w:t>
+              <w:t>оекте и команде разработчиков</w:t>
             </w:r>
             <w:r>
               <w:rPr>
@@ -3062,16 +3086,14 @@
               </w:rPr>
               <w:t>Команда «</w:t>
             </w:r>
-            <w:proofErr w:type="spellStart"/>
-            <w:r>
-              <w:rPr>
-                <w:rFonts w:ascii="Times New Roman" w:hAnsi="Times New Roman" w:cs="Times New Roman"/>
-                <w:sz w:val="24"/>
-                <w:szCs w:val="24"/>
-              </w:rPr>
-              <w:t>Анлакеры</w:t>
-            </w:r>
-            <w:proofErr w:type="spellEnd"/>
+            <w:r>
+              <w:rPr>
+                <w:rFonts w:ascii="Times New Roman" w:hAnsi="Times New Roman" w:cs="Times New Roman"/>
+                <w:sz w:val="24"/>
+                <w:szCs w:val="24"/>
+              </w:rPr>
+              <w:t>Батискаф</w:t>
+            </w:r>
             <w:r>
               <w:rPr>
                 <w:rFonts w:ascii="Times New Roman" w:hAnsi="Times New Roman" w:cs="Times New Roman"/>
@@ -4003,155 +4025,277 @@
           <w:sz w:val="28"/>
           <w:szCs w:val="28"/>
         </w:rPr>
-        <w:t>Общее описание проекта</w:t>
-      </w:r>
-    </w:p>
-    <w:p>
-      <w:pPr>
-        <w:spacing w:after="0" w:line="240" w:lineRule="auto"/>
-        <w:jc w:val="both"/>
+        <w:t xml:space="preserve">Все пользователи системы подразделяются на </w:t>
+      </w:r>
+      <w:r>
         <w:rPr>
           <w:rFonts w:ascii="Times New Roman" w:eastAsia="Times New Roman" w:hAnsi="Times New Roman" w:cs="Times New Roman"/>
           <w:sz w:val="28"/>
           <w:szCs w:val="28"/>
         </w:rPr>
-      </w:pPr>
+        <w:t>четыре</w:t>
+      </w:r>
       <w:r>
         <w:rPr>
           <w:rFonts w:ascii="Times New Roman" w:eastAsia="Times New Roman" w:hAnsi="Times New Roman" w:cs="Times New Roman"/>
           <w:sz w:val="28"/>
           <w:szCs w:val="28"/>
         </w:rPr>
-        <w:t xml:space="preserve">Все пользователи системы подразделяются на </w:t>
-      </w:r>
-      <w:r>
+        <w:t xml:space="preserve"> группы:</w:t>
+      </w:r>
+    </w:p>
+    <w:p>
+      <w:pPr>
+        <w:spacing w:after="0" w:line="240" w:lineRule="auto"/>
+        <w:jc w:val="both"/>
         <w:rPr>
           <w:rFonts w:ascii="Times New Roman" w:eastAsia="Times New Roman" w:hAnsi="Times New Roman" w:cs="Times New Roman"/>
           <w:sz w:val="28"/>
           <w:szCs w:val="28"/>
         </w:rPr>
-        <w:t>четыре</w:t>
-      </w:r>
+      </w:pPr>
       <w:r>
         <w:rPr>
           <w:rFonts w:ascii="Times New Roman" w:eastAsia="Times New Roman" w:hAnsi="Times New Roman" w:cs="Times New Roman"/>
           <w:sz w:val="28"/>
           <w:szCs w:val="28"/>
         </w:rPr>
-        <w:t xml:space="preserve"> группы:</w:t>
-      </w:r>
-    </w:p>
-    <w:p>
-      <w:pPr>
-        <w:spacing w:after="0" w:line="240" w:lineRule="auto"/>
-        <w:jc w:val="both"/>
+        <w:t>1.</w:t>
+      </w:r>
+      <w:r>
         <w:rPr>
           <w:rFonts w:ascii="Times New Roman" w:eastAsia="Times New Roman" w:hAnsi="Times New Roman" w:cs="Times New Roman"/>
           <w:sz w:val="28"/>
           <w:szCs w:val="28"/>
         </w:rPr>
-      </w:pPr>
-      <w:r>
+        <w:tab/>
+        <w:t>Администраторы;</w:t>
+      </w:r>
+    </w:p>
+    <w:p>
+      <w:pPr>
+        <w:spacing w:after="0" w:line="240" w:lineRule="auto"/>
+        <w:jc w:val="both"/>
         <w:rPr>
           <w:rFonts w:ascii="Times New Roman" w:eastAsia="Times New Roman" w:hAnsi="Times New Roman" w:cs="Times New Roman"/>
           <w:sz w:val="28"/>
           <w:szCs w:val="28"/>
         </w:rPr>
-        <w:t>1.</w:t>
-      </w:r>
+      </w:pPr>
       <w:r>
         <w:rPr>
           <w:rFonts w:ascii="Times New Roman" w:eastAsia="Times New Roman" w:hAnsi="Times New Roman" w:cs="Times New Roman"/>
           <w:sz w:val="28"/>
           <w:szCs w:val="28"/>
         </w:rPr>
-        <w:tab/>
-        <w:t>Администраторы;</w:t>
-      </w:r>
-    </w:p>
-    <w:p>
-      <w:pPr>
-        <w:spacing w:after="0" w:line="240" w:lineRule="auto"/>
-        <w:jc w:val="both"/>
+        <w:t>2.</w:t>
+      </w:r>
+      <w:r>
         <w:rPr>
           <w:rFonts w:ascii="Times New Roman" w:eastAsia="Times New Roman" w:hAnsi="Times New Roman" w:cs="Times New Roman"/>
           <w:sz w:val="28"/>
           <w:szCs w:val="28"/>
         </w:rPr>
-      </w:pPr>
-      <w:r>
+        <w:tab/>
+        <w:t>Менеджеры;</w:t>
+      </w:r>
+    </w:p>
+    <w:p>
+      <w:pPr>
+        <w:spacing w:after="0" w:line="240" w:lineRule="auto"/>
+        <w:jc w:val="both"/>
         <w:rPr>
           <w:rFonts w:ascii="Times New Roman" w:eastAsia="Times New Roman" w:hAnsi="Times New Roman" w:cs="Times New Roman"/>
           <w:sz w:val="28"/>
           <w:szCs w:val="28"/>
         </w:rPr>
-        <w:t>2.</w:t>
-      </w:r>
+      </w:pPr>
       <w:r>
         <w:rPr>
           <w:rFonts w:ascii="Times New Roman" w:eastAsia="Times New Roman" w:hAnsi="Times New Roman" w:cs="Times New Roman"/>
           <w:sz w:val="28"/>
           <w:szCs w:val="28"/>
         </w:rPr>
-        <w:tab/>
-        <w:t>Менеджеры;</w:t>
-      </w:r>
-    </w:p>
-    <w:p>
-      <w:pPr>
-        <w:spacing w:after="0" w:line="240" w:lineRule="auto"/>
-        <w:jc w:val="both"/>
+        <w:t>3.</w:t>
+      </w:r>
+      <w:r>
         <w:rPr>
           <w:rFonts w:ascii="Times New Roman" w:eastAsia="Times New Roman" w:hAnsi="Times New Roman" w:cs="Times New Roman"/>
           <w:sz w:val="28"/>
           <w:szCs w:val="28"/>
         </w:rPr>
-      </w:pPr>
-      <w:r>
+        <w:tab/>
+        <w:t>Сотрудник.</w:t>
+      </w:r>
+    </w:p>
+    <w:p>
+      <w:pPr>
+        <w:spacing w:after="0" w:line="240" w:lineRule="auto"/>
+        <w:jc w:val="both"/>
         <w:rPr>
           <w:rFonts w:ascii="Times New Roman" w:eastAsia="Times New Roman" w:hAnsi="Times New Roman" w:cs="Times New Roman"/>
           <w:sz w:val="28"/>
           <w:szCs w:val="28"/>
         </w:rPr>
-        <w:t>3.</w:t>
-      </w:r>
+      </w:pPr>
       <w:r>
         <w:rPr>
           <w:rFonts w:ascii="Times New Roman" w:eastAsia="Times New Roman" w:hAnsi="Times New Roman" w:cs="Times New Roman"/>
           <w:sz w:val="28"/>
           <w:szCs w:val="28"/>
         </w:rPr>
-        <w:tab/>
-        <w:t>Сотрудник.</w:t>
-      </w:r>
-    </w:p>
-    <w:p>
-      <w:pPr>
-        <w:spacing w:after="0" w:line="240" w:lineRule="auto"/>
-        <w:jc w:val="both"/>
+        <w:t xml:space="preserve">4. </w:t>
+      </w:r>
+      <w:r>
         <w:rPr>
           <w:rFonts w:ascii="Times New Roman" w:eastAsia="Times New Roman" w:hAnsi="Times New Roman" w:cs="Times New Roman"/>
           <w:sz w:val="28"/>
           <w:szCs w:val="28"/>
         </w:rPr>
-      </w:pPr>
-      <w:r>
+        <w:tab/>
+        <w:t>Клиент</w:t>
+      </w:r>
+    </w:p>
+    <w:p>
+      <w:pPr>
+        <w:spacing w:after="0" w:line="240" w:lineRule="auto"/>
+        <w:jc w:val="both"/>
         <w:rPr>
           <w:rFonts w:ascii="Times New Roman" w:eastAsia="Times New Roman" w:hAnsi="Times New Roman" w:cs="Times New Roman"/>
           <w:sz w:val="28"/>
           <w:szCs w:val="28"/>
-        </w:rPr>
-        <w:t xml:space="preserve">4. </w:t>
-      </w:r>
+          <w:lang w:val="en-US"/>
+        </w:rPr>
+      </w:pPr>
       <w:r>
         <w:rPr>
           <w:rFonts w:ascii="Times New Roman" w:eastAsia="Times New Roman" w:hAnsi="Times New Roman" w:cs="Times New Roman"/>
           <w:sz w:val="28"/>
           <w:szCs w:val="28"/>
         </w:rPr>
-        <w:tab/>
-        <w:t>Клиент</w:t>
-      </w:r>
+        <w:t>Клиент может</w:t>
+      </w:r>
+      <w:r>
+        <w:rPr>
+          <w:rFonts w:ascii="Times New Roman" w:eastAsia="Times New Roman" w:hAnsi="Times New Roman" w:cs="Times New Roman"/>
+          <w:sz w:val="28"/>
+          <w:szCs w:val="28"/>
+          <w:lang w:val="en-US"/>
+        </w:rPr>
+        <w:t>:</w:t>
+      </w:r>
+    </w:p>
+    <w:p>
+      <w:pPr>
+        <w:pStyle w:val="a4"/>
+        <w:numPr>
+          <w:ilvl w:val="0"/>
+          <w:numId w:val="6"/>
+        </w:numPr>
+        <w:spacing w:after="0" w:line="240" w:lineRule="auto"/>
+        <w:jc w:val="both"/>
+        <w:rPr>
+          <w:rFonts w:ascii="Times New Roman" w:eastAsia="Times New Roman" w:hAnsi="Times New Roman" w:cs="Times New Roman"/>
+          <w:sz w:val="28"/>
+          <w:szCs w:val="28"/>
+        </w:rPr>
+      </w:pPr>
+      <w:r>
+        <w:rPr>
+          <w:rFonts w:ascii="Times New Roman" w:eastAsia="Times New Roman" w:hAnsi="Times New Roman" w:cs="Times New Roman"/>
+          <w:sz w:val="28"/>
+          <w:szCs w:val="28"/>
+        </w:rPr>
+        <w:t>Просматривать товары, отзывы, общую информацию на страницах</w:t>
+      </w:r>
+    </w:p>
+    <w:p>
+      <w:pPr>
+        <w:pStyle w:val="a4"/>
+        <w:numPr>
+          <w:ilvl w:val="0"/>
+          <w:numId w:val="6"/>
+        </w:numPr>
+        <w:spacing w:after="0" w:line="240" w:lineRule="auto"/>
+        <w:jc w:val="both"/>
+        <w:rPr>
+          <w:rFonts w:ascii="Times New Roman" w:eastAsia="Times New Roman" w:hAnsi="Times New Roman" w:cs="Times New Roman"/>
+          <w:sz w:val="28"/>
+          <w:szCs w:val="28"/>
+        </w:rPr>
+      </w:pPr>
+      <w:r>
+        <w:rPr>
+          <w:rFonts w:ascii="Times New Roman" w:eastAsia="Times New Roman" w:hAnsi="Times New Roman" w:cs="Times New Roman"/>
+          <w:sz w:val="28"/>
+          <w:szCs w:val="28"/>
+        </w:rPr>
+        <w:t>Добавлять товар в корзину</w:t>
+      </w:r>
+    </w:p>
+    <w:p>
+      <w:pPr>
+        <w:pStyle w:val="a4"/>
+        <w:numPr>
+          <w:ilvl w:val="0"/>
+          <w:numId w:val="6"/>
+        </w:numPr>
+        <w:spacing w:after="0" w:line="240" w:lineRule="auto"/>
+        <w:jc w:val="both"/>
+        <w:rPr>
+          <w:rFonts w:ascii="Times New Roman" w:eastAsia="Times New Roman" w:hAnsi="Times New Roman" w:cs="Times New Roman"/>
+          <w:sz w:val="28"/>
+          <w:szCs w:val="28"/>
+        </w:rPr>
+      </w:pPr>
+      <w:r>
+        <w:rPr>
+          <w:rFonts w:ascii="Times New Roman" w:eastAsia="Times New Roman" w:hAnsi="Times New Roman" w:cs="Times New Roman"/>
+          <w:sz w:val="28"/>
+          <w:szCs w:val="28"/>
+        </w:rPr>
+        <w:t>Редактировать корзину</w:t>
+      </w:r>
+    </w:p>
+    <w:p>
+      <w:pPr>
+        <w:pStyle w:val="a4"/>
+        <w:numPr>
+          <w:ilvl w:val="0"/>
+          <w:numId w:val="6"/>
+        </w:numPr>
+        <w:spacing w:after="0" w:line="240" w:lineRule="auto"/>
+        <w:jc w:val="both"/>
+        <w:rPr>
+          <w:rFonts w:ascii="Times New Roman" w:eastAsia="Times New Roman" w:hAnsi="Times New Roman" w:cs="Times New Roman"/>
+          <w:sz w:val="28"/>
+          <w:szCs w:val="28"/>
+        </w:rPr>
+      </w:pPr>
+      <w:r>
+        <w:rPr>
+          <w:rFonts w:ascii="Times New Roman" w:eastAsia="Times New Roman" w:hAnsi="Times New Roman" w:cs="Times New Roman"/>
+          <w:sz w:val="28"/>
+          <w:szCs w:val="28"/>
+        </w:rPr>
+        <w:t>Удалять товар из корзины</w:t>
+      </w:r>
+    </w:p>
+    <w:p>
+      <w:pPr>
+        <w:pStyle w:val="a4"/>
+        <w:numPr>
+          <w:ilvl w:val="0"/>
+          <w:numId w:val="6"/>
+        </w:numPr>
+        <w:spacing w:after="0" w:line="240" w:lineRule="auto"/>
+        <w:jc w:val="both"/>
+        <w:rPr>
+          <w:rFonts w:ascii="Times New Roman" w:eastAsia="Times New Roman" w:hAnsi="Times New Roman" w:cs="Times New Roman"/>
+          <w:sz w:val="28"/>
+          <w:szCs w:val="28"/>
+        </w:rPr>
+      </w:pPr>
     </w:p>
     <w:p/>
     <w:p>
@@ -4165,7 +4309,6 @@
           <w:color w:val="auto"/>
           <w:sz w:val="28"/>
           <w:szCs w:val="28"/>
-          <w:lang w:val="en-US"/>
         </w:rPr>
       </w:pPr>
       <w:bookmarkStart w:id="5" w:name="_Toc164389554"/>
@@ -4182,13 +4325,7 @@
       </w:r>
       <w:bookmarkEnd w:id="5"/>
     </w:p>
-    <w:p>
-      <w:pPr>
-        <w:rPr>
-          <w:lang w:val="en-US"/>
-        </w:rPr>
-      </w:pPr>
-    </w:p>
+    <w:p/>
     <w:p>
       <w:pPr>
         <w:spacing w:after="120" w:line="276" w:lineRule="auto"/>
@@ -4384,20 +4521,24 @@
     <w:tbl>
       <w:tblPr>
         <w:tblStyle w:val="a3"/>
-        <w:tblW w:w="9637" w:type="dxa"/>
+        <w:tblW w:w="10182" w:type="dxa"/>
         <w:tblLook w:val="04A0" w:firstRow="1" w:lastRow="0" w:firstColumn="1" w:lastColumn="0" w:noHBand="0" w:noVBand="1"/>
       </w:tblPr>
       <w:tblGrid>
-        <w:gridCol w:w="2268"/>
-        <w:gridCol w:w="3118"/>
-        <w:gridCol w:w="1417"/>
-        <w:gridCol w:w="1417"/>
-        <w:gridCol w:w="1417"/>
+        <w:gridCol w:w="1502"/>
+        <w:gridCol w:w="2277"/>
+        <w:gridCol w:w="951"/>
+        <w:gridCol w:w="1320"/>
+        <w:gridCol w:w="2051"/>
+        <w:gridCol w:w="2081"/>
       </w:tblGrid>
       <w:tr>
-        <w:tc>
-          <w:tcPr>
-            <w:tcW w:w="2268" w:type="dxa"/>
+        <w:trPr>
+          <w:trHeight w:val="298"/>
+        </w:trPr>
+        <w:tc>
+          <w:tcPr>
+            <w:tcW w:w="1502" w:type="dxa"/>
             <w:shd w:val="clear" w:color="auto" w:fill="FFE599" w:themeFill="accent4" w:themeFillTint="66"/>
           </w:tcPr>
           <w:p>
@@ -4427,7 +4568,7 @@
         </w:tc>
         <w:tc>
           <w:tcPr>
-            <w:tcW w:w="3118" w:type="dxa"/>
+            <w:tcW w:w="2277" w:type="dxa"/>
             <w:shd w:val="clear" w:color="auto" w:fill="FFE599" w:themeFill="accent4" w:themeFillTint="66"/>
           </w:tcPr>
           <w:p>
@@ -4457,7 +4598,7 @@
         </w:tc>
         <w:tc>
           <w:tcPr>
-            <w:tcW w:w="1417" w:type="dxa"/>
+            <w:tcW w:w="951" w:type="dxa"/>
             <w:shd w:val="clear" w:color="auto" w:fill="FFE599" w:themeFill="accent4" w:themeFillTint="66"/>
           </w:tcPr>
           <w:p>
@@ -4486,7 +4627,7 @@
         </w:tc>
         <w:tc>
           <w:tcPr>
-            <w:tcW w:w="1417" w:type="dxa"/>
+            <w:tcW w:w="1320" w:type="dxa"/>
             <w:shd w:val="clear" w:color="auto" w:fill="FFE599" w:themeFill="accent4" w:themeFillTint="66"/>
           </w:tcPr>
           <w:p>
@@ -4509,13 +4650,13 @@
                 <w:sz w:val="24"/>
                 <w:szCs w:val="24"/>
               </w:rPr>
-              <w:t>Оператор</w:t>
-            </w:r>
-          </w:p>
-        </w:tc>
-        <w:tc>
-          <w:tcPr>
-            <w:tcW w:w="1417" w:type="dxa"/>
+              <w:t>Менеджер</w:t>
+            </w:r>
+          </w:p>
+        </w:tc>
+        <w:tc>
+          <w:tcPr>
+            <w:tcW w:w="2051" w:type="dxa"/>
             <w:shd w:val="clear" w:color="auto" w:fill="FFE599" w:themeFill="accent4" w:themeFillTint="66"/>
           </w:tcPr>
           <w:p>
@@ -4538,37 +4679,72 @@
                 <w:sz w:val="24"/>
                 <w:szCs w:val="24"/>
               </w:rPr>
+              <w:t>Сотрудник</w:t>
+            </w:r>
+          </w:p>
+        </w:tc>
+        <w:tc>
+          <w:tcPr>
+            <w:tcW w:w="2081" w:type="dxa"/>
+            <w:shd w:val="clear" w:color="auto" w:fill="FFE599" w:themeFill="accent4" w:themeFillTint="66"/>
+          </w:tcPr>
+          <w:p>
+            <w:pPr>
+              <w:spacing w:line="276" w:lineRule="auto"/>
+              <w:jc w:val="center"/>
+              <w:rPr>
+                <w:rFonts w:ascii="Times New Roman" w:hAnsi="Times New Roman" w:cs="Times New Roman"/>
+                <w:b/>
+                <w:bCs/>
+                <w:sz w:val="24"/>
+                <w:szCs w:val="24"/>
+              </w:rPr>
+            </w:pPr>
+            <w:r>
+              <w:rPr>
+                <w:rFonts w:ascii="Times New Roman" w:hAnsi="Times New Roman" w:cs="Times New Roman"/>
+                <w:b/>
+                <w:bCs/>
+                <w:sz w:val="24"/>
+                <w:szCs w:val="24"/>
+              </w:rPr>
               <w:t>Клиент</w:t>
             </w:r>
           </w:p>
         </w:tc>
       </w:tr>
       <w:tr>
-        <w:tc>
-          <w:tcPr>
-            <w:tcW w:w="2268" w:type="dxa"/>
-          </w:tcPr>
-          <w:p>
-            <w:pPr>
-              <w:spacing w:after="120" w:line="276" w:lineRule="auto"/>
-              <w:contextualSpacing/>
-              <w:rPr>
-                <w:rFonts w:ascii="Times New Roman" w:hAnsi="Times New Roman" w:cs="Times New Roman"/>
+        <w:trPr>
+          <w:trHeight w:val="564"/>
+        </w:trPr>
+        <w:tc>
+          <w:tcPr>
+            <w:tcW w:w="1502" w:type="dxa"/>
+            <w:vMerge w:val="restart"/>
+          </w:tcPr>
+          <w:p>
+            <w:pPr>
+              <w:spacing w:after="120" w:line="276" w:lineRule="auto"/>
+              <w:contextualSpacing/>
+              <w:rPr>
+                <w:rFonts w:ascii="Times New Roman" w:hAnsi="Times New Roman" w:cs="Times New Roman"/>
+                <w:lang w:val="en-US"/>
               </w:rPr>
             </w:pPr>
             <w:proofErr w:type="spellStart"/>
             <w:r>
               <w:rPr>
                 <w:rFonts w:ascii="Times New Roman" w:hAnsi="Times New Roman" w:cs="Times New Roman"/>
-              </w:rPr>
-              <w:t>Инфопанель</w:t>
+                <w:lang w:val="en-US"/>
+              </w:rPr>
+              <w:t>Пользователи</w:t>
             </w:r>
             <w:proofErr w:type="spellEnd"/>
           </w:p>
         </w:tc>
         <w:tc>
           <w:tcPr>
-            <w:tcW w:w="3118" w:type="dxa"/>
+            <w:tcW w:w="2277" w:type="dxa"/>
           </w:tcPr>
           <w:p>
             <w:pPr>
@@ -4601,14 +4777,30 @@
                 <w:rFonts w:ascii="Times New Roman" w:hAnsi="Times New Roman" w:cs="Times New Roman"/>
                 <w:lang w:val="en-US"/>
               </w:rPr>
-              <w:t>инфопанели</w:t>
+              <w:t>списка</w:t>
             </w:r>
             <w:proofErr w:type="spellEnd"/>
-          </w:p>
-        </w:tc>
-        <w:tc>
-          <w:tcPr>
-            <w:tcW w:w="1417" w:type="dxa"/>
+            <w:r>
+              <w:rPr>
+                <w:rFonts w:ascii="Times New Roman" w:hAnsi="Times New Roman" w:cs="Times New Roman"/>
+                <w:lang w:val="en-US"/>
+              </w:rPr>
+              <w:t xml:space="preserve"> </w:t>
+            </w:r>
+            <w:proofErr w:type="spellStart"/>
+            <w:r>
+              <w:rPr>
+                <w:rFonts w:ascii="Times New Roman" w:hAnsi="Times New Roman" w:cs="Times New Roman"/>
+                <w:lang w:val="en-US"/>
+              </w:rPr>
+              <w:t>пользователей</w:t>
+            </w:r>
+            <w:proofErr w:type="spellEnd"/>
+          </w:p>
+        </w:tc>
+        <w:tc>
+          <w:tcPr>
+            <w:tcW w:w="951" w:type="dxa"/>
           </w:tcPr>
           <w:p>
             <w:pPr>
@@ -4629,7 +4821,7 @@
         </w:tc>
         <w:tc>
           <w:tcPr>
-            <w:tcW w:w="1417" w:type="dxa"/>
+            <w:tcW w:w="1320" w:type="dxa"/>
           </w:tcPr>
           <w:p>
             <w:pPr>
@@ -4650,7 +4842,7 @@
         </w:tc>
         <w:tc>
           <w:tcPr>
-            <w:tcW w:w="1417" w:type="dxa"/>
+            <w:tcW w:w="2051" w:type="dxa"/>
           </w:tcPr>
           <w:p>
             <w:pPr>
@@ -4665,16 +4857,55 @@
               <w:rPr>
                 <w:rFonts w:ascii="Times New Roman" w:hAnsi="Times New Roman" w:cs="Times New Roman"/>
               </w:rPr>
-              <w:t>да</w:t>
+              <w:t>нет</w:t>
+            </w:r>
+          </w:p>
+        </w:tc>
+        <w:tc>
+          <w:tcPr>
+            <w:tcW w:w="2081" w:type="dxa"/>
+          </w:tcPr>
+          <w:p>
+            <w:pPr>
+              <w:spacing w:after="120" w:line="276" w:lineRule="auto"/>
+              <w:contextualSpacing/>
+              <w:jc w:val="center"/>
+              <w:rPr>
+                <w:rFonts w:ascii="Times New Roman" w:hAnsi="Times New Roman" w:cs="Times New Roman"/>
+              </w:rPr>
+            </w:pPr>
+            <w:r>
+              <w:rPr>
+                <w:rFonts w:ascii="Times New Roman" w:hAnsi="Times New Roman" w:cs="Times New Roman"/>
+              </w:rPr>
+              <w:t>да (видит только себя)</w:t>
             </w:r>
           </w:p>
         </w:tc>
       </w:tr>
       <w:tr>
-        <w:tc>
-          <w:tcPr>
-            <w:tcW w:w="2268" w:type="dxa"/>
-            <w:vMerge w:val="restart"/>
+        <w:trPr>
+          <w:trHeight w:val="137"/>
+        </w:trPr>
+        <w:tc>
+          <w:tcPr>
+            <w:tcW w:w="1502" w:type="dxa"/>
+            <w:vMerge/>
+          </w:tcPr>
+          <w:p>
+            <w:pPr>
+              <w:spacing w:after="120" w:line="276" w:lineRule="auto"/>
+              <w:contextualSpacing/>
+              <w:rPr>
+                <w:rFonts w:ascii="Times New Roman" w:hAnsi="Times New Roman" w:cs="Times New Roman"/>
+                <w:lang w:val="en-US"/>
+              </w:rPr>
+            </w:pPr>
+          </w:p>
+        </w:tc>
+        <w:tc>
+          <w:tcPr>
+            <w:tcW w:w="2277" w:type="dxa"/>
           </w:tcPr>
           <w:p>
             <w:pPr>
@@ -4691,31 +4922,23 @@
                 <w:rFonts w:ascii="Times New Roman" w:hAnsi="Times New Roman" w:cs="Times New Roman"/>
                 <w:lang w:val="en-US"/>
               </w:rPr>
-              <w:t>Пользователи</w:t>
+              <w:t>Создание</w:t>
             </w:r>
             <w:proofErr w:type="spellEnd"/>
-          </w:p>
-        </w:tc>
-        <w:tc>
-          <w:tcPr>
-            <w:tcW w:w="3118" w:type="dxa"/>
-          </w:tcPr>
-          <w:p>
-            <w:pPr>
-              <w:spacing w:after="120" w:line="276" w:lineRule="auto"/>
-              <w:contextualSpacing/>
-              <w:rPr>
-                <w:rFonts w:ascii="Times New Roman" w:hAnsi="Times New Roman" w:cs="Times New Roman"/>
-                <w:lang w:val="en-US"/>
-              </w:rPr>
-            </w:pPr>
+            <w:r>
+              <w:rPr>
+                <w:rFonts w:ascii="Times New Roman" w:hAnsi="Times New Roman" w:cs="Times New Roman"/>
+                <w:lang w:val="en-US"/>
+              </w:rPr>
+              <w:t xml:space="preserve"> </w:t>
+            </w:r>
             <w:proofErr w:type="spellStart"/>
             <w:r>
               <w:rPr>
                 <w:rFonts w:ascii="Times New Roman" w:hAnsi="Times New Roman" w:cs="Times New Roman"/>
                 <w:lang w:val="en-US"/>
               </w:rPr>
-              <w:t>Просмотр</w:t>
+              <w:t>нового</w:t>
             </w:r>
             <w:proofErr w:type="spellEnd"/>
             <w:r>
@@ -4731,30 +4954,14 @@
                 <w:rFonts w:ascii="Times New Roman" w:hAnsi="Times New Roman" w:cs="Times New Roman"/>
                 <w:lang w:val="en-US"/>
               </w:rPr>
-              <w:t>списка</w:t>
+              <w:t>пользователя</w:t>
             </w:r>
             <w:proofErr w:type="spellEnd"/>
-            <w:r>
-              <w:rPr>
-                <w:rFonts w:ascii="Times New Roman" w:hAnsi="Times New Roman" w:cs="Times New Roman"/>
-                <w:lang w:val="en-US"/>
-              </w:rPr>
-              <w:t xml:space="preserve"> </w:t>
-            </w:r>
-            <w:proofErr w:type="spellStart"/>
-            <w:r>
-              <w:rPr>
-                <w:rFonts w:ascii="Times New Roman" w:hAnsi="Times New Roman" w:cs="Times New Roman"/>
-                <w:lang w:val="en-US"/>
-              </w:rPr>
-              <w:t>пользователей</w:t>
-            </w:r>
-            <w:proofErr w:type="spellEnd"/>
-          </w:p>
-        </w:tc>
-        <w:tc>
-          <w:tcPr>
-            <w:tcW w:w="1417" w:type="dxa"/>
+          </w:p>
+        </w:tc>
+        <w:tc>
+          <w:tcPr>
+            <w:tcW w:w="951" w:type="dxa"/>
           </w:tcPr>
           <w:p>
             <w:pPr>
@@ -4775,7 +4982,7 @@
         </w:tc>
         <w:tc>
           <w:tcPr>
-            <w:tcW w:w="1417" w:type="dxa"/>
+            <w:tcW w:w="1320" w:type="dxa"/>
           </w:tcPr>
           <w:p>
             <w:pPr>
@@ -4796,7 +5003,7 @@
         </w:tc>
         <w:tc>
           <w:tcPr>
-            <w:tcW w:w="1417" w:type="dxa"/>
+            <w:tcW w:w="2051" w:type="dxa"/>
           </w:tcPr>
           <w:p>
             <w:pPr>
@@ -4811,15 +5018,39 @@
               <w:rPr>
                 <w:rFonts w:ascii="Times New Roman" w:hAnsi="Times New Roman" w:cs="Times New Roman"/>
               </w:rPr>
-              <w:t>да (видит только себя)</w:t>
+              <w:t>да (только себя)</w:t>
+            </w:r>
+          </w:p>
+        </w:tc>
+        <w:tc>
+          <w:tcPr>
+            <w:tcW w:w="2081" w:type="dxa"/>
+          </w:tcPr>
+          <w:p>
+            <w:pPr>
+              <w:spacing w:after="120" w:line="276" w:lineRule="auto"/>
+              <w:contextualSpacing/>
+              <w:jc w:val="center"/>
+              <w:rPr>
+                <w:rFonts w:ascii="Times New Roman" w:hAnsi="Times New Roman" w:cs="Times New Roman"/>
+              </w:rPr>
+            </w:pPr>
+            <w:r>
+              <w:rPr>
+                <w:rFonts w:ascii="Times New Roman" w:hAnsi="Times New Roman" w:cs="Times New Roman"/>
+              </w:rPr>
+              <w:t>да (только себя)</w:t>
             </w:r>
           </w:p>
         </w:tc>
       </w:tr>
       <w:tr>
-        <w:tc>
-          <w:tcPr>
-            <w:tcW w:w="2268" w:type="dxa"/>
+        <w:trPr>
+          <w:trHeight w:val="137"/>
+        </w:trPr>
+        <w:tc>
+          <w:tcPr>
+            <w:tcW w:w="1502" w:type="dxa"/>
             <w:vMerge/>
           </w:tcPr>
           <w:p>
@@ -4835,7 +5066,7 @@
         </w:tc>
         <w:tc>
           <w:tcPr>
-            <w:tcW w:w="3118" w:type="dxa"/>
+            <w:tcW w:w="2277" w:type="dxa"/>
           </w:tcPr>
           <w:p>
             <w:pPr>
@@ -4852,7 +5083,7 @@
                 <w:rFonts w:ascii="Times New Roman" w:hAnsi="Times New Roman" w:cs="Times New Roman"/>
                 <w:lang w:val="en-US"/>
               </w:rPr>
-              <w:t>Создание</w:t>
+              <w:t>Редактирование</w:t>
             </w:r>
             <w:proofErr w:type="spellEnd"/>
             <w:r>
@@ -4868,30 +5099,14 @@
                 <w:rFonts w:ascii="Times New Roman" w:hAnsi="Times New Roman" w:cs="Times New Roman"/>
                 <w:lang w:val="en-US"/>
               </w:rPr>
-              <w:t>нового</w:t>
+              <w:t>пользователя</w:t>
             </w:r>
             <w:proofErr w:type="spellEnd"/>
-            <w:r>
-              <w:rPr>
-                <w:rFonts w:ascii="Times New Roman" w:hAnsi="Times New Roman" w:cs="Times New Roman"/>
-                <w:lang w:val="en-US"/>
-              </w:rPr>
-              <w:t xml:space="preserve"> </w:t>
-            </w:r>
-            <w:proofErr w:type="spellStart"/>
-            <w:r>
-              <w:rPr>
-                <w:rFonts w:ascii="Times New Roman" w:hAnsi="Times New Roman" w:cs="Times New Roman"/>
-                <w:lang w:val="en-US"/>
-              </w:rPr>
-              <w:t>пользователя</w:t>
-            </w:r>
-            <w:proofErr w:type="spellEnd"/>
-          </w:p>
-        </w:tc>
-        <w:tc>
-          <w:tcPr>
-            <w:tcW w:w="1417" w:type="dxa"/>
+          </w:p>
+        </w:tc>
+        <w:tc>
+          <w:tcPr>
+            <w:tcW w:w="951" w:type="dxa"/>
           </w:tcPr>
           <w:p>
             <w:pPr>
@@ -4912,7 +5127,7 @@
         </w:tc>
         <w:tc>
           <w:tcPr>
-            <w:tcW w:w="1417" w:type="dxa"/>
+            <w:tcW w:w="1320" w:type="dxa"/>
           </w:tcPr>
           <w:p>
             <w:pPr>
@@ -4933,7 +5148,7 @@
         </w:tc>
         <w:tc>
           <w:tcPr>
-            <w:tcW w:w="1417" w:type="dxa"/>
+            <w:tcW w:w="2051" w:type="dxa"/>
           </w:tcPr>
           <w:p>
             <w:pPr>
@@ -4942,6 +5157,28 @@
               <w:jc w:val="center"/>
               <w:rPr>
                 <w:rFonts w:ascii="Times New Roman" w:hAnsi="Times New Roman" w:cs="Times New Roman"/>
+              </w:rPr>
+            </w:pPr>
+            <w:r>
+              <w:rPr>
+                <w:rFonts w:ascii="Times New Roman" w:hAnsi="Times New Roman" w:cs="Times New Roman"/>
+              </w:rPr>
+              <w:t>да (только себя)</w:t>
+            </w:r>
+          </w:p>
+        </w:tc>
+        <w:tc>
+          <w:tcPr>
+            <w:tcW w:w="2081" w:type="dxa"/>
+          </w:tcPr>
+          <w:p>
+            <w:pPr>
+              <w:spacing w:after="120" w:line="276" w:lineRule="auto"/>
+              <w:contextualSpacing/>
+              <w:jc w:val="center"/>
+              <w:rPr>
+                <w:rFonts w:ascii="Times New Roman" w:hAnsi="Times New Roman" w:cs="Times New Roman"/>
+                <w:lang w:val="en-US"/>
               </w:rPr>
             </w:pPr>
             <w:r>
@@ -4954,9 +5191,12 @@
         </w:tc>
       </w:tr>
       <w:tr>
-        <w:tc>
-          <w:tcPr>
-            <w:tcW w:w="2268" w:type="dxa"/>
+        <w:trPr>
+          <w:trHeight w:val="137"/>
+        </w:trPr>
+        <w:tc>
+          <w:tcPr>
+            <w:tcW w:w="1502" w:type="dxa"/>
             <w:vMerge/>
           </w:tcPr>
           <w:p>
@@ -4972,7 +5212,7 @@
         </w:tc>
         <w:tc>
           <w:tcPr>
-            <w:tcW w:w="3118" w:type="dxa"/>
+            <w:tcW w:w="2277" w:type="dxa"/>
           </w:tcPr>
           <w:p>
             <w:pPr>
@@ -4989,7 +5229,7 @@
                 <w:rFonts w:ascii="Times New Roman" w:hAnsi="Times New Roman" w:cs="Times New Roman"/>
                 <w:lang w:val="en-US"/>
               </w:rPr>
-              <w:t>Редактирование</w:t>
+              <w:t>Изменение</w:t>
             </w:r>
             <w:proofErr w:type="spellEnd"/>
             <w:r>
@@ -5005,6 +5245,22 @@
                 <w:rFonts w:ascii="Times New Roman" w:hAnsi="Times New Roman" w:cs="Times New Roman"/>
                 <w:lang w:val="en-US"/>
               </w:rPr>
+              <w:t>пароля</w:t>
+            </w:r>
+            <w:proofErr w:type="spellEnd"/>
+            <w:r>
+              <w:rPr>
+                <w:rFonts w:ascii="Times New Roman" w:hAnsi="Times New Roman" w:cs="Times New Roman"/>
+                <w:lang w:val="en-US"/>
+              </w:rPr>
+              <w:t xml:space="preserve"> </w:t>
+            </w:r>
+            <w:proofErr w:type="spellStart"/>
+            <w:r>
+              <w:rPr>
+                <w:rFonts w:ascii="Times New Roman" w:hAnsi="Times New Roman" w:cs="Times New Roman"/>
+                <w:lang w:val="en-US"/>
+              </w:rPr>
               <w:t>пользователя</w:t>
             </w:r>
             <w:proofErr w:type="spellEnd"/>
@@ -5012,7 +5268,7 @@
         </w:tc>
         <w:tc>
           <w:tcPr>
-            <w:tcW w:w="1417" w:type="dxa"/>
+            <w:tcW w:w="951" w:type="dxa"/>
           </w:tcPr>
           <w:p>
             <w:pPr>
@@ -5033,7 +5289,7 @@
         </w:tc>
         <w:tc>
           <w:tcPr>
-            <w:tcW w:w="1417" w:type="dxa"/>
+            <w:tcW w:w="1320" w:type="dxa"/>
           </w:tcPr>
           <w:p>
             <w:pPr>
@@ -5042,19 +5298,41 @@
               <w:jc w:val="center"/>
               <w:rPr>
                 <w:rFonts w:ascii="Times New Roman" w:hAnsi="Times New Roman" w:cs="Times New Roman"/>
-              </w:rPr>
-            </w:pPr>
-            <w:r>
-              <w:rPr>
-                <w:rFonts w:ascii="Times New Roman" w:hAnsi="Times New Roman" w:cs="Times New Roman"/>
-              </w:rPr>
-              <w:t>да</w:t>
-            </w:r>
-          </w:p>
-        </w:tc>
-        <w:tc>
-          <w:tcPr>
-            <w:tcW w:w="1417" w:type="dxa"/>
+                <w:lang w:val="en-US"/>
+              </w:rPr>
+            </w:pPr>
+            <w:r>
+              <w:rPr>
+                <w:rFonts w:ascii="Times New Roman" w:hAnsi="Times New Roman" w:cs="Times New Roman"/>
+              </w:rPr>
+              <w:t>да (только себя)</w:t>
+            </w:r>
+          </w:p>
+        </w:tc>
+        <w:tc>
+          <w:tcPr>
+            <w:tcW w:w="2051" w:type="dxa"/>
+          </w:tcPr>
+          <w:p>
+            <w:pPr>
+              <w:spacing w:after="120" w:line="276" w:lineRule="auto"/>
+              <w:contextualSpacing/>
+              <w:jc w:val="center"/>
+              <w:rPr>
+                <w:rFonts w:ascii="Times New Roman" w:hAnsi="Times New Roman" w:cs="Times New Roman"/>
+              </w:rPr>
+            </w:pPr>
+            <w:r>
+              <w:rPr>
+                <w:rFonts w:ascii="Times New Roman" w:hAnsi="Times New Roman" w:cs="Times New Roman"/>
+              </w:rPr>
+              <w:t>да (только себя)</w:t>
+            </w:r>
+          </w:p>
+        </w:tc>
+        <w:tc>
+          <w:tcPr>
+            <w:tcW w:w="2081" w:type="dxa"/>
           </w:tcPr>
           <w:p>
             <w:pPr>
@@ -5076,9 +5354,12 @@
         </w:tc>
       </w:tr>
       <w:tr>
-        <w:tc>
-          <w:tcPr>
-            <w:tcW w:w="2268" w:type="dxa"/>
+        <w:trPr>
+          <w:trHeight w:val="137"/>
+        </w:trPr>
+        <w:tc>
+          <w:tcPr>
+            <w:tcW w:w="1502" w:type="dxa"/>
             <w:vMerge/>
           </w:tcPr>
           <w:p>
@@ -5094,7 +5375,7 @@
         </w:tc>
         <w:tc>
           <w:tcPr>
-            <w:tcW w:w="3118" w:type="dxa"/>
+            <w:tcW w:w="2277" w:type="dxa"/>
           </w:tcPr>
           <w:p>
             <w:pPr>
@@ -5111,7 +5392,7 @@
                 <w:rFonts w:ascii="Times New Roman" w:hAnsi="Times New Roman" w:cs="Times New Roman"/>
                 <w:lang w:val="en-US"/>
               </w:rPr>
-              <w:t>Изменение</w:t>
+              <w:t>Удаление</w:t>
             </w:r>
             <w:proofErr w:type="spellEnd"/>
             <w:r>
@@ -5127,30 +5408,14 @@
                 <w:rFonts w:ascii="Times New Roman" w:hAnsi="Times New Roman" w:cs="Times New Roman"/>
                 <w:lang w:val="en-US"/>
               </w:rPr>
-              <w:t>пароля</w:t>
+              <w:t>пользователя</w:t>
             </w:r>
             <w:proofErr w:type="spellEnd"/>
-            <w:r>
-              <w:rPr>
-                <w:rFonts w:ascii="Times New Roman" w:hAnsi="Times New Roman" w:cs="Times New Roman"/>
-                <w:lang w:val="en-US"/>
-              </w:rPr>
-              <w:t xml:space="preserve"> </w:t>
-            </w:r>
-            <w:proofErr w:type="spellStart"/>
-            <w:r>
-              <w:rPr>
-                <w:rFonts w:ascii="Times New Roman" w:hAnsi="Times New Roman" w:cs="Times New Roman"/>
-                <w:lang w:val="en-US"/>
-              </w:rPr>
-              <w:t>пользователя</w:t>
-            </w:r>
-            <w:proofErr w:type="spellEnd"/>
-          </w:p>
-        </w:tc>
-        <w:tc>
-          <w:tcPr>
-            <w:tcW w:w="1417" w:type="dxa"/>
+          </w:p>
+        </w:tc>
+        <w:tc>
+          <w:tcPr>
+            <w:tcW w:w="951" w:type="dxa"/>
           </w:tcPr>
           <w:p>
             <w:pPr>
@@ -5171,7 +5436,7 @@
         </w:tc>
         <w:tc>
           <w:tcPr>
-            <w:tcW w:w="1417" w:type="dxa"/>
+            <w:tcW w:w="1320" w:type="dxa"/>
           </w:tcPr>
           <w:p>
             <w:pPr>
@@ -5180,20 +5445,19 @@
               <w:jc w:val="center"/>
               <w:rPr>
                 <w:rFonts w:ascii="Times New Roman" w:hAnsi="Times New Roman" w:cs="Times New Roman"/>
-                <w:lang w:val="en-US"/>
-              </w:rPr>
-            </w:pPr>
-            <w:r>
-              <w:rPr>
-                <w:rFonts w:ascii="Times New Roman" w:hAnsi="Times New Roman" w:cs="Times New Roman"/>
-              </w:rPr>
-              <w:t>да (только себя)</w:t>
-            </w:r>
-          </w:p>
-        </w:tc>
-        <w:tc>
-          <w:tcPr>
-            <w:tcW w:w="1417" w:type="dxa"/>
+              </w:rPr>
+            </w:pPr>
+            <w:r>
+              <w:rPr>
+                <w:rFonts w:ascii="Times New Roman" w:hAnsi="Times New Roman" w:cs="Times New Roman"/>
+              </w:rPr>
+              <w:t>нет</w:t>
+            </w:r>
+          </w:p>
+        </w:tc>
+        <w:tc>
+          <w:tcPr>
+            <w:tcW w:w="2051" w:type="dxa"/>
           </w:tcPr>
           <w:p>
             <w:pPr>
@@ -5202,22 +5466,45 @@
               <w:jc w:val="center"/>
               <w:rPr>
                 <w:rFonts w:ascii="Times New Roman" w:hAnsi="Times New Roman" w:cs="Times New Roman"/>
-                <w:lang w:val="en-US"/>
-              </w:rPr>
-            </w:pPr>
-            <w:r>
-              <w:rPr>
-                <w:rFonts w:ascii="Times New Roman" w:hAnsi="Times New Roman" w:cs="Times New Roman"/>
-              </w:rPr>
-              <w:t>да (только себя)</w:t>
+              </w:rPr>
+            </w:pPr>
+            <w:r>
+              <w:rPr>
+                <w:rFonts w:ascii="Times New Roman" w:hAnsi="Times New Roman" w:cs="Times New Roman"/>
+              </w:rPr>
+              <w:t>нет</w:t>
+            </w:r>
+          </w:p>
+        </w:tc>
+        <w:tc>
+          <w:tcPr>
+            <w:tcW w:w="2081" w:type="dxa"/>
+          </w:tcPr>
+          <w:p>
+            <w:pPr>
+              <w:spacing w:after="120" w:line="276" w:lineRule="auto"/>
+              <w:contextualSpacing/>
+              <w:jc w:val="center"/>
+              <w:rPr>
+                <w:rFonts w:ascii="Times New Roman" w:hAnsi="Times New Roman" w:cs="Times New Roman"/>
+              </w:rPr>
+            </w:pPr>
+            <w:r>
+              <w:rPr>
+                <w:rFonts w:ascii="Times New Roman" w:hAnsi="Times New Roman" w:cs="Times New Roman"/>
+              </w:rPr>
+              <w:t>нет</w:t>
             </w:r>
           </w:p>
         </w:tc>
       </w:tr>
       <w:tr>
-        <w:tc>
-          <w:tcPr>
-            <w:tcW w:w="2268" w:type="dxa"/>
+        <w:trPr>
+          <w:trHeight w:val="137"/>
+        </w:trPr>
+        <w:tc>
+          <w:tcPr>
+            <w:tcW w:w="1502" w:type="dxa"/>
             <w:vMerge/>
           </w:tcPr>
           <w:p>
@@ -5233,47 +5520,27 @@
         </w:tc>
         <w:tc>
           <w:tcPr>
-            <w:tcW w:w="3118" w:type="dxa"/>
-          </w:tcPr>
-          <w:p>
-            <w:pPr>
-              <w:spacing w:after="120" w:line="276" w:lineRule="auto"/>
-              <w:contextualSpacing/>
-              <w:rPr>
-                <w:rFonts w:ascii="Times New Roman" w:hAnsi="Times New Roman" w:cs="Times New Roman"/>
-                <w:lang w:val="en-US"/>
-              </w:rPr>
-            </w:pPr>
-            <w:proofErr w:type="spellStart"/>
-            <w:r>
-              <w:rPr>
-                <w:rFonts w:ascii="Times New Roman" w:hAnsi="Times New Roman" w:cs="Times New Roman"/>
-                <w:lang w:val="en-US"/>
-              </w:rPr>
-              <w:t>Удаление</w:t>
-            </w:r>
-            <w:proofErr w:type="spellEnd"/>
-            <w:r>
-              <w:rPr>
-                <w:rFonts w:ascii="Times New Roman" w:hAnsi="Times New Roman" w:cs="Times New Roman"/>
-                <w:lang w:val="en-US"/>
-              </w:rPr>
-              <w:t xml:space="preserve"> </w:t>
-            </w:r>
-            <w:proofErr w:type="spellStart"/>
-            <w:r>
-              <w:rPr>
-                <w:rFonts w:ascii="Times New Roman" w:hAnsi="Times New Roman" w:cs="Times New Roman"/>
-                <w:lang w:val="en-US"/>
-              </w:rPr>
-              <w:t>пользователя</w:t>
-            </w:r>
-            <w:proofErr w:type="spellEnd"/>
-          </w:p>
-        </w:tc>
-        <w:tc>
-          <w:tcPr>
-            <w:tcW w:w="1417" w:type="dxa"/>
+            <w:tcW w:w="2277" w:type="dxa"/>
+          </w:tcPr>
+          <w:p>
+            <w:pPr>
+              <w:spacing w:after="120" w:line="276" w:lineRule="auto"/>
+              <w:contextualSpacing/>
+              <w:rPr>
+                <w:rFonts w:ascii="Times New Roman" w:hAnsi="Times New Roman" w:cs="Times New Roman"/>
+              </w:rPr>
+            </w:pPr>
+            <w:r>
+              <w:rPr>
+                <w:rFonts w:ascii="Times New Roman" w:hAnsi="Times New Roman" w:cs="Times New Roman"/>
+              </w:rPr>
+              <w:t>Добавить на смену</w:t>
+            </w:r>
+          </w:p>
+        </w:tc>
+        <w:tc>
+          <w:tcPr>
+            <w:tcW w:w="951" w:type="dxa"/>
           </w:tcPr>
           <w:p>
             <w:pPr>
@@ -5294,7 +5561,7 @@
         </w:tc>
         <w:tc>
           <w:tcPr>
-            <w:tcW w:w="1417" w:type="dxa"/>
+            <w:tcW w:w="1320" w:type="dxa"/>
           </w:tcPr>
           <w:p>
             <w:pPr>
@@ -5309,13 +5576,34 @@
               <w:rPr>
                 <w:rFonts w:ascii="Times New Roman" w:hAnsi="Times New Roman" w:cs="Times New Roman"/>
               </w:rPr>
-              <w:t>нет</w:t>
-            </w:r>
-          </w:p>
-        </w:tc>
-        <w:tc>
-          <w:tcPr>
-            <w:tcW w:w="1417" w:type="dxa"/>
+              <w:t>да</w:t>
+            </w:r>
+          </w:p>
+        </w:tc>
+        <w:tc>
+          <w:tcPr>
+            <w:tcW w:w="2051" w:type="dxa"/>
+          </w:tcPr>
+          <w:p>
+            <w:pPr>
+              <w:spacing w:after="120" w:line="276" w:lineRule="auto"/>
+              <w:contextualSpacing/>
+              <w:jc w:val="center"/>
+              <w:rPr>
+                <w:rFonts w:ascii="Times New Roman" w:hAnsi="Times New Roman" w:cs="Times New Roman"/>
+              </w:rPr>
+            </w:pPr>
+            <w:r>
+              <w:rPr>
+                <w:rFonts w:ascii="Times New Roman" w:hAnsi="Times New Roman" w:cs="Times New Roman"/>
+              </w:rPr>
+              <w:t>да</w:t>
+            </w:r>
+          </w:p>
+        </w:tc>
+        <w:tc>
+          <w:tcPr>
+            <w:tcW w:w="2081" w:type="dxa"/>
           </w:tcPr>
           <w:p>
             <w:pPr>
@@ -5336,39 +5624,53 @@
         </w:tc>
       </w:tr>
       <w:tr>
-        <w:tc>
-          <w:tcPr>
-            <w:tcW w:w="2268" w:type="dxa"/>
-          </w:tcPr>
-          <w:p>
-            <w:pPr>
-              <w:spacing w:after="120" w:line="276" w:lineRule="auto"/>
-              <w:contextualSpacing/>
-              <w:rPr>
-                <w:rFonts w:ascii="Times New Roman" w:hAnsi="Times New Roman" w:cs="Times New Roman"/>
-                <w:lang w:val="en-US"/>
-              </w:rPr>
-            </w:pPr>
-          </w:p>
-        </w:tc>
-        <w:tc>
-          <w:tcPr>
-            <w:tcW w:w="3118" w:type="dxa"/>
-          </w:tcPr>
-          <w:p>
-            <w:pPr>
-              <w:spacing w:after="120" w:line="276" w:lineRule="auto"/>
-              <w:contextualSpacing/>
-              <w:rPr>
-                <w:rFonts w:ascii="Times New Roman" w:hAnsi="Times New Roman" w:cs="Times New Roman"/>
-                <w:lang w:val="en-US"/>
-              </w:rPr>
-            </w:pPr>
-          </w:p>
-        </w:tc>
-        <w:tc>
-          <w:tcPr>
-            <w:tcW w:w="1417" w:type="dxa"/>
+        <w:trPr>
+          <w:trHeight w:val="277"/>
+        </w:trPr>
+        <w:tc>
+          <w:tcPr>
+            <w:tcW w:w="1502" w:type="dxa"/>
+            <w:vMerge w:val="restart"/>
+          </w:tcPr>
+          <w:p>
+            <w:pPr>
+              <w:spacing w:after="120" w:line="276" w:lineRule="auto"/>
+              <w:contextualSpacing/>
+              <w:rPr>
+                <w:rFonts w:ascii="Times New Roman" w:hAnsi="Times New Roman" w:cs="Times New Roman"/>
+              </w:rPr>
+            </w:pPr>
+            <w:r>
+              <w:rPr>
+                <w:rFonts w:ascii="Times New Roman" w:hAnsi="Times New Roman" w:cs="Times New Roman"/>
+              </w:rPr>
+              <w:t>Роли</w:t>
+            </w:r>
+          </w:p>
+        </w:tc>
+        <w:tc>
+          <w:tcPr>
+            <w:tcW w:w="2277" w:type="dxa"/>
+          </w:tcPr>
+          <w:p>
+            <w:pPr>
+              <w:spacing w:after="120" w:line="276" w:lineRule="auto"/>
+              <w:contextualSpacing/>
+              <w:rPr>
+                <w:rFonts w:ascii="Times New Roman" w:hAnsi="Times New Roman" w:cs="Times New Roman"/>
+              </w:rPr>
+            </w:pPr>
+            <w:r>
+              <w:rPr>
+                <w:rFonts w:ascii="Times New Roman" w:hAnsi="Times New Roman" w:cs="Times New Roman"/>
+              </w:rPr>
+              <w:t>Создание роли</w:t>
+            </w:r>
+          </w:p>
+        </w:tc>
+        <w:tc>
+          <w:tcPr>
+            <w:tcW w:w="951" w:type="dxa"/>
           </w:tcPr>
           <w:p>
             <w:pPr>
@@ -5377,14 +5679,19 @@
               <w:jc w:val="center"/>
               <w:rPr>
                 <w:rFonts w:ascii="Times New Roman" w:hAnsi="Times New Roman" w:cs="Times New Roman"/>
-                <w:lang w:val="en-US"/>
-              </w:rPr>
-            </w:pPr>
-          </w:p>
-        </w:tc>
-        <w:tc>
-          <w:tcPr>
-            <w:tcW w:w="1417" w:type="dxa"/>
+              </w:rPr>
+            </w:pPr>
+            <w:r>
+              <w:rPr>
+                <w:rFonts w:ascii="Times New Roman" w:hAnsi="Times New Roman" w:cs="Times New Roman"/>
+              </w:rPr>
+              <w:t>да</w:t>
+            </w:r>
+          </w:p>
+        </w:tc>
+        <w:tc>
+          <w:tcPr>
+            <w:tcW w:w="1320" w:type="dxa"/>
           </w:tcPr>
           <w:p>
             <w:pPr>
@@ -5393,14 +5700,19 @@
               <w:jc w:val="center"/>
               <w:rPr>
                 <w:rFonts w:ascii="Times New Roman" w:hAnsi="Times New Roman" w:cs="Times New Roman"/>
-                <w:lang w:val="en-US"/>
-              </w:rPr>
-            </w:pPr>
-          </w:p>
-        </w:tc>
-        <w:tc>
-          <w:tcPr>
-            <w:tcW w:w="1417" w:type="dxa"/>
+              </w:rPr>
+            </w:pPr>
+            <w:r>
+              <w:rPr>
+                <w:rFonts w:ascii="Times New Roman" w:hAnsi="Times New Roman" w:cs="Times New Roman"/>
+              </w:rPr>
+              <w:t>нет</w:t>
+            </w:r>
+          </w:p>
+        </w:tc>
+        <w:tc>
+          <w:tcPr>
+            <w:tcW w:w="2051" w:type="dxa"/>
           </w:tcPr>
           <w:p>
             <w:pPr>
@@ -5409,46 +5721,81 @@
               <w:jc w:val="center"/>
               <w:rPr>
                 <w:rFonts w:ascii="Times New Roman" w:hAnsi="Times New Roman" w:cs="Times New Roman"/>
-                <w:lang w:val="en-US"/>
-              </w:rPr>
-            </w:pPr>
+              </w:rPr>
+            </w:pPr>
+            <w:r>
+              <w:rPr>
+                <w:rFonts w:ascii="Times New Roman" w:hAnsi="Times New Roman" w:cs="Times New Roman"/>
+              </w:rPr>
+              <w:t>нет</w:t>
+            </w:r>
+          </w:p>
+        </w:tc>
+        <w:tc>
+          <w:tcPr>
+            <w:tcW w:w="2081" w:type="dxa"/>
+          </w:tcPr>
+          <w:p>
+            <w:pPr>
+              <w:spacing w:after="120" w:line="276" w:lineRule="auto"/>
+              <w:contextualSpacing/>
+              <w:jc w:val="center"/>
+              <w:rPr>
+                <w:rFonts w:ascii="Times New Roman" w:hAnsi="Times New Roman" w:cs="Times New Roman"/>
+              </w:rPr>
+            </w:pPr>
+            <w:r>
+              <w:rPr>
+                <w:rFonts w:ascii="Times New Roman" w:hAnsi="Times New Roman" w:cs="Times New Roman"/>
+              </w:rPr>
+              <w:t>нет</w:t>
+            </w:r>
           </w:p>
         </w:tc>
       </w:tr>
       <w:tr>
-        <w:tc>
-          <w:tcPr>
-            <w:tcW w:w="2268" w:type="dxa"/>
-          </w:tcPr>
-          <w:p>
-            <w:pPr>
-              <w:spacing w:after="120" w:line="276" w:lineRule="auto"/>
-              <w:contextualSpacing/>
-              <w:rPr>
-                <w:rFonts w:ascii="Times New Roman" w:hAnsi="Times New Roman" w:cs="Times New Roman"/>
-                <w:lang w:val="en-US"/>
-              </w:rPr>
-            </w:pPr>
-          </w:p>
-        </w:tc>
-        <w:tc>
-          <w:tcPr>
-            <w:tcW w:w="3118" w:type="dxa"/>
-          </w:tcPr>
-          <w:p>
-            <w:pPr>
-              <w:spacing w:after="120" w:line="276" w:lineRule="auto"/>
-              <w:contextualSpacing/>
-              <w:rPr>
-                <w:rFonts w:ascii="Times New Roman" w:hAnsi="Times New Roman" w:cs="Times New Roman"/>
-                <w:lang w:val="en-US"/>
-              </w:rPr>
-            </w:pPr>
-          </w:p>
-        </w:tc>
-        <w:tc>
-          <w:tcPr>
-            <w:tcW w:w="1417" w:type="dxa"/>
+        <w:trPr>
+          <w:trHeight w:val="277"/>
+        </w:trPr>
+        <w:tc>
+          <w:tcPr>
+            <w:tcW w:w="1502" w:type="dxa"/>
+            <w:vMerge/>
+          </w:tcPr>
+          <w:p>
+            <w:pPr>
+              <w:spacing w:after="120" w:line="276" w:lineRule="auto"/>
+              <w:contextualSpacing/>
+              <w:rPr>
+                <w:rFonts w:ascii="Times New Roman" w:hAnsi="Times New Roman" w:cs="Times New Roman"/>
+                <w:lang w:val="en-US"/>
+              </w:rPr>
+            </w:pPr>
+          </w:p>
+        </w:tc>
+        <w:tc>
+          <w:tcPr>
+            <w:tcW w:w="2277" w:type="dxa"/>
+          </w:tcPr>
+          <w:p>
+            <w:pPr>
+              <w:spacing w:after="120" w:line="276" w:lineRule="auto"/>
+              <w:contextualSpacing/>
+              <w:rPr>
+                <w:rFonts w:ascii="Times New Roman" w:hAnsi="Times New Roman" w:cs="Times New Roman"/>
+              </w:rPr>
+            </w:pPr>
+            <w:r>
+              <w:rPr>
+                <w:rFonts w:ascii="Times New Roman" w:hAnsi="Times New Roman" w:cs="Times New Roman"/>
+              </w:rPr>
+              <w:t>Удаление роли</w:t>
+            </w:r>
+          </w:p>
+        </w:tc>
+        <w:tc>
+          <w:tcPr>
+            <w:tcW w:w="951" w:type="dxa"/>
           </w:tcPr>
           <w:p>
             <w:pPr>
@@ -5457,14 +5804,19 @@
               <w:jc w:val="center"/>
               <w:rPr>
                 <w:rFonts w:ascii="Times New Roman" w:hAnsi="Times New Roman" w:cs="Times New Roman"/>
-                <w:lang w:val="en-US"/>
-              </w:rPr>
-            </w:pPr>
-          </w:p>
-        </w:tc>
-        <w:tc>
-          <w:tcPr>
-            <w:tcW w:w="1417" w:type="dxa"/>
+              </w:rPr>
+            </w:pPr>
+            <w:r>
+              <w:rPr>
+                <w:rFonts w:ascii="Times New Roman" w:hAnsi="Times New Roman" w:cs="Times New Roman"/>
+              </w:rPr>
+              <w:t>да</w:t>
+            </w:r>
+          </w:p>
+        </w:tc>
+        <w:tc>
+          <w:tcPr>
+            <w:tcW w:w="1320" w:type="dxa"/>
           </w:tcPr>
           <w:p>
             <w:pPr>
@@ -5473,14 +5825,19 @@
               <w:jc w:val="center"/>
               <w:rPr>
                 <w:rFonts w:ascii="Times New Roman" w:hAnsi="Times New Roman" w:cs="Times New Roman"/>
-                <w:lang w:val="en-US"/>
-              </w:rPr>
-            </w:pPr>
-          </w:p>
-        </w:tc>
-        <w:tc>
-          <w:tcPr>
-            <w:tcW w:w="1417" w:type="dxa"/>
+              </w:rPr>
+            </w:pPr>
+            <w:r>
+              <w:rPr>
+                <w:rFonts w:ascii="Times New Roman" w:hAnsi="Times New Roman" w:cs="Times New Roman"/>
+              </w:rPr>
+              <w:t>нет</w:t>
+            </w:r>
+          </w:p>
+        </w:tc>
+        <w:tc>
+          <w:tcPr>
+            <w:tcW w:w="2051" w:type="dxa"/>
           </w:tcPr>
           <w:p>
             <w:pPr>
@@ -5489,46 +5846,81 @@
               <w:jc w:val="center"/>
               <w:rPr>
                 <w:rFonts w:ascii="Times New Roman" w:hAnsi="Times New Roman" w:cs="Times New Roman"/>
-                <w:lang w:val="en-US"/>
-              </w:rPr>
-            </w:pPr>
+              </w:rPr>
+            </w:pPr>
+            <w:r>
+              <w:rPr>
+                <w:rFonts w:ascii="Times New Roman" w:hAnsi="Times New Roman" w:cs="Times New Roman"/>
+              </w:rPr>
+              <w:t>нет</w:t>
+            </w:r>
+          </w:p>
+        </w:tc>
+        <w:tc>
+          <w:tcPr>
+            <w:tcW w:w="2081" w:type="dxa"/>
+          </w:tcPr>
+          <w:p>
+            <w:pPr>
+              <w:spacing w:after="120" w:line="276" w:lineRule="auto"/>
+              <w:contextualSpacing/>
+              <w:jc w:val="center"/>
+              <w:rPr>
+                <w:rFonts w:ascii="Times New Roman" w:hAnsi="Times New Roman" w:cs="Times New Roman"/>
+              </w:rPr>
+            </w:pPr>
+            <w:r>
+              <w:rPr>
+                <w:rFonts w:ascii="Times New Roman" w:hAnsi="Times New Roman" w:cs="Times New Roman"/>
+              </w:rPr>
+              <w:t>нет</w:t>
+            </w:r>
           </w:p>
         </w:tc>
       </w:tr>
       <w:tr>
-        <w:tc>
-          <w:tcPr>
-            <w:tcW w:w="2268" w:type="dxa"/>
-          </w:tcPr>
-          <w:p>
-            <w:pPr>
-              <w:spacing w:after="120" w:line="276" w:lineRule="auto"/>
-              <w:contextualSpacing/>
-              <w:rPr>
-                <w:rFonts w:ascii="Times New Roman" w:hAnsi="Times New Roman" w:cs="Times New Roman"/>
-                <w:lang w:val="en-US"/>
-              </w:rPr>
-            </w:pPr>
-          </w:p>
-        </w:tc>
-        <w:tc>
-          <w:tcPr>
-            <w:tcW w:w="3118" w:type="dxa"/>
-          </w:tcPr>
-          <w:p>
-            <w:pPr>
-              <w:spacing w:after="120" w:line="276" w:lineRule="auto"/>
-              <w:contextualSpacing/>
-              <w:rPr>
-                <w:rFonts w:ascii="Times New Roman" w:hAnsi="Times New Roman" w:cs="Times New Roman"/>
-                <w:lang w:val="en-US"/>
-              </w:rPr>
-            </w:pPr>
-          </w:p>
-        </w:tc>
-        <w:tc>
-          <w:tcPr>
-            <w:tcW w:w="1417" w:type="dxa"/>
+        <w:trPr>
+          <w:trHeight w:val="277"/>
+        </w:trPr>
+        <w:tc>
+          <w:tcPr>
+            <w:tcW w:w="1502" w:type="dxa"/>
+            <w:vMerge/>
+          </w:tcPr>
+          <w:p>
+            <w:pPr>
+              <w:spacing w:after="120" w:line="276" w:lineRule="auto"/>
+              <w:contextualSpacing/>
+              <w:rPr>
+                <w:rFonts w:ascii="Times New Roman" w:hAnsi="Times New Roman" w:cs="Times New Roman"/>
+                <w:lang w:val="en-US"/>
+              </w:rPr>
+            </w:pPr>
+          </w:p>
+        </w:tc>
+        <w:tc>
+          <w:tcPr>
+            <w:tcW w:w="2277" w:type="dxa"/>
+          </w:tcPr>
+          <w:p>
+            <w:pPr>
+              <w:spacing w:after="120" w:line="276" w:lineRule="auto"/>
+              <w:contextualSpacing/>
+              <w:rPr>
+                <w:rFonts w:ascii="Times New Roman" w:hAnsi="Times New Roman" w:cs="Times New Roman"/>
+              </w:rPr>
+            </w:pPr>
+            <w:r>
+              <w:rPr>
+                <w:rFonts w:ascii="Times New Roman" w:hAnsi="Times New Roman" w:cs="Times New Roman"/>
+              </w:rPr>
+              <w:t>Редактирование роли</w:t>
+            </w:r>
+          </w:p>
+        </w:tc>
+        <w:tc>
+          <w:tcPr>
+            <w:tcW w:w="951" w:type="dxa"/>
           </w:tcPr>
           <w:p>
             <w:pPr>
@@ -5537,14 +5929,19 @@
               <w:jc w:val="center"/>
               <w:rPr>
                 <w:rFonts w:ascii="Times New Roman" w:hAnsi="Times New Roman" w:cs="Times New Roman"/>
-                <w:lang w:val="en-US"/>
-              </w:rPr>
-            </w:pPr>
-          </w:p>
-        </w:tc>
-        <w:tc>
-          <w:tcPr>
-            <w:tcW w:w="1417" w:type="dxa"/>
+              </w:rPr>
+            </w:pPr>
+            <w:r>
+              <w:rPr>
+                <w:rFonts w:ascii="Times New Roman" w:hAnsi="Times New Roman" w:cs="Times New Roman"/>
+              </w:rPr>
+              <w:t>да</w:t>
+            </w:r>
+          </w:p>
+        </w:tc>
+        <w:tc>
+          <w:tcPr>
+            <w:tcW w:w="1320" w:type="dxa"/>
           </w:tcPr>
           <w:p>
             <w:pPr>
@@ -5553,14 +5950,19 @@
               <w:jc w:val="center"/>
               <w:rPr>
                 <w:rFonts w:ascii="Times New Roman" w:hAnsi="Times New Roman" w:cs="Times New Roman"/>
-                <w:lang w:val="en-US"/>
-              </w:rPr>
-            </w:pPr>
-          </w:p>
-        </w:tc>
-        <w:tc>
-          <w:tcPr>
-            <w:tcW w:w="1417" w:type="dxa"/>
+              </w:rPr>
+            </w:pPr>
+            <w:r>
+              <w:rPr>
+                <w:rFonts w:ascii="Times New Roman" w:hAnsi="Times New Roman" w:cs="Times New Roman"/>
+              </w:rPr>
+              <w:t>нет</w:t>
+            </w:r>
+          </w:p>
+        </w:tc>
+        <w:tc>
+          <w:tcPr>
+            <w:tcW w:w="2051" w:type="dxa"/>
           </w:tcPr>
           <w:p>
             <w:pPr>
@@ -5569,46 +5971,86 @@
               <w:jc w:val="center"/>
               <w:rPr>
                 <w:rFonts w:ascii="Times New Roman" w:hAnsi="Times New Roman" w:cs="Times New Roman"/>
-                <w:lang w:val="en-US"/>
-              </w:rPr>
-            </w:pPr>
+              </w:rPr>
+            </w:pPr>
+            <w:r>
+              <w:rPr>
+                <w:rFonts w:ascii="Times New Roman" w:hAnsi="Times New Roman" w:cs="Times New Roman"/>
+              </w:rPr>
+              <w:t>нет</w:t>
+            </w:r>
+          </w:p>
+        </w:tc>
+        <w:tc>
+          <w:tcPr>
+            <w:tcW w:w="2081" w:type="dxa"/>
+          </w:tcPr>
+          <w:p>
+            <w:pPr>
+              <w:spacing w:after="120" w:line="276" w:lineRule="auto"/>
+              <w:contextualSpacing/>
+              <w:jc w:val="center"/>
+              <w:rPr>
+                <w:rFonts w:ascii="Times New Roman" w:hAnsi="Times New Roman" w:cs="Times New Roman"/>
+              </w:rPr>
+            </w:pPr>
+            <w:r>
+              <w:rPr>
+                <w:rFonts w:ascii="Times New Roman" w:hAnsi="Times New Roman" w:cs="Times New Roman"/>
+              </w:rPr>
+              <w:t>нет</w:t>
+            </w:r>
           </w:p>
         </w:tc>
       </w:tr>
       <w:tr>
-        <w:tc>
-          <w:tcPr>
-            <w:tcW w:w="2268" w:type="dxa"/>
-          </w:tcPr>
-          <w:p>
-            <w:pPr>
-              <w:spacing w:after="120" w:line="276" w:lineRule="auto"/>
-              <w:contextualSpacing/>
-              <w:rPr>
-                <w:rFonts w:ascii="Times New Roman" w:hAnsi="Times New Roman" w:cs="Times New Roman"/>
-                <w:lang w:val="en-US"/>
-              </w:rPr>
-            </w:pPr>
-          </w:p>
-        </w:tc>
-        <w:tc>
-          <w:tcPr>
-            <w:tcW w:w="3118" w:type="dxa"/>
-          </w:tcPr>
-          <w:p>
-            <w:pPr>
-              <w:spacing w:after="120" w:line="276" w:lineRule="auto"/>
-              <w:contextualSpacing/>
-              <w:rPr>
-                <w:rFonts w:ascii="Times New Roman" w:hAnsi="Times New Roman" w:cs="Times New Roman"/>
-                <w:lang w:val="en-US"/>
-              </w:rPr>
-            </w:pPr>
-          </w:p>
-        </w:tc>
-        <w:tc>
-          <w:tcPr>
-            <w:tcW w:w="1417" w:type="dxa"/>
+        <w:trPr>
+          <w:trHeight w:val="277"/>
+        </w:trPr>
+        <w:tc>
+          <w:tcPr>
+            <w:tcW w:w="1502" w:type="dxa"/>
+            <w:vMerge w:val="restart"/>
+          </w:tcPr>
+          <w:p>
+            <w:pPr>
+              <w:spacing w:after="120" w:line="276" w:lineRule="auto"/>
+              <w:contextualSpacing/>
+              <w:rPr>
+                <w:rFonts w:ascii="Times New Roman" w:hAnsi="Times New Roman" w:cs="Times New Roman"/>
+              </w:rPr>
+            </w:pPr>
+            <w:r>
+              <w:rPr>
+                <w:rFonts w:ascii="Times New Roman" w:hAnsi="Times New Roman" w:cs="Times New Roman"/>
+              </w:rPr>
+              <w:t>Смена</w:t>
+            </w:r>
+          </w:p>
+        </w:tc>
+        <w:tc>
+          <w:tcPr>
+            <w:tcW w:w="2277" w:type="dxa"/>
+          </w:tcPr>
+          <w:p>
+            <w:pPr>
+              <w:spacing w:after="120" w:line="276" w:lineRule="auto"/>
+              <w:contextualSpacing/>
+              <w:rPr>
+                <w:rFonts w:ascii="Times New Roman" w:hAnsi="Times New Roman" w:cs="Times New Roman"/>
+              </w:rPr>
+            </w:pPr>
+            <w:r>
+              <w:rPr>
+                <w:rFonts w:ascii="Times New Roman" w:hAnsi="Times New Roman" w:cs="Times New Roman"/>
+              </w:rPr>
+              <w:t>Создать смену</w:t>
+            </w:r>
+          </w:p>
+        </w:tc>
+        <w:tc>
+          <w:tcPr>
+            <w:tcW w:w="951" w:type="dxa"/>
           </w:tcPr>
           <w:p>
             <w:pPr>
@@ -5617,14 +6059,19 @@
               <w:jc w:val="center"/>
               <w:rPr>
                 <w:rFonts w:ascii="Times New Roman" w:hAnsi="Times New Roman" w:cs="Times New Roman"/>
-                <w:lang w:val="en-US"/>
-              </w:rPr>
-            </w:pPr>
-          </w:p>
-        </w:tc>
-        <w:tc>
-          <w:tcPr>
-            <w:tcW w:w="1417" w:type="dxa"/>
+              </w:rPr>
+            </w:pPr>
+            <w:r>
+              <w:rPr>
+                <w:rFonts w:ascii="Times New Roman" w:hAnsi="Times New Roman" w:cs="Times New Roman"/>
+              </w:rPr>
+              <w:t>да</w:t>
+            </w:r>
+          </w:p>
+        </w:tc>
+        <w:tc>
+          <w:tcPr>
+            <w:tcW w:w="1320" w:type="dxa"/>
           </w:tcPr>
           <w:p>
             <w:pPr>
@@ -5633,14 +6080,19 @@
               <w:jc w:val="center"/>
               <w:rPr>
                 <w:rFonts w:ascii="Times New Roman" w:hAnsi="Times New Roman" w:cs="Times New Roman"/>
-                <w:lang w:val="en-US"/>
-              </w:rPr>
-            </w:pPr>
-          </w:p>
-        </w:tc>
-        <w:tc>
-          <w:tcPr>
-            <w:tcW w:w="1417" w:type="dxa"/>
+              </w:rPr>
+            </w:pPr>
+            <w:r>
+              <w:rPr>
+                <w:rFonts w:ascii="Times New Roman" w:hAnsi="Times New Roman" w:cs="Times New Roman"/>
+              </w:rPr>
+              <w:t>да</w:t>
+            </w:r>
+          </w:p>
+        </w:tc>
+        <w:tc>
+          <w:tcPr>
+            <w:tcW w:w="2051" w:type="dxa"/>
           </w:tcPr>
           <w:p>
             <w:pPr>
@@ -5649,46 +6101,81 @@
               <w:jc w:val="center"/>
               <w:rPr>
                 <w:rFonts w:ascii="Times New Roman" w:hAnsi="Times New Roman" w:cs="Times New Roman"/>
-                <w:lang w:val="en-US"/>
-              </w:rPr>
-            </w:pPr>
+              </w:rPr>
+            </w:pPr>
+            <w:r>
+              <w:rPr>
+                <w:rFonts w:ascii="Times New Roman" w:hAnsi="Times New Roman" w:cs="Times New Roman"/>
+              </w:rPr>
+              <w:t>нет</w:t>
+            </w:r>
+          </w:p>
+        </w:tc>
+        <w:tc>
+          <w:tcPr>
+            <w:tcW w:w="2081" w:type="dxa"/>
+          </w:tcPr>
+          <w:p>
+            <w:pPr>
+              <w:spacing w:after="120" w:line="276" w:lineRule="auto"/>
+              <w:contextualSpacing/>
+              <w:jc w:val="center"/>
+              <w:rPr>
+                <w:rFonts w:ascii="Times New Roman" w:hAnsi="Times New Roman" w:cs="Times New Roman"/>
+              </w:rPr>
+            </w:pPr>
+            <w:r>
+              <w:rPr>
+                <w:rFonts w:ascii="Times New Roman" w:hAnsi="Times New Roman" w:cs="Times New Roman"/>
+              </w:rPr>
+              <w:t>нет</w:t>
+            </w:r>
           </w:p>
         </w:tc>
       </w:tr>
       <w:tr>
-        <w:tc>
-          <w:tcPr>
-            <w:tcW w:w="2268" w:type="dxa"/>
-          </w:tcPr>
-          <w:p>
-            <w:pPr>
-              <w:spacing w:after="120" w:line="276" w:lineRule="auto"/>
-              <w:contextualSpacing/>
-              <w:rPr>
-                <w:rFonts w:ascii="Times New Roman" w:hAnsi="Times New Roman" w:cs="Times New Roman"/>
-                <w:lang w:val="en-US"/>
-              </w:rPr>
-            </w:pPr>
-          </w:p>
-        </w:tc>
-        <w:tc>
-          <w:tcPr>
-            <w:tcW w:w="3118" w:type="dxa"/>
-          </w:tcPr>
-          <w:p>
-            <w:pPr>
-              <w:spacing w:after="120" w:line="276" w:lineRule="auto"/>
-              <w:contextualSpacing/>
-              <w:rPr>
-                <w:rFonts w:ascii="Times New Roman" w:hAnsi="Times New Roman" w:cs="Times New Roman"/>
-                <w:lang w:val="en-US"/>
-              </w:rPr>
-            </w:pPr>
-          </w:p>
-        </w:tc>
-        <w:tc>
-          <w:tcPr>
-            <w:tcW w:w="1417" w:type="dxa"/>
+        <w:trPr>
+          <w:trHeight w:val="277"/>
+        </w:trPr>
+        <w:tc>
+          <w:tcPr>
+            <w:tcW w:w="1502" w:type="dxa"/>
+            <w:vMerge/>
+          </w:tcPr>
+          <w:p>
+            <w:pPr>
+              <w:spacing w:after="120" w:line="276" w:lineRule="auto"/>
+              <w:contextualSpacing/>
+              <w:rPr>
+                <w:rFonts w:ascii="Times New Roman" w:hAnsi="Times New Roman" w:cs="Times New Roman"/>
+                <w:lang w:val="en-US"/>
+              </w:rPr>
+            </w:pPr>
+          </w:p>
+        </w:tc>
+        <w:tc>
+          <w:tcPr>
+            <w:tcW w:w="2277" w:type="dxa"/>
+          </w:tcPr>
+          <w:p>
+            <w:pPr>
+              <w:spacing w:after="120" w:line="276" w:lineRule="auto"/>
+              <w:contextualSpacing/>
+              <w:rPr>
+                <w:rFonts w:ascii="Times New Roman" w:hAnsi="Times New Roman" w:cs="Times New Roman"/>
+              </w:rPr>
+            </w:pPr>
+            <w:r>
+              <w:rPr>
+                <w:rFonts w:ascii="Times New Roman" w:hAnsi="Times New Roman" w:cs="Times New Roman"/>
+              </w:rPr>
+              <w:t>Удалить смену</w:t>
+            </w:r>
+          </w:p>
+        </w:tc>
+        <w:tc>
+          <w:tcPr>
+            <w:tcW w:w="951" w:type="dxa"/>
           </w:tcPr>
           <w:p>
             <w:pPr>
@@ -5697,14 +6184,19 @@
               <w:jc w:val="center"/>
               <w:rPr>
                 <w:rFonts w:ascii="Times New Roman" w:hAnsi="Times New Roman" w:cs="Times New Roman"/>
-                <w:lang w:val="en-US"/>
-              </w:rPr>
-            </w:pPr>
-          </w:p>
-        </w:tc>
-        <w:tc>
-          <w:tcPr>
-            <w:tcW w:w="1417" w:type="dxa"/>
+              </w:rPr>
+            </w:pPr>
+            <w:r>
+              <w:rPr>
+                <w:rFonts w:ascii="Times New Roman" w:hAnsi="Times New Roman" w:cs="Times New Roman"/>
+              </w:rPr>
+              <w:t>да</w:t>
+            </w:r>
+          </w:p>
+        </w:tc>
+        <w:tc>
+          <w:tcPr>
+            <w:tcW w:w="1320" w:type="dxa"/>
           </w:tcPr>
           <w:p>
             <w:pPr>
@@ -5713,14 +6205,2490 @@
               <w:jc w:val="center"/>
               <w:rPr>
                 <w:rFonts w:ascii="Times New Roman" w:hAnsi="Times New Roman" w:cs="Times New Roman"/>
-                <w:lang w:val="en-US"/>
-              </w:rPr>
-            </w:pPr>
-          </w:p>
-        </w:tc>
-        <w:tc>
-          <w:tcPr>
-            <w:tcW w:w="1417" w:type="dxa"/>
+              </w:rPr>
+            </w:pPr>
+            <w:r>
+              <w:rPr>
+                <w:rFonts w:ascii="Times New Roman" w:hAnsi="Times New Roman" w:cs="Times New Roman"/>
+              </w:rPr>
+              <w:t>да</w:t>
+            </w:r>
+          </w:p>
+        </w:tc>
+        <w:tc>
+          <w:tcPr>
+            <w:tcW w:w="2051" w:type="dxa"/>
+          </w:tcPr>
+          <w:p>
+            <w:pPr>
+              <w:spacing w:after="120" w:line="276" w:lineRule="auto"/>
+              <w:contextualSpacing/>
+              <w:jc w:val="center"/>
+              <w:rPr>
+                <w:rFonts w:ascii="Times New Roman" w:hAnsi="Times New Roman" w:cs="Times New Roman"/>
+              </w:rPr>
+            </w:pPr>
+            <w:r>
+              <w:rPr>
+                <w:rFonts w:ascii="Times New Roman" w:hAnsi="Times New Roman" w:cs="Times New Roman"/>
+              </w:rPr>
+              <w:t>нет</w:t>
+            </w:r>
+          </w:p>
+        </w:tc>
+        <w:tc>
+          <w:tcPr>
+            <w:tcW w:w="2081" w:type="dxa"/>
+          </w:tcPr>
+          <w:p>
+            <w:pPr>
+              <w:spacing w:after="120" w:line="276" w:lineRule="auto"/>
+              <w:contextualSpacing/>
+              <w:jc w:val="center"/>
+              <w:rPr>
+                <w:rFonts w:ascii="Times New Roman" w:hAnsi="Times New Roman" w:cs="Times New Roman"/>
+              </w:rPr>
+            </w:pPr>
+            <w:r>
+              <w:rPr>
+                <w:rFonts w:ascii="Times New Roman" w:hAnsi="Times New Roman" w:cs="Times New Roman"/>
+              </w:rPr>
+              <w:t>нет</w:t>
+            </w:r>
+          </w:p>
+        </w:tc>
+      </w:tr>
+      <w:tr>
+        <w:trPr>
+          <w:trHeight w:val="277"/>
+        </w:trPr>
+        <w:tc>
+          <w:tcPr>
+            <w:tcW w:w="1502" w:type="dxa"/>
+            <w:vMerge/>
+          </w:tcPr>
+          <w:p>
+            <w:pPr>
+              <w:spacing w:after="120" w:line="276" w:lineRule="auto"/>
+              <w:contextualSpacing/>
+              <w:rPr>
+                <w:rFonts w:ascii="Times New Roman" w:hAnsi="Times New Roman" w:cs="Times New Roman"/>
+                <w:lang w:val="en-US"/>
+              </w:rPr>
+            </w:pPr>
+          </w:p>
+        </w:tc>
+        <w:tc>
+          <w:tcPr>
+            <w:tcW w:w="2277" w:type="dxa"/>
+          </w:tcPr>
+          <w:p>
+            <w:pPr>
+              <w:spacing w:after="120" w:line="276" w:lineRule="auto"/>
+              <w:contextualSpacing/>
+              <w:rPr>
+                <w:rFonts w:ascii="Times New Roman" w:hAnsi="Times New Roman" w:cs="Times New Roman"/>
+              </w:rPr>
+            </w:pPr>
+            <w:r>
+              <w:rPr>
+                <w:rFonts w:ascii="Times New Roman" w:hAnsi="Times New Roman" w:cs="Times New Roman"/>
+              </w:rPr>
+              <w:t>Редактировать смену</w:t>
+            </w:r>
+          </w:p>
+        </w:tc>
+        <w:tc>
+          <w:tcPr>
+            <w:tcW w:w="951" w:type="dxa"/>
+          </w:tcPr>
+          <w:p>
+            <w:pPr>
+              <w:spacing w:after="120" w:line="276" w:lineRule="auto"/>
+              <w:contextualSpacing/>
+              <w:jc w:val="center"/>
+              <w:rPr>
+                <w:rFonts w:ascii="Times New Roman" w:hAnsi="Times New Roman" w:cs="Times New Roman"/>
+              </w:rPr>
+            </w:pPr>
+            <w:r>
+              <w:rPr>
+                <w:rFonts w:ascii="Times New Roman" w:hAnsi="Times New Roman" w:cs="Times New Roman"/>
+              </w:rPr>
+              <w:t>да</w:t>
+            </w:r>
+          </w:p>
+        </w:tc>
+        <w:tc>
+          <w:tcPr>
+            <w:tcW w:w="1320" w:type="dxa"/>
+          </w:tcPr>
+          <w:p>
+            <w:pPr>
+              <w:spacing w:after="120" w:line="276" w:lineRule="auto"/>
+              <w:contextualSpacing/>
+              <w:jc w:val="center"/>
+              <w:rPr>
+                <w:rFonts w:ascii="Times New Roman" w:hAnsi="Times New Roman" w:cs="Times New Roman"/>
+              </w:rPr>
+            </w:pPr>
+            <w:r>
+              <w:rPr>
+                <w:rFonts w:ascii="Times New Roman" w:hAnsi="Times New Roman" w:cs="Times New Roman"/>
+              </w:rPr>
+              <w:t>да</w:t>
+            </w:r>
+          </w:p>
+        </w:tc>
+        <w:tc>
+          <w:tcPr>
+            <w:tcW w:w="2051" w:type="dxa"/>
+          </w:tcPr>
+          <w:p>
+            <w:pPr>
+              <w:spacing w:after="120" w:line="276" w:lineRule="auto"/>
+              <w:contextualSpacing/>
+              <w:jc w:val="center"/>
+              <w:rPr>
+                <w:rFonts w:ascii="Times New Roman" w:hAnsi="Times New Roman" w:cs="Times New Roman"/>
+              </w:rPr>
+            </w:pPr>
+            <w:r>
+              <w:rPr>
+                <w:rFonts w:ascii="Times New Roman" w:hAnsi="Times New Roman" w:cs="Times New Roman"/>
+              </w:rPr>
+              <w:t>нет</w:t>
+            </w:r>
+          </w:p>
+        </w:tc>
+        <w:tc>
+          <w:tcPr>
+            <w:tcW w:w="2081" w:type="dxa"/>
+          </w:tcPr>
+          <w:p>
+            <w:pPr>
+              <w:spacing w:after="120" w:line="276" w:lineRule="auto"/>
+              <w:contextualSpacing/>
+              <w:jc w:val="center"/>
+              <w:rPr>
+                <w:rFonts w:ascii="Times New Roman" w:hAnsi="Times New Roman" w:cs="Times New Roman"/>
+              </w:rPr>
+            </w:pPr>
+            <w:r>
+              <w:rPr>
+                <w:rFonts w:ascii="Times New Roman" w:hAnsi="Times New Roman" w:cs="Times New Roman"/>
+              </w:rPr>
+              <w:t>нет</w:t>
+            </w:r>
+          </w:p>
+        </w:tc>
+      </w:tr>
+      <w:tr>
+        <w:trPr>
+          <w:trHeight w:val="277"/>
+        </w:trPr>
+        <w:tc>
+          <w:tcPr>
+            <w:tcW w:w="1502" w:type="dxa"/>
+          </w:tcPr>
+          <w:p>
+            <w:pPr>
+              <w:spacing w:after="120" w:line="276" w:lineRule="auto"/>
+              <w:contextualSpacing/>
+              <w:rPr>
+                <w:rFonts w:ascii="Times New Roman" w:hAnsi="Times New Roman" w:cs="Times New Roman"/>
+              </w:rPr>
+            </w:pPr>
+            <w:r>
+              <w:rPr>
+                <w:rFonts w:ascii="Times New Roman" w:hAnsi="Times New Roman" w:cs="Times New Roman"/>
+              </w:rPr>
+              <w:t>Корзина</w:t>
+            </w:r>
+          </w:p>
+        </w:tc>
+        <w:tc>
+          <w:tcPr>
+            <w:tcW w:w="2277" w:type="dxa"/>
+          </w:tcPr>
+          <w:p>
+            <w:pPr>
+              <w:spacing w:after="120" w:line="276" w:lineRule="auto"/>
+              <w:contextualSpacing/>
+              <w:rPr>
+                <w:rFonts w:ascii="Times New Roman" w:hAnsi="Times New Roman" w:cs="Times New Roman"/>
+              </w:rPr>
+            </w:pPr>
+            <w:r>
+              <w:rPr>
+                <w:rFonts w:ascii="Times New Roman" w:hAnsi="Times New Roman" w:cs="Times New Roman"/>
+              </w:rPr>
+              <w:t>Редактирование корзины</w:t>
+            </w:r>
+          </w:p>
+        </w:tc>
+        <w:tc>
+          <w:tcPr>
+            <w:tcW w:w="951" w:type="dxa"/>
+          </w:tcPr>
+          <w:p>
+            <w:pPr>
+              <w:spacing w:after="120" w:line="276" w:lineRule="auto"/>
+              <w:contextualSpacing/>
+              <w:jc w:val="center"/>
+              <w:rPr>
+                <w:rFonts w:ascii="Times New Roman" w:hAnsi="Times New Roman" w:cs="Times New Roman"/>
+                <w:lang w:val="en-US"/>
+              </w:rPr>
+            </w:pPr>
+            <w:r>
+              <w:rPr>
+                <w:rFonts w:ascii="Times New Roman" w:hAnsi="Times New Roman" w:cs="Times New Roman"/>
+              </w:rPr>
+              <w:t>да</w:t>
+            </w:r>
+          </w:p>
+        </w:tc>
+        <w:tc>
+          <w:tcPr>
+            <w:tcW w:w="1320" w:type="dxa"/>
+          </w:tcPr>
+          <w:p>
+            <w:pPr>
+              <w:spacing w:after="120" w:line="276" w:lineRule="auto"/>
+              <w:contextualSpacing/>
+              <w:jc w:val="center"/>
+              <w:rPr>
+                <w:rFonts w:ascii="Times New Roman" w:hAnsi="Times New Roman" w:cs="Times New Roman"/>
+                <w:lang w:val="en-US"/>
+              </w:rPr>
+            </w:pPr>
+          </w:p>
+        </w:tc>
+        <w:tc>
+          <w:tcPr>
+            <w:tcW w:w="2051" w:type="dxa"/>
+          </w:tcPr>
+          <w:p>
+            <w:pPr>
+              <w:spacing w:after="120" w:line="276" w:lineRule="auto"/>
+              <w:contextualSpacing/>
+              <w:jc w:val="center"/>
+              <w:rPr>
+                <w:rFonts w:ascii="Times New Roman" w:hAnsi="Times New Roman" w:cs="Times New Roman"/>
+                <w:lang w:val="en-US"/>
+              </w:rPr>
+            </w:pPr>
+          </w:p>
+        </w:tc>
+        <w:tc>
+          <w:tcPr>
+            <w:tcW w:w="2081" w:type="dxa"/>
+          </w:tcPr>
+          <w:p>
+            <w:pPr>
+              <w:spacing w:after="120" w:line="276" w:lineRule="auto"/>
+              <w:contextualSpacing/>
+              <w:jc w:val="center"/>
+              <w:rPr>
+                <w:rFonts w:ascii="Times New Roman" w:hAnsi="Times New Roman" w:cs="Times New Roman"/>
+                <w:lang w:val="en-US"/>
+              </w:rPr>
+            </w:pPr>
+          </w:p>
+        </w:tc>
+      </w:tr>
+      <w:tr>
+        <w:trPr>
+          <w:trHeight w:val="277"/>
+        </w:trPr>
+        <w:tc>
+          <w:tcPr>
+            <w:tcW w:w="1502" w:type="dxa"/>
+          </w:tcPr>
+          <w:p>
+            <w:pPr>
+              <w:spacing w:after="120" w:line="276" w:lineRule="auto"/>
+              <w:contextualSpacing/>
+              <w:rPr>
+                <w:rFonts w:ascii="Times New Roman" w:hAnsi="Times New Roman" w:cs="Times New Roman"/>
+                <w:lang w:val="en-US"/>
+              </w:rPr>
+            </w:pPr>
+          </w:p>
+        </w:tc>
+        <w:tc>
+          <w:tcPr>
+            <w:tcW w:w="2277" w:type="dxa"/>
+          </w:tcPr>
+          <w:p>
+            <w:pPr>
+              <w:spacing w:after="120" w:line="276" w:lineRule="auto"/>
+              <w:contextualSpacing/>
+              <w:rPr>
+                <w:rFonts w:ascii="Times New Roman" w:hAnsi="Times New Roman" w:cs="Times New Roman"/>
+              </w:rPr>
+            </w:pPr>
+            <w:r>
+              <w:rPr>
+                <w:rFonts w:ascii="Times New Roman" w:hAnsi="Times New Roman" w:cs="Times New Roman"/>
+              </w:rPr>
+              <w:t>Удаление товара из корзины</w:t>
+            </w:r>
+          </w:p>
+        </w:tc>
+        <w:tc>
+          <w:tcPr>
+            <w:tcW w:w="951" w:type="dxa"/>
+          </w:tcPr>
+          <w:p>
+            <w:pPr>
+              <w:spacing w:after="120" w:line="276" w:lineRule="auto"/>
+              <w:contextualSpacing/>
+              <w:jc w:val="center"/>
+              <w:rPr>
+                <w:rFonts w:ascii="Times New Roman" w:hAnsi="Times New Roman" w:cs="Times New Roman"/>
+                <w:lang w:val="en-US"/>
+              </w:rPr>
+            </w:pPr>
+            <w:r>
+              <w:rPr>
+                <w:rFonts w:ascii="Times New Roman" w:hAnsi="Times New Roman" w:cs="Times New Roman"/>
+              </w:rPr>
+              <w:t>да</w:t>
+            </w:r>
+          </w:p>
+        </w:tc>
+        <w:tc>
+          <w:tcPr>
+            <w:tcW w:w="1320" w:type="dxa"/>
+          </w:tcPr>
+          <w:p>
+            <w:pPr>
+              <w:spacing w:after="120" w:line="276" w:lineRule="auto"/>
+              <w:contextualSpacing/>
+              <w:jc w:val="center"/>
+              <w:rPr>
+                <w:rFonts w:ascii="Times New Roman" w:hAnsi="Times New Roman" w:cs="Times New Roman"/>
+                <w:lang w:val="en-US"/>
+              </w:rPr>
+            </w:pPr>
+          </w:p>
+        </w:tc>
+        <w:tc>
+          <w:tcPr>
+            <w:tcW w:w="2051" w:type="dxa"/>
+          </w:tcPr>
+          <w:p>
+            <w:pPr>
+              <w:spacing w:after="120" w:line="276" w:lineRule="auto"/>
+              <w:contextualSpacing/>
+              <w:jc w:val="center"/>
+              <w:rPr>
+                <w:rFonts w:ascii="Times New Roman" w:hAnsi="Times New Roman" w:cs="Times New Roman"/>
+                <w:lang w:val="en-US"/>
+              </w:rPr>
+            </w:pPr>
+          </w:p>
+        </w:tc>
+        <w:tc>
+          <w:tcPr>
+            <w:tcW w:w="2081" w:type="dxa"/>
+          </w:tcPr>
+          <w:p>
+            <w:pPr>
+              <w:spacing w:after="120" w:line="276" w:lineRule="auto"/>
+              <w:contextualSpacing/>
+              <w:jc w:val="center"/>
+              <w:rPr>
+                <w:rFonts w:ascii="Times New Roman" w:hAnsi="Times New Roman" w:cs="Times New Roman"/>
+                <w:lang w:val="en-US"/>
+              </w:rPr>
+            </w:pPr>
+          </w:p>
+        </w:tc>
+      </w:tr>
+      <w:tr>
+        <w:trPr>
+          <w:trHeight w:val="277"/>
+        </w:trPr>
+        <w:tc>
+          <w:tcPr>
+            <w:tcW w:w="1502" w:type="dxa"/>
+          </w:tcPr>
+          <w:p>
+            <w:pPr>
+              <w:spacing w:after="120" w:line="276" w:lineRule="auto"/>
+              <w:contextualSpacing/>
+              <w:rPr>
+                <w:rFonts w:ascii="Times New Roman" w:hAnsi="Times New Roman" w:cs="Times New Roman"/>
+                <w:lang w:val="en-US"/>
+              </w:rPr>
+            </w:pPr>
+          </w:p>
+        </w:tc>
+        <w:tc>
+          <w:tcPr>
+            <w:tcW w:w="2277" w:type="dxa"/>
+          </w:tcPr>
+          <w:p>
+            <w:pPr>
+              <w:spacing w:after="120" w:line="276" w:lineRule="auto"/>
+              <w:contextualSpacing/>
+              <w:rPr>
+                <w:rFonts w:ascii="Times New Roman" w:hAnsi="Times New Roman" w:cs="Times New Roman"/>
+                <w:lang w:val="en-US"/>
+              </w:rPr>
+            </w:pPr>
+          </w:p>
+        </w:tc>
+        <w:tc>
+          <w:tcPr>
+            <w:tcW w:w="951" w:type="dxa"/>
+          </w:tcPr>
+          <w:p>
+            <w:pPr>
+              <w:spacing w:after="120" w:line="276" w:lineRule="auto"/>
+              <w:contextualSpacing/>
+              <w:jc w:val="center"/>
+              <w:rPr>
+                <w:rFonts w:ascii="Times New Roman" w:hAnsi="Times New Roman" w:cs="Times New Roman"/>
+                <w:lang w:val="en-US"/>
+              </w:rPr>
+            </w:pPr>
+            <w:r>
+              <w:rPr>
+                <w:rFonts w:ascii="Times New Roman" w:hAnsi="Times New Roman" w:cs="Times New Roman"/>
+              </w:rPr>
+              <w:t>да</w:t>
+            </w:r>
+          </w:p>
+        </w:tc>
+        <w:tc>
+          <w:tcPr>
+            <w:tcW w:w="1320" w:type="dxa"/>
+          </w:tcPr>
+          <w:p>
+            <w:pPr>
+              <w:spacing w:after="120" w:line="276" w:lineRule="auto"/>
+              <w:contextualSpacing/>
+              <w:jc w:val="center"/>
+              <w:rPr>
+                <w:rFonts w:ascii="Times New Roman" w:hAnsi="Times New Roman" w:cs="Times New Roman"/>
+                <w:lang w:val="en-US"/>
+              </w:rPr>
+            </w:pPr>
+          </w:p>
+        </w:tc>
+        <w:tc>
+          <w:tcPr>
+            <w:tcW w:w="2051" w:type="dxa"/>
+          </w:tcPr>
+          <w:p>
+            <w:pPr>
+              <w:spacing w:after="120" w:line="276" w:lineRule="auto"/>
+              <w:contextualSpacing/>
+              <w:jc w:val="center"/>
+              <w:rPr>
+                <w:rFonts w:ascii="Times New Roman" w:hAnsi="Times New Roman" w:cs="Times New Roman"/>
+                <w:lang w:val="en-US"/>
+              </w:rPr>
+            </w:pPr>
+          </w:p>
+        </w:tc>
+        <w:tc>
+          <w:tcPr>
+            <w:tcW w:w="2081" w:type="dxa"/>
+          </w:tcPr>
+          <w:p>
+            <w:pPr>
+              <w:spacing w:after="120" w:line="276" w:lineRule="auto"/>
+              <w:contextualSpacing/>
+              <w:jc w:val="center"/>
+              <w:rPr>
+                <w:rFonts w:ascii="Times New Roman" w:hAnsi="Times New Roman" w:cs="Times New Roman"/>
+                <w:lang w:val="en-US"/>
+              </w:rPr>
+            </w:pPr>
+          </w:p>
+        </w:tc>
+      </w:tr>
+      <w:tr>
+        <w:trPr>
+          <w:trHeight w:val="277"/>
+        </w:trPr>
+        <w:tc>
+          <w:tcPr>
+            <w:tcW w:w="1502" w:type="dxa"/>
+          </w:tcPr>
+          <w:p>
+            <w:pPr>
+              <w:spacing w:after="120" w:line="276" w:lineRule="auto"/>
+              <w:contextualSpacing/>
+              <w:rPr>
+                <w:rFonts w:ascii="Times New Roman" w:hAnsi="Times New Roman" w:cs="Times New Roman"/>
+                <w:lang w:val="en-US"/>
+              </w:rPr>
+            </w:pPr>
+          </w:p>
+        </w:tc>
+        <w:tc>
+          <w:tcPr>
+            <w:tcW w:w="2277" w:type="dxa"/>
+          </w:tcPr>
+          <w:p>
+            <w:pPr>
+              <w:spacing w:after="120" w:line="276" w:lineRule="auto"/>
+              <w:contextualSpacing/>
+              <w:rPr>
+                <w:rFonts w:ascii="Times New Roman" w:hAnsi="Times New Roman" w:cs="Times New Roman"/>
+                <w:lang w:val="en-US"/>
+              </w:rPr>
+            </w:pPr>
+          </w:p>
+        </w:tc>
+        <w:tc>
+          <w:tcPr>
+            <w:tcW w:w="951" w:type="dxa"/>
+          </w:tcPr>
+          <w:p>
+            <w:pPr>
+              <w:spacing w:after="120" w:line="276" w:lineRule="auto"/>
+              <w:contextualSpacing/>
+              <w:jc w:val="center"/>
+              <w:rPr>
+                <w:rFonts w:ascii="Times New Roman" w:hAnsi="Times New Roman" w:cs="Times New Roman"/>
+                <w:lang w:val="en-US"/>
+              </w:rPr>
+            </w:pPr>
+            <w:r>
+              <w:rPr>
+                <w:rFonts w:ascii="Times New Roman" w:hAnsi="Times New Roman" w:cs="Times New Roman"/>
+              </w:rPr>
+              <w:t>да</w:t>
+            </w:r>
+          </w:p>
+        </w:tc>
+        <w:tc>
+          <w:tcPr>
+            <w:tcW w:w="1320" w:type="dxa"/>
+          </w:tcPr>
+          <w:p>
+            <w:pPr>
+              <w:spacing w:after="120" w:line="276" w:lineRule="auto"/>
+              <w:contextualSpacing/>
+              <w:jc w:val="center"/>
+              <w:rPr>
+                <w:rFonts w:ascii="Times New Roman" w:hAnsi="Times New Roman" w:cs="Times New Roman"/>
+                <w:lang w:val="en-US"/>
+              </w:rPr>
+            </w:pPr>
+          </w:p>
+        </w:tc>
+        <w:tc>
+          <w:tcPr>
+            <w:tcW w:w="2051" w:type="dxa"/>
+          </w:tcPr>
+          <w:p>
+            <w:pPr>
+              <w:spacing w:after="120" w:line="276" w:lineRule="auto"/>
+              <w:contextualSpacing/>
+              <w:jc w:val="center"/>
+              <w:rPr>
+                <w:rFonts w:ascii="Times New Roman" w:hAnsi="Times New Roman" w:cs="Times New Roman"/>
+                <w:lang w:val="en-US"/>
+              </w:rPr>
+            </w:pPr>
+          </w:p>
+        </w:tc>
+        <w:tc>
+          <w:tcPr>
+            <w:tcW w:w="2081" w:type="dxa"/>
+          </w:tcPr>
+          <w:p>
+            <w:pPr>
+              <w:spacing w:after="120" w:line="276" w:lineRule="auto"/>
+              <w:contextualSpacing/>
+              <w:jc w:val="center"/>
+              <w:rPr>
+                <w:rFonts w:ascii="Times New Roman" w:hAnsi="Times New Roman" w:cs="Times New Roman"/>
+                <w:lang w:val="en-US"/>
+              </w:rPr>
+            </w:pPr>
+          </w:p>
+        </w:tc>
+      </w:tr>
+      <w:tr>
+        <w:trPr>
+          <w:trHeight w:val="277"/>
+        </w:trPr>
+        <w:tc>
+          <w:tcPr>
+            <w:tcW w:w="1502" w:type="dxa"/>
+          </w:tcPr>
+          <w:p>
+            <w:pPr>
+              <w:spacing w:after="120" w:line="276" w:lineRule="auto"/>
+              <w:contextualSpacing/>
+              <w:rPr>
+                <w:rFonts w:ascii="Times New Roman" w:hAnsi="Times New Roman" w:cs="Times New Roman"/>
+                <w:lang w:val="en-US"/>
+              </w:rPr>
+            </w:pPr>
+          </w:p>
+        </w:tc>
+        <w:tc>
+          <w:tcPr>
+            <w:tcW w:w="2277" w:type="dxa"/>
+          </w:tcPr>
+          <w:p>
+            <w:pPr>
+              <w:spacing w:after="120" w:line="276" w:lineRule="auto"/>
+              <w:contextualSpacing/>
+              <w:rPr>
+                <w:rFonts w:ascii="Times New Roman" w:hAnsi="Times New Roman" w:cs="Times New Roman"/>
+                <w:lang w:val="en-US"/>
+              </w:rPr>
+            </w:pPr>
+          </w:p>
+        </w:tc>
+        <w:tc>
+          <w:tcPr>
+            <w:tcW w:w="951" w:type="dxa"/>
+          </w:tcPr>
+          <w:p>
+            <w:pPr>
+              <w:spacing w:after="120" w:line="276" w:lineRule="auto"/>
+              <w:contextualSpacing/>
+              <w:jc w:val="center"/>
+              <w:rPr>
+                <w:rFonts w:ascii="Times New Roman" w:hAnsi="Times New Roman" w:cs="Times New Roman"/>
+                <w:lang w:val="en-US"/>
+              </w:rPr>
+            </w:pPr>
+            <w:r>
+              <w:rPr>
+                <w:rFonts w:ascii="Times New Roman" w:hAnsi="Times New Roman" w:cs="Times New Roman"/>
+              </w:rPr>
+              <w:t>да</w:t>
+            </w:r>
+          </w:p>
+        </w:tc>
+        <w:tc>
+          <w:tcPr>
+            <w:tcW w:w="1320" w:type="dxa"/>
+          </w:tcPr>
+          <w:p>
+            <w:pPr>
+              <w:spacing w:after="120" w:line="276" w:lineRule="auto"/>
+              <w:contextualSpacing/>
+              <w:jc w:val="center"/>
+              <w:rPr>
+                <w:rFonts w:ascii="Times New Roman" w:hAnsi="Times New Roman" w:cs="Times New Roman"/>
+                <w:lang w:val="en-US"/>
+              </w:rPr>
+            </w:pPr>
+          </w:p>
+        </w:tc>
+        <w:tc>
+          <w:tcPr>
+            <w:tcW w:w="2051" w:type="dxa"/>
+          </w:tcPr>
+          <w:p>
+            <w:pPr>
+              <w:spacing w:after="120" w:line="276" w:lineRule="auto"/>
+              <w:contextualSpacing/>
+              <w:jc w:val="center"/>
+              <w:rPr>
+                <w:rFonts w:ascii="Times New Roman" w:hAnsi="Times New Roman" w:cs="Times New Roman"/>
+                <w:lang w:val="en-US"/>
+              </w:rPr>
+            </w:pPr>
+          </w:p>
+        </w:tc>
+        <w:tc>
+          <w:tcPr>
+            <w:tcW w:w="2081" w:type="dxa"/>
+          </w:tcPr>
+          <w:p>
+            <w:pPr>
+              <w:spacing w:after="120" w:line="276" w:lineRule="auto"/>
+              <w:contextualSpacing/>
+              <w:jc w:val="center"/>
+              <w:rPr>
+                <w:rFonts w:ascii="Times New Roman" w:hAnsi="Times New Roman" w:cs="Times New Roman"/>
+                <w:lang w:val="en-US"/>
+              </w:rPr>
+            </w:pPr>
+          </w:p>
+        </w:tc>
+      </w:tr>
+      <w:tr>
+        <w:trPr>
+          <w:trHeight w:val="277"/>
+        </w:trPr>
+        <w:tc>
+          <w:tcPr>
+            <w:tcW w:w="1502" w:type="dxa"/>
+          </w:tcPr>
+          <w:p>
+            <w:pPr>
+              <w:spacing w:after="120" w:line="276" w:lineRule="auto"/>
+              <w:contextualSpacing/>
+              <w:rPr>
+                <w:rFonts w:ascii="Times New Roman" w:hAnsi="Times New Roman" w:cs="Times New Roman"/>
+                <w:lang w:val="en-US"/>
+              </w:rPr>
+            </w:pPr>
+          </w:p>
+        </w:tc>
+        <w:tc>
+          <w:tcPr>
+            <w:tcW w:w="2277" w:type="dxa"/>
+          </w:tcPr>
+          <w:p>
+            <w:pPr>
+              <w:spacing w:after="120" w:line="276" w:lineRule="auto"/>
+              <w:contextualSpacing/>
+              <w:rPr>
+                <w:rFonts w:ascii="Times New Roman" w:hAnsi="Times New Roman" w:cs="Times New Roman"/>
+                <w:lang w:val="en-US"/>
+              </w:rPr>
+            </w:pPr>
+          </w:p>
+        </w:tc>
+        <w:tc>
+          <w:tcPr>
+            <w:tcW w:w="951" w:type="dxa"/>
+          </w:tcPr>
+          <w:p>
+            <w:pPr>
+              <w:spacing w:after="120" w:line="276" w:lineRule="auto"/>
+              <w:contextualSpacing/>
+              <w:jc w:val="center"/>
+              <w:rPr>
+                <w:rFonts w:ascii="Times New Roman" w:hAnsi="Times New Roman" w:cs="Times New Roman"/>
+                <w:lang w:val="en-US"/>
+              </w:rPr>
+            </w:pPr>
+            <w:r>
+              <w:rPr>
+                <w:rFonts w:ascii="Times New Roman" w:hAnsi="Times New Roman" w:cs="Times New Roman"/>
+              </w:rPr>
+              <w:t>да</w:t>
+            </w:r>
+          </w:p>
+        </w:tc>
+        <w:tc>
+          <w:tcPr>
+            <w:tcW w:w="1320" w:type="dxa"/>
+          </w:tcPr>
+          <w:p>
+            <w:pPr>
+              <w:spacing w:after="120" w:line="276" w:lineRule="auto"/>
+              <w:contextualSpacing/>
+              <w:jc w:val="center"/>
+              <w:rPr>
+                <w:rFonts w:ascii="Times New Roman" w:hAnsi="Times New Roman" w:cs="Times New Roman"/>
+                <w:lang w:val="en-US"/>
+              </w:rPr>
+            </w:pPr>
+          </w:p>
+        </w:tc>
+        <w:tc>
+          <w:tcPr>
+            <w:tcW w:w="2051" w:type="dxa"/>
+          </w:tcPr>
+          <w:p>
+            <w:pPr>
+              <w:spacing w:after="120" w:line="276" w:lineRule="auto"/>
+              <w:contextualSpacing/>
+              <w:jc w:val="center"/>
+              <w:rPr>
+                <w:rFonts w:ascii="Times New Roman" w:hAnsi="Times New Roman" w:cs="Times New Roman"/>
+                <w:lang w:val="en-US"/>
+              </w:rPr>
+            </w:pPr>
+          </w:p>
+        </w:tc>
+        <w:tc>
+          <w:tcPr>
+            <w:tcW w:w="2081" w:type="dxa"/>
+          </w:tcPr>
+          <w:p>
+            <w:pPr>
+              <w:spacing w:after="120" w:line="276" w:lineRule="auto"/>
+              <w:contextualSpacing/>
+              <w:jc w:val="center"/>
+              <w:rPr>
+                <w:rFonts w:ascii="Times New Roman" w:hAnsi="Times New Roman" w:cs="Times New Roman"/>
+                <w:lang w:val="en-US"/>
+              </w:rPr>
+            </w:pPr>
+          </w:p>
+        </w:tc>
+      </w:tr>
+      <w:tr>
+        <w:trPr>
+          <w:trHeight w:val="277"/>
+        </w:trPr>
+        <w:tc>
+          <w:tcPr>
+            <w:tcW w:w="1502" w:type="dxa"/>
+          </w:tcPr>
+          <w:p>
+            <w:pPr>
+              <w:spacing w:after="120" w:line="276" w:lineRule="auto"/>
+              <w:contextualSpacing/>
+              <w:rPr>
+                <w:rFonts w:ascii="Times New Roman" w:hAnsi="Times New Roman" w:cs="Times New Roman"/>
+                <w:lang w:val="en-US"/>
+              </w:rPr>
+            </w:pPr>
+          </w:p>
+        </w:tc>
+        <w:tc>
+          <w:tcPr>
+            <w:tcW w:w="2277" w:type="dxa"/>
+          </w:tcPr>
+          <w:p>
+            <w:pPr>
+              <w:spacing w:after="120" w:line="276" w:lineRule="auto"/>
+              <w:contextualSpacing/>
+              <w:rPr>
+                <w:rFonts w:ascii="Times New Roman" w:hAnsi="Times New Roman" w:cs="Times New Roman"/>
+                <w:lang w:val="en-US"/>
+              </w:rPr>
+            </w:pPr>
+          </w:p>
+        </w:tc>
+        <w:tc>
+          <w:tcPr>
+            <w:tcW w:w="951" w:type="dxa"/>
+          </w:tcPr>
+          <w:p>
+            <w:pPr>
+              <w:spacing w:after="120" w:line="276" w:lineRule="auto"/>
+              <w:contextualSpacing/>
+              <w:jc w:val="center"/>
+              <w:rPr>
+                <w:rFonts w:ascii="Times New Roman" w:hAnsi="Times New Roman" w:cs="Times New Roman"/>
+                <w:lang w:val="en-US"/>
+              </w:rPr>
+            </w:pPr>
+            <w:r>
+              <w:rPr>
+                <w:rFonts w:ascii="Times New Roman" w:hAnsi="Times New Roman" w:cs="Times New Roman"/>
+              </w:rPr>
+              <w:t>да</w:t>
+            </w:r>
+          </w:p>
+        </w:tc>
+        <w:tc>
+          <w:tcPr>
+            <w:tcW w:w="1320" w:type="dxa"/>
+          </w:tcPr>
+          <w:p>
+            <w:pPr>
+              <w:spacing w:after="120" w:line="276" w:lineRule="auto"/>
+              <w:contextualSpacing/>
+              <w:jc w:val="center"/>
+              <w:rPr>
+                <w:rFonts w:ascii="Times New Roman" w:hAnsi="Times New Roman" w:cs="Times New Roman"/>
+                <w:lang w:val="en-US"/>
+              </w:rPr>
+            </w:pPr>
+          </w:p>
+        </w:tc>
+        <w:tc>
+          <w:tcPr>
+            <w:tcW w:w="2051" w:type="dxa"/>
+          </w:tcPr>
+          <w:p>
+            <w:pPr>
+              <w:spacing w:after="120" w:line="276" w:lineRule="auto"/>
+              <w:contextualSpacing/>
+              <w:jc w:val="center"/>
+              <w:rPr>
+                <w:rFonts w:ascii="Times New Roman" w:hAnsi="Times New Roman" w:cs="Times New Roman"/>
+                <w:lang w:val="en-US"/>
+              </w:rPr>
+            </w:pPr>
+          </w:p>
+        </w:tc>
+        <w:tc>
+          <w:tcPr>
+            <w:tcW w:w="2081" w:type="dxa"/>
+          </w:tcPr>
+          <w:p>
+            <w:pPr>
+              <w:spacing w:after="120" w:line="276" w:lineRule="auto"/>
+              <w:contextualSpacing/>
+              <w:jc w:val="center"/>
+              <w:rPr>
+                <w:rFonts w:ascii="Times New Roman" w:hAnsi="Times New Roman" w:cs="Times New Roman"/>
+                <w:lang w:val="en-US"/>
+              </w:rPr>
+            </w:pPr>
+          </w:p>
+        </w:tc>
+      </w:tr>
+      <w:tr>
+        <w:trPr>
+          <w:trHeight w:val="277"/>
+        </w:trPr>
+        <w:tc>
+          <w:tcPr>
+            <w:tcW w:w="1502" w:type="dxa"/>
+          </w:tcPr>
+          <w:p>
+            <w:pPr>
+              <w:spacing w:after="120" w:line="276" w:lineRule="auto"/>
+              <w:contextualSpacing/>
+              <w:rPr>
+                <w:rFonts w:ascii="Times New Roman" w:hAnsi="Times New Roman" w:cs="Times New Roman"/>
+                <w:lang w:val="en-US"/>
+              </w:rPr>
+            </w:pPr>
+          </w:p>
+        </w:tc>
+        <w:tc>
+          <w:tcPr>
+            <w:tcW w:w="2277" w:type="dxa"/>
+          </w:tcPr>
+          <w:p>
+            <w:pPr>
+              <w:spacing w:after="120" w:line="276" w:lineRule="auto"/>
+              <w:contextualSpacing/>
+              <w:rPr>
+                <w:rFonts w:ascii="Times New Roman" w:hAnsi="Times New Roman" w:cs="Times New Roman"/>
+                <w:lang w:val="en-US"/>
+              </w:rPr>
+            </w:pPr>
+          </w:p>
+        </w:tc>
+        <w:tc>
+          <w:tcPr>
+            <w:tcW w:w="951" w:type="dxa"/>
+          </w:tcPr>
+          <w:p>
+            <w:pPr>
+              <w:spacing w:after="120" w:line="276" w:lineRule="auto"/>
+              <w:contextualSpacing/>
+              <w:jc w:val="center"/>
+              <w:rPr>
+                <w:rFonts w:ascii="Times New Roman" w:hAnsi="Times New Roman" w:cs="Times New Roman"/>
+                <w:lang w:val="en-US"/>
+              </w:rPr>
+            </w:pPr>
+            <w:r>
+              <w:rPr>
+                <w:rFonts w:ascii="Times New Roman" w:hAnsi="Times New Roman" w:cs="Times New Roman"/>
+              </w:rPr>
+              <w:t>да</w:t>
+            </w:r>
+          </w:p>
+        </w:tc>
+        <w:tc>
+          <w:tcPr>
+            <w:tcW w:w="1320" w:type="dxa"/>
+          </w:tcPr>
+          <w:p>
+            <w:pPr>
+              <w:spacing w:after="120" w:line="276" w:lineRule="auto"/>
+              <w:contextualSpacing/>
+              <w:jc w:val="center"/>
+              <w:rPr>
+                <w:rFonts w:ascii="Times New Roman" w:hAnsi="Times New Roman" w:cs="Times New Roman"/>
+                <w:lang w:val="en-US"/>
+              </w:rPr>
+            </w:pPr>
+          </w:p>
+        </w:tc>
+        <w:tc>
+          <w:tcPr>
+            <w:tcW w:w="2051" w:type="dxa"/>
+          </w:tcPr>
+          <w:p>
+            <w:pPr>
+              <w:spacing w:after="120" w:line="276" w:lineRule="auto"/>
+              <w:contextualSpacing/>
+              <w:jc w:val="center"/>
+              <w:rPr>
+                <w:rFonts w:ascii="Times New Roman" w:hAnsi="Times New Roman" w:cs="Times New Roman"/>
+                <w:lang w:val="en-US"/>
+              </w:rPr>
+            </w:pPr>
+          </w:p>
+        </w:tc>
+        <w:tc>
+          <w:tcPr>
+            <w:tcW w:w="2081" w:type="dxa"/>
+          </w:tcPr>
+          <w:p>
+            <w:pPr>
+              <w:spacing w:after="120" w:line="276" w:lineRule="auto"/>
+              <w:contextualSpacing/>
+              <w:jc w:val="center"/>
+              <w:rPr>
+                <w:rFonts w:ascii="Times New Roman" w:hAnsi="Times New Roman" w:cs="Times New Roman"/>
+                <w:lang w:val="en-US"/>
+              </w:rPr>
+            </w:pPr>
+          </w:p>
+        </w:tc>
+      </w:tr>
+      <w:tr>
+        <w:trPr>
+          <w:trHeight w:val="277"/>
+        </w:trPr>
+        <w:tc>
+          <w:tcPr>
+            <w:tcW w:w="1502" w:type="dxa"/>
+          </w:tcPr>
+          <w:p>
+            <w:pPr>
+              <w:spacing w:after="120" w:line="276" w:lineRule="auto"/>
+              <w:contextualSpacing/>
+              <w:rPr>
+                <w:rFonts w:ascii="Times New Roman" w:hAnsi="Times New Roman" w:cs="Times New Roman"/>
+                <w:lang w:val="en-US"/>
+              </w:rPr>
+            </w:pPr>
+          </w:p>
+        </w:tc>
+        <w:tc>
+          <w:tcPr>
+            <w:tcW w:w="2277" w:type="dxa"/>
+          </w:tcPr>
+          <w:p>
+            <w:pPr>
+              <w:spacing w:after="120" w:line="276" w:lineRule="auto"/>
+              <w:contextualSpacing/>
+              <w:rPr>
+                <w:rFonts w:ascii="Times New Roman" w:hAnsi="Times New Roman" w:cs="Times New Roman"/>
+                <w:lang w:val="en-US"/>
+              </w:rPr>
+            </w:pPr>
+          </w:p>
+        </w:tc>
+        <w:tc>
+          <w:tcPr>
+            <w:tcW w:w="951" w:type="dxa"/>
+          </w:tcPr>
+          <w:p>
+            <w:pPr>
+              <w:spacing w:after="120" w:line="276" w:lineRule="auto"/>
+              <w:contextualSpacing/>
+              <w:jc w:val="center"/>
+              <w:rPr>
+                <w:rFonts w:ascii="Times New Roman" w:hAnsi="Times New Roman" w:cs="Times New Roman"/>
+                <w:lang w:val="en-US"/>
+              </w:rPr>
+            </w:pPr>
+            <w:r>
+              <w:rPr>
+                <w:rFonts w:ascii="Times New Roman" w:hAnsi="Times New Roman" w:cs="Times New Roman"/>
+              </w:rPr>
+              <w:t>да</w:t>
+            </w:r>
+          </w:p>
+        </w:tc>
+        <w:tc>
+          <w:tcPr>
+            <w:tcW w:w="1320" w:type="dxa"/>
+          </w:tcPr>
+          <w:p>
+            <w:pPr>
+              <w:spacing w:after="120" w:line="276" w:lineRule="auto"/>
+              <w:contextualSpacing/>
+              <w:jc w:val="center"/>
+              <w:rPr>
+                <w:rFonts w:ascii="Times New Roman" w:hAnsi="Times New Roman" w:cs="Times New Roman"/>
+                <w:lang w:val="en-US"/>
+              </w:rPr>
+            </w:pPr>
+          </w:p>
+        </w:tc>
+        <w:tc>
+          <w:tcPr>
+            <w:tcW w:w="2051" w:type="dxa"/>
+          </w:tcPr>
+          <w:p>
+            <w:pPr>
+              <w:spacing w:after="120" w:line="276" w:lineRule="auto"/>
+              <w:contextualSpacing/>
+              <w:jc w:val="center"/>
+              <w:rPr>
+                <w:rFonts w:ascii="Times New Roman" w:hAnsi="Times New Roman" w:cs="Times New Roman"/>
+                <w:lang w:val="en-US"/>
+              </w:rPr>
+            </w:pPr>
+          </w:p>
+        </w:tc>
+        <w:tc>
+          <w:tcPr>
+            <w:tcW w:w="2081" w:type="dxa"/>
+          </w:tcPr>
+          <w:p>
+            <w:pPr>
+              <w:spacing w:after="120" w:line="276" w:lineRule="auto"/>
+              <w:contextualSpacing/>
+              <w:jc w:val="center"/>
+              <w:rPr>
+                <w:rFonts w:ascii="Times New Roman" w:hAnsi="Times New Roman" w:cs="Times New Roman"/>
+                <w:lang w:val="en-US"/>
+              </w:rPr>
+            </w:pPr>
+          </w:p>
+        </w:tc>
+      </w:tr>
+      <w:tr>
+        <w:trPr>
+          <w:trHeight w:val="277"/>
+        </w:trPr>
+        <w:tc>
+          <w:tcPr>
+            <w:tcW w:w="1502" w:type="dxa"/>
+          </w:tcPr>
+          <w:p>
+            <w:pPr>
+              <w:spacing w:after="120" w:line="276" w:lineRule="auto"/>
+              <w:contextualSpacing/>
+              <w:rPr>
+                <w:rFonts w:ascii="Times New Roman" w:hAnsi="Times New Roman" w:cs="Times New Roman"/>
+                <w:lang w:val="en-US"/>
+              </w:rPr>
+            </w:pPr>
+          </w:p>
+        </w:tc>
+        <w:tc>
+          <w:tcPr>
+            <w:tcW w:w="2277" w:type="dxa"/>
+          </w:tcPr>
+          <w:p>
+            <w:pPr>
+              <w:spacing w:after="120" w:line="276" w:lineRule="auto"/>
+              <w:contextualSpacing/>
+              <w:rPr>
+                <w:rFonts w:ascii="Times New Roman" w:hAnsi="Times New Roman" w:cs="Times New Roman"/>
+                <w:lang w:val="en-US"/>
+              </w:rPr>
+            </w:pPr>
+          </w:p>
+        </w:tc>
+        <w:tc>
+          <w:tcPr>
+            <w:tcW w:w="951" w:type="dxa"/>
+          </w:tcPr>
+          <w:p>
+            <w:pPr>
+              <w:spacing w:after="120" w:line="276" w:lineRule="auto"/>
+              <w:contextualSpacing/>
+              <w:jc w:val="center"/>
+              <w:rPr>
+                <w:rFonts w:ascii="Times New Roman" w:hAnsi="Times New Roman" w:cs="Times New Roman"/>
+                <w:lang w:val="en-US"/>
+              </w:rPr>
+            </w:pPr>
+            <w:r>
+              <w:rPr>
+                <w:rFonts w:ascii="Times New Roman" w:hAnsi="Times New Roman" w:cs="Times New Roman"/>
+              </w:rPr>
+              <w:t>да</w:t>
+            </w:r>
+          </w:p>
+        </w:tc>
+        <w:tc>
+          <w:tcPr>
+            <w:tcW w:w="1320" w:type="dxa"/>
+          </w:tcPr>
+          <w:p>
+            <w:pPr>
+              <w:spacing w:after="120" w:line="276" w:lineRule="auto"/>
+              <w:contextualSpacing/>
+              <w:jc w:val="center"/>
+              <w:rPr>
+                <w:rFonts w:ascii="Times New Roman" w:hAnsi="Times New Roman" w:cs="Times New Roman"/>
+                <w:lang w:val="en-US"/>
+              </w:rPr>
+            </w:pPr>
+          </w:p>
+        </w:tc>
+        <w:tc>
+          <w:tcPr>
+            <w:tcW w:w="2051" w:type="dxa"/>
+          </w:tcPr>
+          <w:p>
+            <w:pPr>
+              <w:spacing w:after="120" w:line="276" w:lineRule="auto"/>
+              <w:contextualSpacing/>
+              <w:jc w:val="center"/>
+              <w:rPr>
+                <w:rFonts w:ascii="Times New Roman" w:hAnsi="Times New Roman" w:cs="Times New Roman"/>
+                <w:lang w:val="en-US"/>
+              </w:rPr>
+            </w:pPr>
+          </w:p>
+        </w:tc>
+        <w:tc>
+          <w:tcPr>
+            <w:tcW w:w="2081" w:type="dxa"/>
+          </w:tcPr>
+          <w:p>
+            <w:pPr>
+              <w:spacing w:after="120" w:line="276" w:lineRule="auto"/>
+              <w:contextualSpacing/>
+              <w:jc w:val="center"/>
+              <w:rPr>
+                <w:rFonts w:ascii="Times New Roman" w:hAnsi="Times New Roman" w:cs="Times New Roman"/>
+                <w:lang w:val="en-US"/>
+              </w:rPr>
+            </w:pPr>
+          </w:p>
+        </w:tc>
+      </w:tr>
+      <w:tr>
+        <w:trPr>
+          <w:trHeight w:val="277"/>
+        </w:trPr>
+        <w:tc>
+          <w:tcPr>
+            <w:tcW w:w="1502" w:type="dxa"/>
+          </w:tcPr>
+          <w:p>
+            <w:pPr>
+              <w:spacing w:after="120" w:line="276" w:lineRule="auto"/>
+              <w:contextualSpacing/>
+              <w:rPr>
+                <w:rFonts w:ascii="Times New Roman" w:hAnsi="Times New Roman" w:cs="Times New Roman"/>
+                <w:lang w:val="en-US"/>
+              </w:rPr>
+            </w:pPr>
+          </w:p>
+        </w:tc>
+        <w:tc>
+          <w:tcPr>
+            <w:tcW w:w="2277" w:type="dxa"/>
+          </w:tcPr>
+          <w:p>
+            <w:pPr>
+              <w:spacing w:after="120" w:line="276" w:lineRule="auto"/>
+              <w:contextualSpacing/>
+              <w:rPr>
+                <w:rFonts w:ascii="Times New Roman" w:hAnsi="Times New Roman" w:cs="Times New Roman"/>
+                <w:lang w:val="en-US"/>
+              </w:rPr>
+            </w:pPr>
+          </w:p>
+        </w:tc>
+        <w:tc>
+          <w:tcPr>
+            <w:tcW w:w="951" w:type="dxa"/>
+          </w:tcPr>
+          <w:p>
+            <w:pPr>
+              <w:spacing w:after="120" w:line="276" w:lineRule="auto"/>
+              <w:contextualSpacing/>
+              <w:jc w:val="center"/>
+              <w:rPr>
+                <w:rFonts w:ascii="Times New Roman" w:hAnsi="Times New Roman" w:cs="Times New Roman"/>
+                <w:lang w:val="en-US"/>
+              </w:rPr>
+            </w:pPr>
+            <w:r>
+              <w:rPr>
+                <w:rFonts w:ascii="Times New Roman" w:hAnsi="Times New Roman" w:cs="Times New Roman"/>
+              </w:rPr>
+              <w:t>да</w:t>
+            </w:r>
+          </w:p>
+        </w:tc>
+        <w:tc>
+          <w:tcPr>
+            <w:tcW w:w="1320" w:type="dxa"/>
+          </w:tcPr>
+          <w:p>
+            <w:pPr>
+              <w:spacing w:after="120" w:line="276" w:lineRule="auto"/>
+              <w:contextualSpacing/>
+              <w:jc w:val="center"/>
+              <w:rPr>
+                <w:rFonts w:ascii="Times New Roman" w:hAnsi="Times New Roman" w:cs="Times New Roman"/>
+                <w:lang w:val="en-US"/>
+              </w:rPr>
+            </w:pPr>
+          </w:p>
+        </w:tc>
+        <w:tc>
+          <w:tcPr>
+            <w:tcW w:w="2051" w:type="dxa"/>
+          </w:tcPr>
+          <w:p>
+            <w:pPr>
+              <w:spacing w:after="120" w:line="276" w:lineRule="auto"/>
+              <w:contextualSpacing/>
+              <w:jc w:val="center"/>
+              <w:rPr>
+                <w:rFonts w:ascii="Times New Roman" w:hAnsi="Times New Roman" w:cs="Times New Roman"/>
+                <w:lang w:val="en-US"/>
+              </w:rPr>
+            </w:pPr>
+          </w:p>
+        </w:tc>
+        <w:tc>
+          <w:tcPr>
+            <w:tcW w:w="2081" w:type="dxa"/>
+          </w:tcPr>
+          <w:p>
+            <w:pPr>
+              <w:spacing w:after="120" w:line="276" w:lineRule="auto"/>
+              <w:contextualSpacing/>
+              <w:jc w:val="center"/>
+              <w:rPr>
+                <w:rFonts w:ascii="Times New Roman" w:hAnsi="Times New Roman" w:cs="Times New Roman"/>
+                <w:lang w:val="en-US"/>
+              </w:rPr>
+            </w:pPr>
+          </w:p>
+        </w:tc>
+      </w:tr>
+      <w:tr>
+        <w:trPr>
+          <w:trHeight w:val="277"/>
+        </w:trPr>
+        <w:tc>
+          <w:tcPr>
+            <w:tcW w:w="1502" w:type="dxa"/>
+          </w:tcPr>
+          <w:p>
+            <w:pPr>
+              <w:spacing w:after="120" w:line="276" w:lineRule="auto"/>
+              <w:contextualSpacing/>
+              <w:rPr>
+                <w:rFonts w:ascii="Times New Roman" w:hAnsi="Times New Roman" w:cs="Times New Roman"/>
+                <w:lang w:val="en-US"/>
+              </w:rPr>
+            </w:pPr>
+          </w:p>
+        </w:tc>
+        <w:tc>
+          <w:tcPr>
+            <w:tcW w:w="2277" w:type="dxa"/>
+          </w:tcPr>
+          <w:p>
+            <w:pPr>
+              <w:spacing w:after="120" w:line="276" w:lineRule="auto"/>
+              <w:contextualSpacing/>
+              <w:rPr>
+                <w:rFonts w:ascii="Times New Roman" w:hAnsi="Times New Roman" w:cs="Times New Roman"/>
+                <w:lang w:val="en-US"/>
+              </w:rPr>
+            </w:pPr>
+          </w:p>
+        </w:tc>
+        <w:tc>
+          <w:tcPr>
+            <w:tcW w:w="951" w:type="dxa"/>
+          </w:tcPr>
+          <w:p>
+            <w:pPr>
+              <w:spacing w:after="120" w:line="276" w:lineRule="auto"/>
+              <w:contextualSpacing/>
+              <w:jc w:val="center"/>
+              <w:rPr>
+                <w:rFonts w:ascii="Times New Roman" w:hAnsi="Times New Roman" w:cs="Times New Roman"/>
+                <w:lang w:val="en-US"/>
+              </w:rPr>
+            </w:pPr>
+            <w:r>
+              <w:rPr>
+                <w:rFonts w:ascii="Times New Roman" w:hAnsi="Times New Roman" w:cs="Times New Roman"/>
+              </w:rPr>
+              <w:t>да</w:t>
+            </w:r>
+          </w:p>
+        </w:tc>
+        <w:tc>
+          <w:tcPr>
+            <w:tcW w:w="1320" w:type="dxa"/>
+          </w:tcPr>
+          <w:p>
+            <w:pPr>
+              <w:spacing w:after="120" w:line="276" w:lineRule="auto"/>
+              <w:contextualSpacing/>
+              <w:jc w:val="center"/>
+              <w:rPr>
+                <w:rFonts w:ascii="Times New Roman" w:hAnsi="Times New Roman" w:cs="Times New Roman"/>
+                <w:lang w:val="en-US"/>
+              </w:rPr>
+            </w:pPr>
+          </w:p>
+        </w:tc>
+        <w:tc>
+          <w:tcPr>
+            <w:tcW w:w="2051" w:type="dxa"/>
+          </w:tcPr>
+          <w:p>
+            <w:pPr>
+              <w:spacing w:after="120" w:line="276" w:lineRule="auto"/>
+              <w:contextualSpacing/>
+              <w:jc w:val="center"/>
+              <w:rPr>
+                <w:rFonts w:ascii="Times New Roman" w:hAnsi="Times New Roman" w:cs="Times New Roman"/>
+                <w:lang w:val="en-US"/>
+              </w:rPr>
+            </w:pPr>
+          </w:p>
+        </w:tc>
+        <w:tc>
+          <w:tcPr>
+            <w:tcW w:w="2081" w:type="dxa"/>
+          </w:tcPr>
+          <w:p>
+            <w:pPr>
+              <w:spacing w:after="120" w:line="276" w:lineRule="auto"/>
+              <w:contextualSpacing/>
+              <w:jc w:val="center"/>
+              <w:rPr>
+                <w:rFonts w:ascii="Times New Roman" w:hAnsi="Times New Roman" w:cs="Times New Roman"/>
+                <w:lang w:val="en-US"/>
+              </w:rPr>
+            </w:pPr>
+          </w:p>
+        </w:tc>
+      </w:tr>
+      <w:tr>
+        <w:trPr>
+          <w:trHeight w:val="277"/>
+        </w:trPr>
+        <w:tc>
+          <w:tcPr>
+            <w:tcW w:w="1502" w:type="dxa"/>
+          </w:tcPr>
+          <w:p>
+            <w:pPr>
+              <w:spacing w:after="120" w:line="276" w:lineRule="auto"/>
+              <w:contextualSpacing/>
+              <w:rPr>
+                <w:rFonts w:ascii="Times New Roman" w:hAnsi="Times New Roman" w:cs="Times New Roman"/>
+                <w:lang w:val="en-US"/>
+              </w:rPr>
+            </w:pPr>
+          </w:p>
+        </w:tc>
+        <w:tc>
+          <w:tcPr>
+            <w:tcW w:w="2277" w:type="dxa"/>
+          </w:tcPr>
+          <w:p>
+            <w:pPr>
+              <w:spacing w:after="120" w:line="276" w:lineRule="auto"/>
+              <w:contextualSpacing/>
+              <w:rPr>
+                <w:rFonts w:ascii="Times New Roman" w:hAnsi="Times New Roman" w:cs="Times New Roman"/>
+                <w:lang w:val="en-US"/>
+              </w:rPr>
+            </w:pPr>
+          </w:p>
+        </w:tc>
+        <w:tc>
+          <w:tcPr>
+            <w:tcW w:w="951" w:type="dxa"/>
+          </w:tcPr>
+          <w:p>
+            <w:pPr>
+              <w:spacing w:after="120" w:line="276" w:lineRule="auto"/>
+              <w:contextualSpacing/>
+              <w:jc w:val="center"/>
+              <w:rPr>
+                <w:rFonts w:ascii="Times New Roman" w:hAnsi="Times New Roman" w:cs="Times New Roman"/>
+                <w:lang w:val="en-US"/>
+              </w:rPr>
+            </w:pPr>
+            <w:r>
+              <w:rPr>
+                <w:rFonts w:ascii="Times New Roman" w:hAnsi="Times New Roman" w:cs="Times New Roman"/>
+              </w:rPr>
+              <w:t>да</w:t>
+            </w:r>
+          </w:p>
+        </w:tc>
+        <w:tc>
+          <w:tcPr>
+            <w:tcW w:w="1320" w:type="dxa"/>
+          </w:tcPr>
+          <w:p>
+            <w:pPr>
+              <w:spacing w:after="120" w:line="276" w:lineRule="auto"/>
+              <w:contextualSpacing/>
+              <w:jc w:val="center"/>
+              <w:rPr>
+                <w:rFonts w:ascii="Times New Roman" w:hAnsi="Times New Roman" w:cs="Times New Roman"/>
+                <w:lang w:val="en-US"/>
+              </w:rPr>
+            </w:pPr>
+          </w:p>
+        </w:tc>
+        <w:tc>
+          <w:tcPr>
+            <w:tcW w:w="2051" w:type="dxa"/>
+          </w:tcPr>
+          <w:p>
+            <w:pPr>
+              <w:spacing w:after="120" w:line="276" w:lineRule="auto"/>
+              <w:contextualSpacing/>
+              <w:jc w:val="center"/>
+              <w:rPr>
+                <w:rFonts w:ascii="Times New Roman" w:hAnsi="Times New Roman" w:cs="Times New Roman"/>
+                <w:lang w:val="en-US"/>
+              </w:rPr>
+            </w:pPr>
+          </w:p>
+        </w:tc>
+        <w:tc>
+          <w:tcPr>
+            <w:tcW w:w="2081" w:type="dxa"/>
+          </w:tcPr>
+          <w:p>
+            <w:pPr>
+              <w:spacing w:after="120" w:line="276" w:lineRule="auto"/>
+              <w:contextualSpacing/>
+              <w:jc w:val="center"/>
+              <w:rPr>
+                <w:rFonts w:ascii="Times New Roman" w:hAnsi="Times New Roman" w:cs="Times New Roman"/>
+                <w:lang w:val="en-US"/>
+              </w:rPr>
+            </w:pPr>
+          </w:p>
+        </w:tc>
+      </w:tr>
+      <w:tr>
+        <w:trPr>
+          <w:trHeight w:val="277"/>
+        </w:trPr>
+        <w:tc>
+          <w:tcPr>
+            <w:tcW w:w="1502" w:type="dxa"/>
+          </w:tcPr>
+          <w:p>
+            <w:pPr>
+              <w:spacing w:after="120" w:line="276" w:lineRule="auto"/>
+              <w:contextualSpacing/>
+              <w:rPr>
+                <w:rFonts w:ascii="Times New Roman" w:hAnsi="Times New Roman" w:cs="Times New Roman"/>
+                <w:lang w:val="en-US"/>
+              </w:rPr>
+            </w:pPr>
+          </w:p>
+        </w:tc>
+        <w:tc>
+          <w:tcPr>
+            <w:tcW w:w="2277" w:type="dxa"/>
+          </w:tcPr>
+          <w:p>
+            <w:pPr>
+              <w:spacing w:after="120" w:line="276" w:lineRule="auto"/>
+              <w:contextualSpacing/>
+              <w:rPr>
+                <w:rFonts w:ascii="Times New Roman" w:hAnsi="Times New Roman" w:cs="Times New Roman"/>
+                <w:lang w:val="en-US"/>
+              </w:rPr>
+            </w:pPr>
+          </w:p>
+        </w:tc>
+        <w:tc>
+          <w:tcPr>
+            <w:tcW w:w="951" w:type="dxa"/>
+          </w:tcPr>
+          <w:p>
+            <w:pPr>
+              <w:spacing w:after="120" w:line="276" w:lineRule="auto"/>
+              <w:contextualSpacing/>
+              <w:jc w:val="center"/>
+              <w:rPr>
+                <w:rFonts w:ascii="Times New Roman" w:hAnsi="Times New Roman" w:cs="Times New Roman"/>
+                <w:lang w:val="en-US"/>
+              </w:rPr>
+            </w:pPr>
+            <w:r>
+              <w:rPr>
+                <w:rFonts w:ascii="Times New Roman" w:hAnsi="Times New Roman" w:cs="Times New Roman"/>
+              </w:rPr>
+              <w:t>да</w:t>
+            </w:r>
+          </w:p>
+        </w:tc>
+        <w:tc>
+          <w:tcPr>
+            <w:tcW w:w="1320" w:type="dxa"/>
+          </w:tcPr>
+          <w:p>
+            <w:pPr>
+              <w:spacing w:after="120" w:line="276" w:lineRule="auto"/>
+              <w:contextualSpacing/>
+              <w:jc w:val="center"/>
+              <w:rPr>
+                <w:rFonts w:ascii="Times New Roman" w:hAnsi="Times New Roman" w:cs="Times New Roman"/>
+                <w:lang w:val="en-US"/>
+              </w:rPr>
+            </w:pPr>
+          </w:p>
+        </w:tc>
+        <w:tc>
+          <w:tcPr>
+            <w:tcW w:w="2051" w:type="dxa"/>
+          </w:tcPr>
+          <w:p>
+            <w:pPr>
+              <w:spacing w:after="120" w:line="276" w:lineRule="auto"/>
+              <w:contextualSpacing/>
+              <w:jc w:val="center"/>
+              <w:rPr>
+                <w:rFonts w:ascii="Times New Roman" w:hAnsi="Times New Roman" w:cs="Times New Roman"/>
+                <w:lang w:val="en-US"/>
+              </w:rPr>
+            </w:pPr>
+          </w:p>
+        </w:tc>
+        <w:tc>
+          <w:tcPr>
+            <w:tcW w:w="2081" w:type="dxa"/>
+          </w:tcPr>
+          <w:p>
+            <w:pPr>
+              <w:spacing w:after="120" w:line="276" w:lineRule="auto"/>
+              <w:contextualSpacing/>
+              <w:jc w:val="center"/>
+              <w:rPr>
+                <w:rFonts w:ascii="Times New Roman" w:hAnsi="Times New Roman" w:cs="Times New Roman"/>
+                <w:lang w:val="en-US"/>
+              </w:rPr>
+            </w:pPr>
+          </w:p>
+        </w:tc>
+      </w:tr>
+      <w:tr>
+        <w:trPr>
+          <w:trHeight w:val="277"/>
+        </w:trPr>
+        <w:tc>
+          <w:tcPr>
+            <w:tcW w:w="1502" w:type="dxa"/>
+          </w:tcPr>
+          <w:p>
+            <w:pPr>
+              <w:spacing w:after="120" w:line="276" w:lineRule="auto"/>
+              <w:contextualSpacing/>
+              <w:rPr>
+                <w:rFonts w:ascii="Times New Roman" w:hAnsi="Times New Roman" w:cs="Times New Roman"/>
+                <w:lang w:val="en-US"/>
+              </w:rPr>
+            </w:pPr>
+          </w:p>
+        </w:tc>
+        <w:tc>
+          <w:tcPr>
+            <w:tcW w:w="2277" w:type="dxa"/>
+          </w:tcPr>
+          <w:p>
+            <w:pPr>
+              <w:spacing w:after="120" w:line="276" w:lineRule="auto"/>
+              <w:contextualSpacing/>
+              <w:rPr>
+                <w:rFonts w:ascii="Times New Roman" w:hAnsi="Times New Roman" w:cs="Times New Roman"/>
+                <w:lang w:val="en-US"/>
+              </w:rPr>
+            </w:pPr>
+          </w:p>
+        </w:tc>
+        <w:tc>
+          <w:tcPr>
+            <w:tcW w:w="951" w:type="dxa"/>
+          </w:tcPr>
+          <w:p>
+            <w:pPr>
+              <w:spacing w:after="120" w:line="276" w:lineRule="auto"/>
+              <w:contextualSpacing/>
+              <w:jc w:val="center"/>
+              <w:rPr>
+                <w:rFonts w:ascii="Times New Roman" w:hAnsi="Times New Roman" w:cs="Times New Roman"/>
+                <w:lang w:val="en-US"/>
+              </w:rPr>
+            </w:pPr>
+            <w:r>
+              <w:rPr>
+                <w:rFonts w:ascii="Times New Roman" w:hAnsi="Times New Roman" w:cs="Times New Roman"/>
+              </w:rPr>
+              <w:t>да</w:t>
+            </w:r>
+          </w:p>
+        </w:tc>
+        <w:tc>
+          <w:tcPr>
+            <w:tcW w:w="1320" w:type="dxa"/>
+          </w:tcPr>
+          <w:p>
+            <w:pPr>
+              <w:spacing w:after="120" w:line="276" w:lineRule="auto"/>
+              <w:contextualSpacing/>
+              <w:jc w:val="center"/>
+              <w:rPr>
+                <w:rFonts w:ascii="Times New Roman" w:hAnsi="Times New Roman" w:cs="Times New Roman"/>
+                <w:lang w:val="en-US"/>
+              </w:rPr>
+            </w:pPr>
+          </w:p>
+        </w:tc>
+        <w:tc>
+          <w:tcPr>
+            <w:tcW w:w="2051" w:type="dxa"/>
+          </w:tcPr>
+          <w:p>
+            <w:pPr>
+              <w:spacing w:after="120" w:line="276" w:lineRule="auto"/>
+              <w:contextualSpacing/>
+              <w:jc w:val="center"/>
+              <w:rPr>
+                <w:rFonts w:ascii="Times New Roman" w:hAnsi="Times New Roman" w:cs="Times New Roman"/>
+                <w:lang w:val="en-US"/>
+              </w:rPr>
+            </w:pPr>
+          </w:p>
+        </w:tc>
+        <w:tc>
+          <w:tcPr>
+            <w:tcW w:w="2081" w:type="dxa"/>
+          </w:tcPr>
+          <w:p>
+            <w:pPr>
+              <w:spacing w:after="120" w:line="276" w:lineRule="auto"/>
+              <w:contextualSpacing/>
+              <w:jc w:val="center"/>
+              <w:rPr>
+                <w:rFonts w:ascii="Times New Roman" w:hAnsi="Times New Roman" w:cs="Times New Roman"/>
+                <w:lang w:val="en-US"/>
+              </w:rPr>
+            </w:pPr>
+          </w:p>
+        </w:tc>
+      </w:tr>
+      <w:tr>
+        <w:trPr>
+          <w:trHeight w:val="277"/>
+        </w:trPr>
+        <w:tc>
+          <w:tcPr>
+            <w:tcW w:w="1502" w:type="dxa"/>
+          </w:tcPr>
+          <w:p>
+            <w:pPr>
+              <w:spacing w:after="120" w:line="276" w:lineRule="auto"/>
+              <w:contextualSpacing/>
+              <w:rPr>
+                <w:rFonts w:ascii="Times New Roman" w:hAnsi="Times New Roman" w:cs="Times New Roman"/>
+                <w:lang w:val="en-US"/>
+              </w:rPr>
+            </w:pPr>
+          </w:p>
+        </w:tc>
+        <w:tc>
+          <w:tcPr>
+            <w:tcW w:w="2277" w:type="dxa"/>
+          </w:tcPr>
+          <w:p>
+            <w:pPr>
+              <w:spacing w:after="120" w:line="276" w:lineRule="auto"/>
+              <w:contextualSpacing/>
+              <w:rPr>
+                <w:rFonts w:ascii="Times New Roman" w:hAnsi="Times New Roman" w:cs="Times New Roman"/>
+                <w:lang w:val="en-US"/>
+              </w:rPr>
+            </w:pPr>
+          </w:p>
+        </w:tc>
+        <w:tc>
+          <w:tcPr>
+            <w:tcW w:w="951" w:type="dxa"/>
+          </w:tcPr>
+          <w:p>
+            <w:pPr>
+              <w:spacing w:after="120" w:line="276" w:lineRule="auto"/>
+              <w:contextualSpacing/>
+              <w:jc w:val="center"/>
+              <w:rPr>
+                <w:rFonts w:ascii="Times New Roman" w:hAnsi="Times New Roman" w:cs="Times New Roman"/>
+                <w:lang w:val="en-US"/>
+              </w:rPr>
+            </w:pPr>
+            <w:r>
+              <w:rPr>
+                <w:rFonts w:ascii="Times New Roman" w:hAnsi="Times New Roman" w:cs="Times New Roman"/>
+              </w:rPr>
+              <w:t>да</w:t>
+            </w:r>
+          </w:p>
+        </w:tc>
+        <w:tc>
+          <w:tcPr>
+            <w:tcW w:w="1320" w:type="dxa"/>
+          </w:tcPr>
+          <w:p>
+            <w:pPr>
+              <w:spacing w:after="120" w:line="276" w:lineRule="auto"/>
+              <w:contextualSpacing/>
+              <w:jc w:val="center"/>
+              <w:rPr>
+                <w:rFonts w:ascii="Times New Roman" w:hAnsi="Times New Roman" w:cs="Times New Roman"/>
+                <w:lang w:val="en-US"/>
+              </w:rPr>
+            </w:pPr>
+          </w:p>
+        </w:tc>
+        <w:tc>
+          <w:tcPr>
+            <w:tcW w:w="2051" w:type="dxa"/>
+          </w:tcPr>
+          <w:p>
+            <w:pPr>
+              <w:spacing w:after="120" w:line="276" w:lineRule="auto"/>
+              <w:contextualSpacing/>
+              <w:jc w:val="center"/>
+              <w:rPr>
+                <w:rFonts w:ascii="Times New Roman" w:hAnsi="Times New Roman" w:cs="Times New Roman"/>
+                <w:lang w:val="en-US"/>
+              </w:rPr>
+            </w:pPr>
+          </w:p>
+        </w:tc>
+        <w:tc>
+          <w:tcPr>
+            <w:tcW w:w="2081" w:type="dxa"/>
+          </w:tcPr>
+          <w:p>
+            <w:pPr>
+              <w:spacing w:after="120" w:line="276" w:lineRule="auto"/>
+              <w:contextualSpacing/>
+              <w:jc w:val="center"/>
+              <w:rPr>
+                <w:rFonts w:ascii="Times New Roman" w:hAnsi="Times New Roman" w:cs="Times New Roman"/>
+                <w:lang w:val="en-US"/>
+              </w:rPr>
+            </w:pPr>
+          </w:p>
+        </w:tc>
+      </w:tr>
+      <w:tr>
+        <w:trPr>
+          <w:trHeight w:val="277"/>
+        </w:trPr>
+        <w:tc>
+          <w:tcPr>
+            <w:tcW w:w="1502" w:type="dxa"/>
+          </w:tcPr>
+          <w:p>
+            <w:pPr>
+              <w:spacing w:after="120" w:line="276" w:lineRule="auto"/>
+              <w:contextualSpacing/>
+              <w:rPr>
+                <w:rFonts w:ascii="Times New Roman" w:hAnsi="Times New Roman" w:cs="Times New Roman"/>
+                <w:lang w:val="en-US"/>
+              </w:rPr>
+            </w:pPr>
+          </w:p>
+        </w:tc>
+        <w:tc>
+          <w:tcPr>
+            <w:tcW w:w="2277" w:type="dxa"/>
+          </w:tcPr>
+          <w:p>
+            <w:pPr>
+              <w:spacing w:after="120" w:line="276" w:lineRule="auto"/>
+              <w:contextualSpacing/>
+              <w:rPr>
+                <w:rFonts w:ascii="Times New Roman" w:hAnsi="Times New Roman" w:cs="Times New Roman"/>
+                <w:lang w:val="en-US"/>
+              </w:rPr>
+            </w:pPr>
+          </w:p>
+        </w:tc>
+        <w:tc>
+          <w:tcPr>
+            <w:tcW w:w="951" w:type="dxa"/>
+          </w:tcPr>
+          <w:p>
+            <w:pPr>
+              <w:spacing w:after="120" w:line="276" w:lineRule="auto"/>
+              <w:contextualSpacing/>
+              <w:jc w:val="center"/>
+              <w:rPr>
+                <w:rFonts w:ascii="Times New Roman" w:hAnsi="Times New Roman" w:cs="Times New Roman"/>
+                <w:lang w:val="en-US"/>
+              </w:rPr>
+            </w:pPr>
+            <w:r>
+              <w:rPr>
+                <w:rFonts w:ascii="Times New Roman" w:hAnsi="Times New Roman" w:cs="Times New Roman"/>
+              </w:rPr>
+              <w:t>да</w:t>
+            </w:r>
+          </w:p>
+        </w:tc>
+        <w:tc>
+          <w:tcPr>
+            <w:tcW w:w="1320" w:type="dxa"/>
+          </w:tcPr>
+          <w:p>
+            <w:pPr>
+              <w:spacing w:after="120" w:line="276" w:lineRule="auto"/>
+              <w:contextualSpacing/>
+              <w:jc w:val="center"/>
+              <w:rPr>
+                <w:rFonts w:ascii="Times New Roman" w:hAnsi="Times New Roman" w:cs="Times New Roman"/>
+                <w:lang w:val="en-US"/>
+              </w:rPr>
+            </w:pPr>
+          </w:p>
+        </w:tc>
+        <w:tc>
+          <w:tcPr>
+            <w:tcW w:w="2051" w:type="dxa"/>
+          </w:tcPr>
+          <w:p>
+            <w:pPr>
+              <w:spacing w:after="120" w:line="276" w:lineRule="auto"/>
+              <w:contextualSpacing/>
+              <w:jc w:val="center"/>
+              <w:rPr>
+                <w:rFonts w:ascii="Times New Roman" w:hAnsi="Times New Roman" w:cs="Times New Roman"/>
+                <w:lang w:val="en-US"/>
+              </w:rPr>
+            </w:pPr>
+          </w:p>
+        </w:tc>
+        <w:tc>
+          <w:tcPr>
+            <w:tcW w:w="2081" w:type="dxa"/>
+          </w:tcPr>
+          <w:p>
+            <w:pPr>
+              <w:spacing w:after="120" w:line="276" w:lineRule="auto"/>
+              <w:contextualSpacing/>
+              <w:jc w:val="center"/>
+              <w:rPr>
+                <w:rFonts w:ascii="Times New Roman" w:hAnsi="Times New Roman" w:cs="Times New Roman"/>
+                <w:lang w:val="en-US"/>
+              </w:rPr>
+            </w:pPr>
+          </w:p>
+        </w:tc>
+      </w:tr>
+      <w:tr>
+        <w:trPr>
+          <w:trHeight w:val="277"/>
+        </w:trPr>
+        <w:tc>
+          <w:tcPr>
+            <w:tcW w:w="1502" w:type="dxa"/>
+          </w:tcPr>
+          <w:p>
+            <w:pPr>
+              <w:spacing w:after="120" w:line="276" w:lineRule="auto"/>
+              <w:contextualSpacing/>
+              <w:rPr>
+                <w:rFonts w:ascii="Times New Roman" w:hAnsi="Times New Roman" w:cs="Times New Roman"/>
+                <w:lang w:val="en-US"/>
+              </w:rPr>
+            </w:pPr>
+          </w:p>
+        </w:tc>
+        <w:tc>
+          <w:tcPr>
+            <w:tcW w:w="2277" w:type="dxa"/>
+          </w:tcPr>
+          <w:p>
+            <w:pPr>
+              <w:spacing w:after="120" w:line="276" w:lineRule="auto"/>
+              <w:contextualSpacing/>
+              <w:rPr>
+                <w:rFonts w:ascii="Times New Roman" w:hAnsi="Times New Roman" w:cs="Times New Roman"/>
+                <w:lang w:val="en-US"/>
+              </w:rPr>
+            </w:pPr>
+          </w:p>
+        </w:tc>
+        <w:tc>
+          <w:tcPr>
+            <w:tcW w:w="951" w:type="dxa"/>
+          </w:tcPr>
+          <w:p>
+            <w:pPr>
+              <w:spacing w:after="120" w:line="276" w:lineRule="auto"/>
+              <w:contextualSpacing/>
+              <w:jc w:val="center"/>
+              <w:rPr>
+                <w:rFonts w:ascii="Times New Roman" w:hAnsi="Times New Roman" w:cs="Times New Roman"/>
+              </w:rPr>
+            </w:pPr>
+            <w:r>
+              <w:rPr>
+                <w:rFonts w:ascii="Times New Roman" w:hAnsi="Times New Roman" w:cs="Times New Roman"/>
+              </w:rPr>
+              <w:t>да</w:t>
+            </w:r>
+          </w:p>
+        </w:tc>
+        <w:tc>
+          <w:tcPr>
+            <w:tcW w:w="1320" w:type="dxa"/>
+          </w:tcPr>
+          <w:p>
+            <w:pPr>
+              <w:spacing w:after="120" w:line="276" w:lineRule="auto"/>
+              <w:contextualSpacing/>
+              <w:jc w:val="center"/>
+              <w:rPr>
+                <w:rFonts w:ascii="Times New Roman" w:hAnsi="Times New Roman" w:cs="Times New Roman"/>
+                <w:lang w:val="en-US"/>
+              </w:rPr>
+            </w:pPr>
+          </w:p>
+        </w:tc>
+        <w:tc>
+          <w:tcPr>
+            <w:tcW w:w="2051" w:type="dxa"/>
+          </w:tcPr>
+          <w:p>
+            <w:pPr>
+              <w:spacing w:after="120" w:line="276" w:lineRule="auto"/>
+              <w:contextualSpacing/>
+              <w:jc w:val="center"/>
+              <w:rPr>
+                <w:rFonts w:ascii="Times New Roman" w:hAnsi="Times New Roman" w:cs="Times New Roman"/>
+                <w:lang w:val="en-US"/>
+              </w:rPr>
+            </w:pPr>
+          </w:p>
+        </w:tc>
+        <w:tc>
+          <w:tcPr>
+            <w:tcW w:w="2081" w:type="dxa"/>
+          </w:tcPr>
+          <w:p>
+            <w:pPr>
+              <w:spacing w:after="120" w:line="276" w:lineRule="auto"/>
+              <w:contextualSpacing/>
+              <w:jc w:val="center"/>
+              <w:rPr>
+                <w:rFonts w:ascii="Times New Roman" w:hAnsi="Times New Roman" w:cs="Times New Roman"/>
+                <w:lang w:val="en-US"/>
+              </w:rPr>
+            </w:pPr>
+          </w:p>
+        </w:tc>
+      </w:tr>
+      <w:tr>
+        <w:trPr>
+          <w:trHeight w:val="277"/>
+        </w:trPr>
+        <w:tc>
+          <w:tcPr>
+            <w:tcW w:w="1502" w:type="dxa"/>
+          </w:tcPr>
+          <w:p>
+            <w:pPr>
+              <w:spacing w:after="120" w:line="276" w:lineRule="auto"/>
+              <w:contextualSpacing/>
+              <w:rPr>
+                <w:rFonts w:ascii="Times New Roman" w:hAnsi="Times New Roman" w:cs="Times New Roman"/>
+                <w:lang w:val="en-US"/>
+              </w:rPr>
+            </w:pPr>
+          </w:p>
+        </w:tc>
+        <w:tc>
+          <w:tcPr>
+            <w:tcW w:w="2277" w:type="dxa"/>
+          </w:tcPr>
+          <w:p>
+            <w:pPr>
+              <w:spacing w:after="120" w:line="276" w:lineRule="auto"/>
+              <w:contextualSpacing/>
+              <w:rPr>
+                <w:rFonts w:ascii="Times New Roman" w:hAnsi="Times New Roman" w:cs="Times New Roman"/>
+                <w:lang w:val="en-US"/>
+              </w:rPr>
+            </w:pPr>
+          </w:p>
+        </w:tc>
+        <w:tc>
+          <w:tcPr>
+            <w:tcW w:w="951" w:type="dxa"/>
+          </w:tcPr>
+          <w:p>
+            <w:pPr>
+              <w:spacing w:after="120" w:line="276" w:lineRule="auto"/>
+              <w:contextualSpacing/>
+              <w:jc w:val="center"/>
+              <w:rPr>
+                <w:rFonts w:ascii="Times New Roman" w:hAnsi="Times New Roman" w:cs="Times New Roman"/>
+              </w:rPr>
+            </w:pPr>
+            <w:r>
+              <w:rPr>
+                <w:rFonts w:ascii="Times New Roman" w:hAnsi="Times New Roman" w:cs="Times New Roman"/>
+              </w:rPr>
+              <w:t>да</w:t>
+            </w:r>
+          </w:p>
+        </w:tc>
+        <w:tc>
+          <w:tcPr>
+            <w:tcW w:w="1320" w:type="dxa"/>
+          </w:tcPr>
+          <w:p>
+            <w:pPr>
+              <w:spacing w:after="120" w:line="276" w:lineRule="auto"/>
+              <w:contextualSpacing/>
+              <w:jc w:val="center"/>
+              <w:rPr>
+                <w:rFonts w:ascii="Times New Roman" w:hAnsi="Times New Roman" w:cs="Times New Roman"/>
+                <w:lang w:val="en-US"/>
+              </w:rPr>
+            </w:pPr>
+          </w:p>
+        </w:tc>
+        <w:tc>
+          <w:tcPr>
+            <w:tcW w:w="2051" w:type="dxa"/>
+          </w:tcPr>
+          <w:p>
+            <w:pPr>
+              <w:spacing w:after="120" w:line="276" w:lineRule="auto"/>
+              <w:contextualSpacing/>
+              <w:jc w:val="center"/>
+              <w:rPr>
+                <w:rFonts w:ascii="Times New Roman" w:hAnsi="Times New Roman" w:cs="Times New Roman"/>
+                <w:lang w:val="en-US"/>
+              </w:rPr>
+            </w:pPr>
+          </w:p>
+        </w:tc>
+        <w:tc>
+          <w:tcPr>
+            <w:tcW w:w="2081" w:type="dxa"/>
+          </w:tcPr>
+          <w:p>
+            <w:pPr>
+              <w:spacing w:after="120" w:line="276" w:lineRule="auto"/>
+              <w:contextualSpacing/>
+              <w:jc w:val="center"/>
+              <w:rPr>
+                <w:rFonts w:ascii="Times New Roman" w:hAnsi="Times New Roman" w:cs="Times New Roman"/>
+                <w:lang w:val="en-US"/>
+              </w:rPr>
+            </w:pPr>
+          </w:p>
+        </w:tc>
+      </w:tr>
+      <w:tr>
+        <w:trPr>
+          <w:trHeight w:val="277"/>
+        </w:trPr>
+        <w:tc>
+          <w:tcPr>
+            <w:tcW w:w="1502" w:type="dxa"/>
+          </w:tcPr>
+          <w:p>
+            <w:pPr>
+              <w:spacing w:after="120" w:line="276" w:lineRule="auto"/>
+              <w:contextualSpacing/>
+              <w:rPr>
+                <w:rFonts w:ascii="Times New Roman" w:hAnsi="Times New Roman" w:cs="Times New Roman"/>
+                <w:lang w:val="en-US"/>
+              </w:rPr>
+            </w:pPr>
+          </w:p>
+        </w:tc>
+        <w:tc>
+          <w:tcPr>
+            <w:tcW w:w="2277" w:type="dxa"/>
+          </w:tcPr>
+          <w:p>
+            <w:pPr>
+              <w:spacing w:after="120" w:line="276" w:lineRule="auto"/>
+              <w:contextualSpacing/>
+              <w:rPr>
+                <w:rFonts w:ascii="Times New Roman" w:hAnsi="Times New Roman" w:cs="Times New Roman"/>
+                <w:lang w:val="en-US"/>
+              </w:rPr>
+            </w:pPr>
+          </w:p>
+        </w:tc>
+        <w:tc>
+          <w:tcPr>
+            <w:tcW w:w="951" w:type="dxa"/>
+          </w:tcPr>
+          <w:p>
+            <w:pPr>
+              <w:spacing w:after="120" w:line="276" w:lineRule="auto"/>
+              <w:contextualSpacing/>
+              <w:jc w:val="center"/>
+              <w:rPr>
+                <w:rFonts w:ascii="Times New Roman" w:hAnsi="Times New Roman" w:cs="Times New Roman"/>
+              </w:rPr>
+            </w:pPr>
+            <w:r>
+              <w:rPr>
+                <w:rFonts w:ascii="Times New Roman" w:hAnsi="Times New Roman" w:cs="Times New Roman"/>
+              </w:rPr>
+              <w:t>да</w:t>
+            </w:r>
+          </w:p>
+        </w:tc>
+        <w:tc>
+          <w:tcPr>
+            <w:tcW w:w="1320" w:type="dxa"/>
+          </w:tcPr>
+          <w:p>
+            <w:pPr>
+              <w:spacing w:after="120" w:line="276" w:lineRule="auto"/>
+              <w:contextualSpacing/>
+              <w:jc w:val="center"/>
+              <w:rPr>
+                <w:rFonts w:ascii="Times New Roman" w:hAnsi="Times New Roman" w:cs="Times New Roman"/>
+                <w:lang w:val="en-US"/>
+              </w:rPr>
+            </w:pPr>
+          </w:p>
+        </w:tc>
+        <w:tc>
+          <w:tcPr>
+            <w:tcW w:w="2051" w:type="dxa"/>
+          </w:tcPr>
+          <w:p>
+            <w:pPr>
+              <w:spacing w:after="120" w:line="276" w:lineRule="auto"/>
+              <w:contextualSpacing/>
+              <w:jc w:val="center"/>
+              <w:rPr>
+                <w:rFonts w:ascii="Times New Roman" w:hAnsi="Times New Roman" w:cs="Times New Roman"/>
+                <w:lang w:val="en-US"/>
+              </w:rPr>
+            </w:pPr>
+          </w:p>
+        </w:tc>
+        <w:tc>
+          <w:tcPr>
+            <w:tcW w:w="2081" w:type="dxa"/>
+          </w:tcPr>
+          <w:p>
+            <w:pPr>
+              <w:spacing w:after="120" w:line="276" w:lineRule="auto"/>
+              <w:contextualSpacing/>
+              <w:jc w:val="center"/>
+              <w:rPr>
+                <w:rFonts w:ascii="Times New Roman" w:hAnsi="Times New Roman" w:cs="Times New Roman"/>
+                <w:lang w:val="en-US"/>
+              </w:rPr>
+            </w:pPr>
+          </w:p>
+        </w:tc>
+      </w:tr>
+      <w:tr>
+        <w:trPr>
+          <w:trHeight w:val="277"/>
+        </w:trPr>
+        <w:tc>
+          <w:tcPr>
+            <w:tcW w:w="1502" w:type="dxa"/>
+          </w:tcPr>
+          <w:p>
+            <w:pPr>
+              <w:spacing w:after="120" w:line="276" w:lineRule="auto"/>
+              <w:contextualSpacing/>
+              <w:rPr>
+                <w:rFonts w:ascii="Times New Roman" w:hAnsi="Times New Roman" w:cs="Times New Roman"/>
+                <w:lang w:val="en-US"/>
+              </w:rPr>
+            </w:pPr>
+          </w:p>
+        </w:tc>
+        <w:tc>
+          <w:tcPr>
+            <w:tcW w:w="2277" w:type="dxa"/>
+          </w:tcPr>
+          <w:p>
+            <w:pPr>
+              <w:spacing w:after="120" w:line="276" w:lineRule="auto"/>
+              <w:contextualSpacing/>
+              <w:rPr>
+                <w:rFonts w:ascii="Times New Roman" w:hAnsi="Times New Roman" w:cs="Times New Roman"/>
+                <w:lang w:val="en-US"/>
+              </w:rPr>
+            </w:pPr>
+          </w:p>
+        </w:tc>
+        <w:tc>
+          <w:tcPr>
+            <w:tcW w:w="951" w:type="dxa"/>
+          </w:tcPr>
+          <w:p>
+            <w:pPr>
+              <w:spacing w:after="120" w:line="276" w:lineRule="auto"/>
+              <w:contextualSpacing/>
+              <w:jc w:val="center"/>
+              <w:rPr>
+                <w:rFonts w:ascii="Times New Roman" w:hAnsi="Times New Roman" w:cs="Times New Roman"/>
+              </w:rPr>
+            </w:pPr>
+            <w:r>
+              <w:rPr>
+                <w:rFonts w:ascii="Times New Roman" w:hAnsi="Times New Roman" w:cs="Times New Roman"/>
+              </w:rPr>
+              <w:t>да</w:t>
+            </w:r>
+          </w:p>
+        </w:tc>
+        <w:tc>
+          <w:tcPr>
+            <w:tcW w:w="1320" w:type="dxa"/>
+          </w:tcPr>
+          <w:p>
+            <w:pPr>
+              <w:spacing w:after="120" w:line="276" w:lineRule="auto"/>
+              <w:contextualSpacing/>
+              <w:jc w:val="center"/>
+              <w:rPr>
+                <w:rFonts w:ascii="Times New Roman" w:hAnsi="Times New Roman" w:cs="Times New Roman"/>
+                <w:lang w:val="en-US"/>
+              </w:rPr>
+            </w:pPr>
+          </w:p>
+        </w:tc>
+        <w:tc>
+          <w:tcPr>
+            <w:tcW w:w="2051" w:type="dxa"/>
+          </w:tcPr>
+          <w:p>
+            <w:pPr>
+              <w:spacing w:after="120" w:line="276" w:lineRule="auto"/>
+              <w:contextualSpacing/>
+              <w:jc w:val="center"/>
+              <w:rPr>
+                <w:rFonts w:ascii="Times New Roman" w:hAnsi="Times New Roman" w:cs="Times New Roman"/>
+                <w:lang w:val="en-US"/>
+              </w:rPr>
+            </w:pPr>
+          </w:p>
+        </w:tc>
+        <w:tc>
+          <w:tcPr>
+            <w:tcW w:w="2081" w:type="dxa"/>
+          </w:tcPr>
+          <w:p>
+            <w:pPr>
+              <w:spacing w:after="120" w:line="276" w:lineRule="auto"/>
+              <w:contextualSpacing/>
+              <w:jc w:val="center"/>
+              <w:rPr>
+                <w:rFonts w:ascii="Times New Roman" w:hAnsi="Times New Roman" w:cs="Times New Roman"/>
+                <w:lang w:val="en-US"/>
+              </w:rPr>
+            </w:pPr>
+          </w:p>
+        </w:tc>
+      </w:tr>
+      <w:tr>
+        <w:trPr>
+          <w:trHeight w:val="277"/>
+        </w:trPr>
+        <w:tc>
+          <w:tcPr>
+            <w:tcW w:w="1502" w:type="dxa"/>
+          </w:tcPr>
+          <w:p>
+            <w:pPr>
+              <w:spacing w:after="120" w:line="276" w:lineRule="auto"/>
+              <w:contextualSpacing/>
+              <w:rPr>
+                <w:rFonts w:ascii="Times New Roman" w:hAnsi="Times New Roman" w:cs="Times New Roman"/>
+                <w:lang w:val="en-US"/>
+              </w:rPr>
+            </w:pPr>
+          </w:p>
+        </w:tc>
+        <w:tc>
+          <w:tcPr>
+            <w:tcW w:w="2277" w:type="dxa"/>
+          </w:tcPr>
+          <w:p>
+            <w:pPr>
+              <w:spacing w:after="120" w:line="276" w:lineRule="auto"/>
+              <w:contextualSpacing/>
+              <w:rPr>
+                <w:rFonts w:ascii="Times New Roman" w:hAnsi="Times New Roman" w:cs="Times New Roman"/>
+                <w:lang w:val="en-US"/>
+              </w:rPr>
+            </w:pPr>
+          </w:p>
+        </w:tc>
+        <w:tc>
+          <w:tcPr>
+            <w:tcW w:w="951" w:type="dxa"/>
+          </w:tcPr>
+          <w:p>
+            <w:pPr>
+              <w:spacing w:after="120" w:line="276" w:lineRule="auto"/>
+              <w:contextualSpacing/>
+              <w:jc w:val="center"/>
+              <w:rPr>
+                <w:rFonts w:ascii="Times New Roman" w:hAnsi="Times New Roman" w:cs="Times New Roman"/>
+              </w:rPr>
+            </w:pPr>
+            <w:r>
+              <w:rPr>
+                <w:rFonts w:ascii="Times New Roman" w:hAnsi="Times New Roman" w:cs="Times New Roman"/>
+              </w:rPr>
+              <w:t>да</w:t>
+            </w:r>
+          </w:p>
+        </w:tc>
+        <w:tc>
+          <w:tcPr>
+            <w:tcW w:w="1320" w:type="dxa"/>
+          </w:tcPr>
+          <w:p>
+            <w:pPr>
+              <w:spacing w:after="120" w:line="276" w:lineRule="auto"/>
+              <w:contextualSpacing/>
+              <w:jc w:val="center"/>
+              <w:rPr>
+                <w:rFonts w:ascii="Times New Roman" w:hAnsi="Times New Roman" w:cs="Times New Roman"/>
+                <w:lang w:val="en-US"/>
+              </w:rPr>
+            </w:pPr>
+          </w:p>
+        </w:tc>
+        <w:tc>
+          <w:tcPr>
+            <w:tcW w:w="2051" w:type="dxa"/>
+          </w:tcPr>
+          <w:p>
+            <w:pPr>
+              <w:spacing w:after="120" w:line="276" w:lineRule="auto"/>
+              <w:contextualSpacing/>
+              <w:jc w:val="center"/>
+              <w:rPr>
+                <w:rFonts w:ascii="Times New Roman" w:hAnsi="Times New Roman" w:cs="Times New Roman"/>
+                <w:lang w:val="en-US"/>
+              </w:rPr>
+            </w:pPr>
+          </w:p>
+        </w:tc>
+        <w:tc>
+          <w:tcPr>
+            <w:tcW w:w="2081" w:type="dxa"/>
           </w:tcPr>
           <w:p>
             <w:pPr>
@@ -5874,7 +8842,63 @@
           <w:sz w:val="24"/>
           <w:szCs w:val="24"/>
         </w:rPr>
-        <w:t>Пользователи: содержит информацию о пользователях, которые имеют доступ к системе внутри конкретного филиала компании. Может содержать поля, такие как имя, фамилия, логин, пароль</w:t>
+        <w:t>Пользовател</w:t>
+      </w:r>
+      <w:r>
+        <w:rPr>
+          <w:rFonts w:ascii="Times New Roman" w:hAnsi="Times New Roman" w:cs="Times New Roman"/>
+          <w:sz w:val="24"/>
+          <w:szCs w:val="24"/>
+        </w:rPr>
+        <w:t>ь</w:t>
+      </w:r>
+      <w:r>
+        <w:rPr>
+          <w:rFonts w:ascii="Times New Roman" w:hAnsi="Times New Roman" w:cs="Times New Roman"/>
+          <w:sz w:val="24"/>
+          <w:szCs w:val="24"/>
+        </w:rPr>
+        <w:t>: содержит информацию о пользовате</w:t>
+      </w:r>
+      <w:r>
+        <w:rPr>
+          <w:rFonts w:ascii="Times New Roman" w:hAnsi="Times New Roman" w:cs="Times New Roman"/>
+          <w:sz w:val="24"/>
+          <w:szCs w:val="24"/>
+        </w:rPr>
+        <w:t>ле</w:t>
+      </w:r>
+      <w:r>
+        <w:rPr>
+          <w:rFonts w:ascii="Times New Roman" w:hAnsi="Times New Roman" w:cs="Times New Roman"/>
+          <w:sz w:val="24"/>
+          <w:szCs w:val="24"/>
+        </w:rPr>
+        <w:t xml:space="preserve">, которые имеют доступ к системе внутри </w:t>
+      </w:r>
+      <w:r>
+        <w:rPr>
+          <w:rFonts w:ascii="Times New Roman" w:hAnsi="Times New Roman" w:cs="Times New Roman"/>
+          <w:sz w:val="24"/>
+          <w:szCs w:val="24"/>
+        </w:rPr>
+        <w:t>компании</w:t>
+      </w:r>
+      <w:r>
+        <w:rPr>
+          <w:rFonts w:ascii="Times New Roman" w:hAnsi="Times New Roman" w:cs="Times New Roman"/>
+          <w:sz w:val="24"/>
+          <w:szCs w:val="24"/>
+        </w:rPr>
+        <w:t>. Может содержать поля, такие как имя, фамилия, логин, пароль</w:t>
+      </w:r>
+      <w:r>
+        <w:rPr>
+          <w:rFonts w:ascii="Times New Roman" w:hAnsi="Times New Roman" w:cs="Times New Roman"/>
+          <w:sz w:val="24"/>
+          <w:szCs w:val="24"/>
+        </w:rPr>
+        <w:t>, телефон, почта, токен</w:t>
       </w:r>
       <w:r>
         <w:rPr>
@@ -5906,11 +8930,32 @@
           <w:sz w:val="24"/>
           <w:szCs w:val="24"/>
         </w:rPr>
-        <w:t>Филиалы: содержит информацию о различных филиалах компании в разных городах. Может содержать поля, такие как название филиала, адрес и другую дополнительную информацию.</w:t>
-      </w:r>
-    </w:p>
-    <w:p>
-      <w:pPr>
+        <w:t>Роль</w:t>
+      </w:r>
+      <w:r>
+        <w:rPr>
+          <w:rFonts w:ascii="Times New Roman" w:hAnsi="Times New Roman" w:cs="Times New Roman"/>
+          <w:sz w:val="24"/>
+          <w:szCs w:val="24"/>
+        </w:rPr>
+        <w:t>:</w:t>
+      </w:r>
+      <w:r>
+        <w:rPr>
+          <w:rFonts w:ascii="Times New Roman" w:hAnsi="Times New Roman" w:cs="Times New Roman"/>
+          <w:sz w:val="24"/>
+          <w:szCs w:val="24"/>
+        </w:rPr>
+        <w:t xml:space="preserve"> содержит информацию о роли пользователя. Может содержать поле название.</w:t>
+      </w:r>
+    </w:p>
+    <w:p>
+      <w:pPr>
+        <w:pStyle w:val="a4"/>
+        <w:numPr>
+          <w:ilvl w:val="0"/>
+          <w:numId w:val="3"/>
+        </w:numPr>
         <w:spacing w:after="120" w:line="276" w:lineRule="auto"/>
         <w:jc w:val="both"/>
         <w:rPr>
@@ -5925,7 +8970,460 @@
           <w:sz w:val="24"/>
           <w:szCs w:val="24"/>
         </w:rPr>
-        <w:t>(вставить сюда скриншот концептуальной модели)</w:t>
+        <w:t>Смена</w:t>
+      </w:r>
+      <w:r>
+        <w:rPr>
+          <w:rFonts w:ascii="Times New Roman" w:hAnsi="Times New Roman" w:cs="Times New Roman"/>
+          <w:sz w:val="24"/>
+          <w:szCs w:val="24"/>
+        </w:rPr>
+        <w:t>:</w:t>
+      </w:r>
+      <w:r>
+        <w:rPr>
+          <w:rFonts w:ascii="Times New Roman" w:hAnsi="Times New Roman" w:cs="Times New Roman"/>
+          <w:sz w:val="24"/>
+          <w:szCs w:val="24"/>
+        </w:rPr>
+        <w:t xml:space="preserve"> содержит информацию о дате начала и конца смены. Может содержать поля, такие как дата начала, дата конца, статус смены.</w:t>
+      </w:r>
+    </w:p>
+    <w:p>
+      <w:pPr>
+        <w:pStyle w:val="a4"/>
+        <w:numPr>
+          <w:ilvl w:val="0"/>
+          <w:numId w:val="3"/>
+        </w:numPr>
+        <w:spacing w:after="120" w:line="276" w:lineRule="auto"/>
+        <w:jc w:val="both"/>
+        <w:rPr>
+          <w:rFonts w:ascii="Times New Roman" w:hAnsi="Times New Roman" w:cs="Times New Roman"/>
+          <w:sz w:val="24"/>
+          <w:szCs w:val="24"/>
+        </w:rPr>
+      </w:pPr>
+      <w:r>
+        <w:rPr>
+          <w:rFonts w:ascii="Times New Roman" w:hAnsi="Times New Roman" w:cs="Times New Roman"/>
+          <w:sz w:val="24"/>
+          <w:szCs w:val="24"/>
+        </w:rPr>
+        <w:t>Отзыв</w:t>
+      </w:r>
+      <w:r>
+        <w:rPr>
+          <w:rFonts w:ascii="Times New Roman" w:hAnsi="Times New Roman" w:cs="Times New Roman"/>
+          <w:sz w:val="24"/>
+          <w:szCs w:val="24"/>
+        </w:rPr>
+        <w:t xml:space="preserve">: </w:t>
+      </w:r>
+      <w:r>
+        <w:rPr>
+          <w:rFonts w:ascii="Times New Roman" w:hAnsi="Times New Roman" w:cs="Times New Roman"/>
+          <w:sz w:val="24"/>
+          <w:szCs w:val="24"/>
+        </w:rPr>
+        <w:t>содержит информацию о тексте отзывы, а также его оценки. Может содержать поля, такие как текст, оценка.</w:t>
+      </w:r>
+    </w:p>
+    <w:p>
+      <w:pPr>
+        <w:pStyle w:val="a4"/>
+        <w:numPr>
+          <w:ilvl w:val="0"/>
+          <w:numId w:val="3"/>
+        </w:numPr>
+        <w:spacing w:after="120" w:line="276" w:lineRule="auto"/>
+        <w:jc w:val="both"/>
+        <w:rPr>
+          <w:rFonts w:ascii="Times New Roman" w:hAnsi="Times New Roman" w:cs="Times New Roman"/>
+          <w:sz w:val="24"/>
+          <w:szCs w:val="24"/>
+        </w:rPr>
+      </w:pPr>
+      <w:r>
+        <w:rPr>
+          <w:rFonts w:ascii="Times New Roman" w:hAnsi="Times New Roman" w:cs="Times New Roman"/>
+          <w:sz w:val="24"/>
+          <w:szCs w:val="24"/>
+        </w:rPr>
+        <w:t>Новости</w:t>
+      </w:r>
+      <w:r>
+        <w:rPr>
+          <w:rFonts w:ascii="Times New Roman" w:hAnsi="Times New Roman" w:cs="Times New Roman"/>
+          <w:sz w:val="24"/>
+          <w:szCs w:val="24"/>
+        </w:rPr>
+        <w:t xml:space="preserve">: </w:t>
+      </w:r>
+      <w:r>
+        <w:rPr>
+          <w:rFonts w:ascii="Times New Roman" w:hAnsi="Times New Roman" w:cs="Times New Roman"/>
+          <w:sz w:val="24"/>
+          <w:szCs w:val="24"/>
+        </w:rPr>
+        <w:t>содержит информацию о название новости, дате публикации, а также описание. Может содержать поля, такие как описание, дата, название.</w:t>
+      </w:r>
+    </w:p>
+    <w:p>
+      <w:pPr>
+        <w:pStyle w:val="a4"/>
+        <w:numPr>
+          <w:ilvl w:val="0"/>
+          <w:numId w:val="3"/>
+        </w:numPr>
+        <w:spacing w:after="120" w:line="276" w:lineRule="auto"/>
+        <w:jc w:val="both"/>
+        <w:rPr>
+          <w:rFonts w:ascii="Times New Roman" w:hAnsi="Times New Roman" w:cs="Times New Roman"/>
+          <w:sz w:val="24"/>
+          <w:szCs w:val="24"/>
+        </w:rPr>
+      </w:pPr>
+      <w:r>
+        <w:rPr>
+          <w:rFonts w:ascii="Times New Roman" w:hAnsi="Times New Roman" w:cs="Times New Roman"/>
+          <w:sz w:val="24"/>
+          <w:szCs w:val="24"/>
+        </w:rPr>
+        <w:t>Фото</w:t>
+      </w:r>
+      <w:r>
+        <w:rPr>
+          <w:rFonts w:ascii="Times New Roman" w:hAnsi="Times New Roman" w:cs="Times New Roman"/>
+          <w:sz w:val="24"/>
+          <w:szCs w:val="24"/>
+        </w:rPr>
+        <w:t>:</w:t>
+      </w:r>
+      <w:r>
+        <w:rPr>
+          <w:rFonts w:ascii="Times New Roman" w:hAnsi="Times New Roman" w:cs="Times New Roman"/>
+          <w:sz w:val="24"/>
+          <w:szCs w:val="24"/>
+        </w:rPr>
+        <w:t xml:space="preserve"> содержит информацию о пути до картинки. Может содержать поле путь.</w:t>
+      </w:r>
+    </w:p>
+    <w:p>
+      <w:pPr>
+        <w:pStyle w:val="a4"/>
+        <w:numPr>
+          <w:ilvl w:val="0"/>
+          <w:numId w:val="3"/>
+        </w:numPr>
+        <w:spacing w:after="120" w:line="276" w:lineRule="auto"/>
+        <w:jc w:val="both"/>
+        <w:rPr>
+          <w:rFonts w:ascii="Times New Roman" w:hAnsi="Times New Roman" w:cs="Times New Roman"/>
+          <w:sz w:val="24"/>
+          <w:szCs w:val="24"/>
+        </w:rPr>
+      </w:pPr>
+      <w:r>
+        <w:rPr>
+          <w:rFonts w:ascii="Times New Roman" w:hAnsi="Times New Roman" w:cs="Times New Roman"/>
+          <w:sz w:val="24"/>
+          <w:szCs w:val="24"/>
+        </w:rPr>
+        <w:t>Категория</w:t>
+      </w:r>
+      <w:r>
+        <w:rPr>
+          <w:rFonts w:ascii="Times New Roman" w:hAnsi="Times New Roman" w:cs="Times New Roman"/>
+          <w:sz w:val="24"/>
+          <w:szCs w:val="24"/>
+        </w:rPr>
+        <w:t>:</w:t>
+      </w:r>
+      <w:r>
+        <w:rPr>
+          <w:rFonts w:ascii="Times New Roman" w:hAnsi="Times New Roman" w:cs="Times New Roman"/>
+          <w:sz w:val="24"/>
+          <w:szCs w:val="24"/>
+        </w:rPr>
+        <w:t xml:space="preserve"> содержит информацию о название категории. Может содержать поле название.</w:t>
+      </w:r>
+    </w:p>
+    <w:p>
+      <w:pPr>
+        <w:pStyle w:val="a4"/>
+        <w:numPr>
+          <w:ilvl w:val="0"/>
+          <w:numId w:val="3"/>
+        </w:numPr>
+        <w:spacing w:after="120" w:line="276" w:lineRule="auto"/>
+        <w:jc w:val="both"/>
+        <w:rPr>
+          <w:rFonts w:ascii="Times New Roman" w:hAnsi="Times New Roman" w:cs="Times New Roman"/>
+          <w:sz w:val="24"/>
+          <w:szCs w:val="24"/>
+        </w:rPr>
+      </w:pPr>
+      <w:r>
+        <w:rPr>
+          <w:rFonts w:ascii="Times New Roman" w:hAnsi="Times New Roman" w:cs="Times New Roman"/>
+          <w:sz w:val="24"/>
+          <w:szCs w:val="24"/>
+        </w:rPr>
+        <w:t>Товар</w:t>
+      </w:r>
+      <w:r>
+        <w:rPr>
+          <w:rFonts w:ascii="Times New Roman" w:hAnsi="Times New Roman" w:cs="Times New Roman"/>
+          <w:sz w:val="24"/>
+          <w:szCs w:val="24"/>
+        </w:rPr>
+        <w:t>/</w:t>
+      </w:r>
+      <w:r>
+        <w:rPr>
+          <w:rFonts w:ascii="Times New Roman" w:hAnsi="Times New Roman" w:cs="Times New Roman"/>
+          <w:sz w:val="24"/>
+          <w:szCs w:val="24"/>
+        </w:rPr>
+        <w:t>Услуга</w:t>
+      </w:r>
+      <w:r>
+        <w:rPr>
+          <w:rFonts w:ascii="Times New Roman" w:hAnsi="Times New Roman" w:cs="Times New Roman"/>
+          <w:sz w:val="24"/>
+          <w:szCs w:val="24"/>
+        </w:rPr>
+        <w:t xml:space="preserve">: </w:t>
+      </w:r>
+      <w:r>
+        <w:rPr>
+          <w:rFonts w:ascii="Times New Roman" w:hAnsi="Times New Roman" w:cs="Times New Roman"/>
+          <w:sz w:val="24"/>
+          <w:szCs w:val="24"/>
+        </w:rPr>
+        <w:t>содержит информацию</w:t>
+      </w:r>
+      <w:r>
+        <w:rPr>
+          <w:rFonts w:ascii="Times New Roman" w:hAnsi="Times New Roman" w:cs="Times New Roman"/>
+          <w:sz w:val="24"/>
+          <w:szCs w:val="24"/>
+        </w:rPr>
+        <w:t xml:space="preserve"> о названии, описании, цены и количества.</w:t>
+      </w:r>
+    </w:p>
+    <w:p>
+      <w:pPr>
+        <w:pStyle w:val="a4"/>
+        <w:numPr>
+          <w:ilvl w:val="0"/>
+          <w:numId w:val="3"/>
+        </w:numPr>
+        <w:spacing w:after="120" w:line="276" w:lineRule="auto"/>
+        <w:jc w:val="both"/>
+        <w:rPr>
+          <w:rFonts w:ascii="Times New Roman" w:hAnsi="Times New Roman" w:cs="Times New Roman"/>
+          <w:sz w:val="24"/>
+          <w:szCs w:val="24"/>
+        </w:rPr>
+      </w:pPr>
+      <w:r>
+        <w:rPr>
+          <w:rFonts w:ascii="Times New Roman" w:hAnsi="Times New Roman" w:cs="Times New Roman"/>
+          <w:sz w:val="24"/>
+          <w:szCs w:val="24"/>
+        </w:rPr>
+        <w:t>Способ оплаты</w:t>
+      </w:r>
+      <w:r>
+        <w:rPr>
+          <w:rFonts w:ascii="Times New Roman" w:hAnsi="Times New Roman" w:cs="Times New Roman"/>
+          <w:sz w:val="24"/>
+          <w:szCs w:val="24"/>
+        </w:rPr>
+        <w:t xml:space="preserve">: </w:t>
+      </w:r>
+      <w:r>
+        <w:rPr>
+          <w:rFonts w:ascii="Times New Roman" w:hAnsi="Times New Roman" w:cs="Times New Roman"/>
+          <w:sz w:val="24"/>
+          <w:szCs w:val="24"/>
+        </w:rPr>
+        <w:t>содержит информацию о наименовании способа оплаты.</w:t>
+      </w:r>
+    </w:p>
+    <w:p>
+      <w:pPr>
+        <w:pStyle w:val="a4"/>
+        <w:numPr>
+          <w:ilvl w:val="0"/>
+          <w:numId w:val="3"/>
+        </w:numPr>
+        <w:spacing w:after="120" w:line="276" w:lineRule="auto"/>
+        <w:jc w:val="both"/>
+        <w:rPr>
+          <w:rFonts w:ascii="Times New Roman" w:hAnsi="Times New Roman" w:cs="Times New Roman"/>
+          <w:sz w:val="24"/>
+          <w:szCs w:val="24"/>
+        </w:rPr>
+      </w:pPr>
+      <w:r>
+        <w:rPr>
+          <w:rFonts w:ascii="Times New Roman" w:hAnsi="Times New Roman" w:cs="Times New Roman"/>
+          <w:sz w:val="24"/>
+          <w:szCs w:val="24"/>
+        </w:rPr>
+        <w:t>Заказ</w:t>
+      </w:r>
+      <w:r>
+        <w:rPr>
+          <w:rFonts w:ascii="Times New Roman" w:hAnsi="Times New Roman" w:cs="Times New Roman"/>
+          <w:sz w:val="24"/>
+          <w:szCs w:val="24"/>
+        </w:rPr>
+        <w:t>:</w:t>
+      </w:r>
+      <w:r>
+        <w:rPr>
+          <w:rFonts w:ascii="Times New Roman" w:hAnsi="Times New Roman" w:cs="Times New Roman"/>
+          <w:sz w:val="24"/>
+          <w:szCs w:val="24"/>
+        </w:rPr>
+        <w:t xml:space="preserve"> содержит информацию о дате заказа.</w:t>
+      </w:r>
+    </w:p>
+    <w:p>
+      <w:pPr>
+        <w:pStyle w:val="a4"/>
+        <w:numPr>
+          <w:ilvl w:val="0"/>
+          <w:numId w:val="3"/>
+        </w:numPr>
+        <w:spacing w:after="120" w:line="276" w:lineRule="auto"/>
+        <w:jc w:val="both"/>
+        <w:rPr>
+          <w:rFonts w:ascii="Times New Roman" w:hAnsi="Times New Roman" w:cs="Times New Roman"/>
+          <w:sz w:val="24"/>
+          <w:szCs w:val="24"/>
+        </w:rPr>
+      </w:pPr>
+      <w:r>
+        <w:rPr>
+          <w:rFonts w:ascii="Times New Roman" w:hAnsi="Times New Roman" w:cs="Times New Roman"/>
+          <w:sz w:val="24"/>
+          <w:szCs w:val="24"/>
+        </w:rPr>
+        <w:t>Состав заказа</w:t>
+      </w:r>
+      <w:r>
+        <w:rPr>
+          <w:rFonts w:ascii="Times New Roman" w:hAnsi="Times New Roman" w:cs="Times New Roman"/>
+          <w:sz w:val="24"/>
+          <w:szCs w:val="24"/>
+        </w:rPr>
+        <w:t>:</w:t>
+      </w:r>
+      <w:r>
+        <w:rPr>
+          <w:rFonts w:ascii="Times New Roman" w:hAnsi="Times New Roman" w:cs="Times New Roman"/>
+          <w:sz w:val="24"/>
+          <w:szCs w:val="24"/>
+        </w:rPr>
+        <w:t xml:space="preserve"> содержит информацию об общей стоимости, количества.</w:t>
+      </w:r>
+    </w:p>
+    <w:p>
+      <w:pPr>
+        <w:pStyle w:val="a4"/>
+        <w:numPr>
+          <w:ilvl w:val="0"/>
+          <w:numId w:val="3"/>
+        </w:numPr>
+        <w:spacing w:after="120" w:line="276" w:lineRule="auto"/>
+        <w:jc w:val="both"/>
+        <w:rPr>
+          <w:rFonts w:ascii="Times New Roman" w:hAnsi="Times New Roman" w:cs="Times New Roman"/>
+          <w:sz w:val="24"/>
+          <w:szCs w:val="24"/>
+        </w:rPr>
+      </w:pPr>
+      <w:r>
+        <w:rPr>
+          <w:rFonts w:ascii="Times New Roman" w:hAnsi="Times New Roman" w:cs="Times New Roman"/>
+          <w:sz w:val="24"/>
+          <w:szCs w:val="24"/>
+        </w:rPr>
+        <w:t>Статус</w:t>
+      </w:r>
+      <w:r>
+        <w:rPr>
+          <w:rFonts w:ascii="Times New Roman" w:hAnsi="Times New Roman" w:cs="Times New Roman"/>
+          <w:sz w:val="24"/>
+          <w:szCs w:val="24"/>
+        </w:rPr>
+        <w:t xml:space="preserve">: </w:t>
+      </w:r>
+      <w:r>
+        <w:rPr>
+          <w:rFonts w:ascii="Times New Roman" w:hAnsi="Times New Roman" w:cs="Times New Roman"/>
+          <w:sz w:val="24"/>
+          <w:szCs w:val="24"/>
+        </w:rPr>
+        <w:t>содержит информацию о названии статуса.</w:t>
+      </w:r>
+    </w:p>
+    <w:p>
+      <w:pPr>
+        <w:spacing w:after="120" w:line="276" w:lineRule="auto"/>
+        <w:jc w:val="both"/>
+        <w:rPr>
+          <w:rFonts w:ascii="Times New Roman" w:hAnsi="Times New Roman" w:cs="Times New Roman"/>
+          <w:sz w:val="24"/>
+          <w:szCs w:val="24"/>
+        </w:rPr>
+      </w:pPr>
+      <w:r>
+        <w:rPr>
+          <w:rFonts w:ascii="Times New Roman" w:hAnsi="Times New Roman" w:cs="Times New Roman"/>
+          <w:sz w:val="24"/>
+          <w:szCs w:val="24"/>
+        </w:rPr>
+        <w:drawing>
+          <wp:inline distT="0" distB="0" distL="0" distR="0" wp14:anchorId="2C1418C7" wp14:editId="4BEF39BD">
+            <wp:extent cx="6120130" cy="3541395"/>
+            <wp:effectExtent l="0" t="0" r="0" b="1905"/>
+            <wp:docPr id="624669052" name="Рисунок 1"/>
+            <wp:cNvGraphicFramePr>
+              <a:graphicFrameLocks xmlns:a="http://schemas.openxmlformats.org/drawingml/2006/main" noChangeAspect="1"/>
+            </wp:cNvGraphicFramePr>
+            <a:graphic xmlns:a="http://schemas.openxmlformats.org/drawingml/2006/main">
+              <a:graphicData uri="http://schemas.openxmlformats.org/drawingml/2006/picture">
+                <pic:pic xmlns:pic="http://schemas.openxmlformats.org/drawingml/2006/picture">
+                  <pic:nvPicPr>
+                    <pic:cNvPr id="624669052" name=""/>
+                    <pic:cNvPicPr/>
+                  </pic:nvPicPr>
+                  <pic:blipFill>
+                    <a:blip r:embed="rId10"/>
+                    <a:stretch>
+                      <a:fillRect/>
+                    </a:stretch>
+                  </pic:blipFill>
+                  <pic:spPr>
+                    <a:xfrm>
+                      <a:off x="0" y="0"/>
+                      <a:ext cx="6120130" cy="3541395"/>
+                    </a:xfrm>
+                    <a:prstGeom prst="rect">
+                      <a:avLst/>
+                    </a:prstGeom>
+                  </pic:spPr>
+                </pic:pic>
+              </a:graphicData>
+            </a:graphic>
+          </wp:inline>
+        </w:drawing>
       </w:r>
     </w:p>
     <w:p>
@@ -5963,6 +9461,7 @@
           <w:sz w:val="28"/>
           <w:szCs w:val="28"/>
         </w:rPr>
+        <w:lastRenderedPageBreak/>
         <w:t>Логическая модель данных</w:t>
       </w:r>
       <w:bookmarkEnd w:id="9"/>
@@ -5983,20 +9482,42 @@
           <w:sz w:val="24"/>
           <w:szCs w:val="24"/>
         </w:rPr>
-        <w:t>(вставить сюда скриншот концептуальной модели)</w:t>
-      </w:r>
-    </w:p>
-    <w:p>
-      <w:pPr>
-        <w:spacing w:after="120" w:line="276" w:lineRule="auto"/>
-        <w:ind w:firstLine="709"/>
-        <w:jc w:val="both"/>
-        <w:rPr>
-          <w:rFonts w:ascii="Times New Roman" w:hAnsi="Times New Roman" w:cs="Times New Roman"/>
-          <w:sz w:val="24"/>
-          <w:szCs w:val="24"/>
-        </w:rPr>
-      </w:pPr>
+        <w:drawing>
+          <wp:inline distT="0" distB="0" distL="0" distR="0" wp14:anchorId="6E029FF8" wp14:editId="51415D7A">
+            <wp:extent cx="6120130" cy="4124325"/>
+            <wp:effectExtent l="0" t="0" r="0" b="9525"/>
+            <wp:docPr id="1034296889" name="Рисунок 1"/>
+            <wp:cNvGraphicFramePr>
+              <a:graphicFrameLocks xmlns:a="http://schemas.openxmlformats.org/drawingml/2006/main" noChangeAspect="1"/>
+            </wp:cNvGraphicFramePr>
+            <a:graphic xmlns:a="http://schemas.openxmlformats.org/drawingml/2006/main">
+              <a:graphicData uri="http://schemas.openxmlformats.org/drawingml/2006/picture">
+                <pic:pic xmlns:pic="http://schemas.openxmlformats.org/drawingml/2006/picture">
+                  <pic:nvPicPr>
+                    <pic:cNvPr id="1034296889" name=""/>
+                    <pic:cNvPicPr/>
+                  </pic:nvPicPr>
+                  <pic:blipFill>
+                    <a:blip r:embed="rId11"/>
+                    <a:stretch>
+                      <a:fillRect/>
+                    </a:stretch>
+                  </pic:blipFill>
+                  <pic:spPr>
+                    <a:xfrm>
+                      <a:off x="0" y="0"/>
+                      <a:ext cx="6120130" cy="4124325"/>
+                    </a:xfrm>
+                    <a:prstGeom prst="rect">
+                      <a:avLst/>
+                    </a:prstGeom>
+                  </pic:spPr>
+                </pic:pic>
+              </a:graphicData>
+            </a:graphic>
+          </wp:inline>
+        </w:drawing>
+      </w:r>
     </w:p>
     <w:p>
       <w:pPr>
@@ -6290,13 +9811,15 @@
               <w:jc w:val="both"/>
               <w:rPr>
                 <w:rFonts w:ascii="Times New Roman" w:hAnsi="Times New Roman" w:cs="Times New Roman"/>
-              </w:rPr>
-            </w:pPr>
-            <w:r>
-              <w:rPr>
-                <w:rFonts w:ascii="Times New Roman" w:hAnsi="Times New Roman" w:cs="Times New Roman"/>
-              </w:rPr>
-              <w:t>Заполняется авто инкрементированием</w:t>
+                <w:lang w:val="en-US"/>
+              </w:rPr>
+            </w:pPr>
+            <w:r>
+              <w:rPr>
+                <w:rFonts w:ascii="Times New Roman" w:hAnsi="Times New Roman" w:cs="Times New Roman"/>
+                <w:lang w:val="en-US"/>
+              </w:rPr>
+              <w:t>AUTO_INCREMENT</w:t>
             </w:r>
           </w:p>
         </w:tc>
@@ -6371,7 +9894,20 @@
               <w:rPr>
                 <w:rFonts w:ascii="Times New Roman" w:hAnsi="Times New Roman" w:cs="Times New Roman"/>
               </w:rPr>
-              <w:t xml:space="preserve"> (255)</w:t>
+              <w:t xml:space="preserve"> (</w:t>
+            </w:r>
+            <w:r>
+              <w:rPr>
+                <w:rFonts w:ascii="Times New Roman" w:hAnsi="Times New Roman" w:cs="Times New Roman"/>
+                <w:lang w:val="en-US"/>
+              </w:rPr>
+              <w:t>64</w:t>
+            </w:r>
+            <w:r>
+              <w:rPr>
+                <w:rFonts w:ascii="Times New Roman" w:hAnsi="Times New Roman" w:cs="Times New Roman"/>
+              </w:rPr>
+              <w:t>)</w:t>
             </w:r>
           </w:p>
         </w:tc>
@@ -6386,13 +9922,15 @@
               <w:jc w:val="both"/>
               <w:rPr>
                 <w:rFonts w:ascii="Times New Roman" w:hAnsi="Times New Roman" w:cs="Times New Roman"/>
-              </w:rPr>
-            </w:pPr>
-            <w:r>
-              <w:rPr>
-                <w:rFonts w:ascii="Times New Roman" w:hAnsi="Times New Roman" w:cs="Times New Roman"/>
-              </w:rPr>
-              <w:t>Обязательное</w:t>
+                <w:lang w:val="en-US"/>
+              </w:rPr>
+            </w:pPr>
+            <w:r>
+              <w:rPr>
+                <w:rFonts w:ascii="Times New Roman" w:hAnsi="Times New Roman" w:cs="Times New Roman"/>
+                <w:lang w:val="en-US"/>
+              </w:rPr>
+              <w:t>NOT NULL</w:t>
             </w:r>
           </w:p>
         </w:tc>
@@ -6468,7 +10006,20 @@
               <w:rPr>
                 <w:rFonts w:ascii="Times New Roman" w:hAnsi="Times New Roman" w:cs="Times New Roman"/>
               </w:rPr>
-              <w:t xml:space="preserve"> (255)</w:t>
+              <w:t xml:space="preserve"> (</w:t>
+            </w:r>
+            <w:r>
+              <w:rPr>
+                <w:rFonts w:ascii="Times New Roman" w:hAnsi="Times New Roman" w:cs="Times New Roman"/>
+                <w:lang w:val="en-US"/>
+              </w:rPr>
+              <w:t>64</w:t>
+            </w:r>
+            <w:r>
+              <w:rPr>
+                <w:rFonts w:ascii="Times New Roman" w:hAnsi="Times New Roman" w:cs="Times New Roman"/>
+              </w:rPr>
+              <w:t>)</w:t>
             </w:r>
           </w:p>
         </w:tc>
@@ -6489,8 +10040,9 @@
             <w:r>
               <w:rPr>
                 <w:rFonts w:ascii="Times New Roman" w:hAnsi="Times New Roman" w:cs="Times New Roman"/>
-              </w:rPr>
-              <w:t>Обязательное</w:t>
+                <w:lang w:val="en-US"/>
+              </w:rPr>
+              <w:t>NOT NULL</w:t>
             </w:r>
           </w:p>
           <w:p>
@@ -6508,7 +10060,14 @@
                 <w:rFonts w:ascii="Times New Roman" w:hAnsi="Times New Roman" w:cs="Times New Roman"/>
                 <w:lang w:val="en-US"/>
               </w:rPr>
-              <w:t>Unique</w:t>
+              <w:t>U</w:t>
+            </w:r>
+            <w:r>
+              <w:rPr>
+                <w:rFonts w:ascii="Times New Roman" w:hAnsi="Times New Roman" w:cs="Times New Roman"/>
+                <w:lang w:val="en-US"/>
+              </w:rPr>
+              <w:t>NIQUE</w:t>
             </w:r>
           </w:p>
         </w:tc>
@@ -6590,7 +10149,6 @@
           <w:p>
             <w:pPr>
               <w:spacing w:line="276" w:lineRule="auto"/>
-              <w:jc w:val="center"/>
               <w:rPr>
                 <w:rFonts w:ascii="Times New Roman" w:hAnsi="Times New Roman" w:cs="Times New Roman"/>
                 <w:b/>
@@ -6711,21 +10269,46 @@
               <w:jc w:val="both"/>
               <w:rPr>
                 <w:rFonts w:ascii="Times New Roman" w:hAnsi="Times New Roman" w:cs="Times New Roman"/>
+                <w:lang w:val="en-US"/>
+              </w:rPr>
+            </w:pPr>
+            <w:r>
+              <w:rPr>
+                <w:rFonts w:ascii="Times New Roman" w:hAnsi="Times New Roman" w:cs="Times New Roman"/>
+                <w:lang w:val="en-US"/>
+              </w:rPr>
+              <w:t>id</w:t>
+            </w:r>
+          </w:p>
+        </w:tc>
+        <w:tc>
+          <w:tcPr>
+            <w:tcW w:w="1474" w:type="dxa"/>
+          </w:tcPr>
+          <w:p>
+            <w:pPr>
+              <w:spacing w:after="120" w:line="276" w:lineRule="auto"/>
+              <w:contextualSpacing/>
+              <w:jc w:val="both"/>
+              <w:rPr>
+                <w:rFonts w:ascii="Times New Roman" w:hAnsi="Times New Roman" w:cs="Times New Roman"/>
+                <w:lang w:val="en-US"/>
               </w:rPr>
             </w:pPr>
             <w:proofErr w:type="spellStart"/>
             <w:r>
               <w:rPr>
                 <w:rFonts w:ascii="Times New Roman" w:hAnsi="Times New Roman" w:cs="Times New Roman"/>
-              </w:rPr>
-              <w:t>id</w:t>
+                <w:lang w:val="en-US"/>
+              </w:rPr>
+              <w:t>biginteger</w:t>
             </w:r>
             <w:proofErr w:type="spellEnd"/>
           </w:p>
         </w:tc>
         <w:tc>
           <w:tcPr>
-            <w:tcW w:w="1474" w:type="dxa"/>
+            <w:tcW w:w="3912" w:type="dxa"/>
           </w:tcPr>
           <w:p>
             <w:pPr>
@@ -6734,22 +10317,17 @@
               <w:jc w:val="both"/>
               <w:rPr>
                 <w:rFonts w:ascii="Times New Roman" w:hAnsi="Times New Roman" w:cs="Times New Roman"/>
-              </w:rPr>
-            </w:pPr>
-            <w:proofErr w:type="spellStart"/>
-            <w:r>
-              <w:rPr>
-                <w:rFonts w:ascii="Times New Roman" w:hAnsi="Times New Roman" w:cs="Times New Roman"/>
-              </w:rPr>
-              <w:t>biginteger</w:t>
-            </w:r>
-            <w:proofErr w:type="spellEnd"/>
-          </w:p>
-        </w:tc>
-        <w:tc>
-          <w:tcPr>
-            <w:tcW w:w="3912" w:type="dxa"/>
-          </w:tcPr>
+                <w:lang w:val="en-US"/>
+              </w:rPr>
+            </w:pPr>
+            <w:r>
+              <w:rPr>
+                <w:rFonts w:ascii="Times New Roman" w:hAnsi="Times New Roman" w:cs="Times New Roman"/>
+                <w:lang w:val="en-US"/>
+              </w:rPr>
+              <w:t>PK</w:t>
+            </w:r>
+          </w:p>
           <w:p>
             <w:pPr>
               <w:spacing w:after="120" w:line="276" w:lineRule="auto"/>
@@ -6763,24 +10341,9 @@
             <w:r>
               <w:rPr>
                 <w:rFonts w:ascii="Times New Roman" w:hAnsi="Times New Roman" w:cs="Times New Roman"/>
-              </w:rPr>
-              <w:t>PK</w:t>
-            </w:r>
-          </w:p>
-          <w:p>
-            <w:pPr>
-              <w:spacing w:after="120" w:line="276" w:lineRule="auto"/>
-              <w:contextualSpacing/>
-              <w:jc w:val="both"/>
-              <w:rPr>
-                <w:rFonts w:ascii="Times New Roman" w:hAnsi="Times New Roman" w:cs="Times New Roman"/>
-              </w:rPr>
-            </w:pPr>
-            <w:r>
-              <w:rPr>
-                <w:rFonts w:ascii="Times New Roman" w:hAnsi="Times New Roman" w:cs="Times New Roman"/>
-              </w:rPr>
-              <w:t>Заполняется авто инкрементированием</w:t>
+                <w:lang w:val="en-US"/>
+              </w:rPr>
+              <w:t>AUTO_INCREMENT</w:t>
             </w:r>
           </w:p>
         </w:tc>
@@ -6818,16 +10381,16 @@
               <w:jc w:val="both"/>
               <w:rPr>
                 <w:rFonts w:ascii="Times New Roman" w:hAnsi="Times New Roman" w:cs="Times New Roman"/>
-              </w:rPr>
-            </w:pPr>
-            <w:proofErr w:type="spellStart"/>
-            <w:r>
-              <w:rPr>
-                <w:rFonts w:ascii="Times New Roman" w:hAnsi="Times New Roman" w:cs="Times New Roman"/>
-              </w:rPr>
-              <w:t>surname</w:t>
-            </w:r>
-            <w:proofErr w:type="spellEnd"/>
+                <w:lang w:val="en-US"/>
+              </w:rPr>
+            </w:pPr>
+            <w:r>
+              <w:rPr>
+                <w:rFonts w:ascii="Times New Roman" w:hAnsi="Times New Roman" w:cs="Times New Roman"/>
+                <w:lang w:val="en-US"/>
+              </w:rPr>
+              <w:t>name</w:t>
+            </w:r>
           </w:p>
         </w:tc>
         <w:tc>
@@ -6841,21 +10404,24 @@
               <w:jc w:val="both"/>
               <w:rPr>
                 <w:rFonts w:ascii="Times New Roman" w:hAnsi="Times New Roman" w:cs="Times New Roman"/>
-              </w:rPr>
-            </w:pPr>
-            <w:proofErr w:type="spellStart"/>
-            <w:r>
-              <w:rPr>
-                <w:rFonts w:ascii="Times New Roman" w:hAnsi="Times New Roman" w:cs="Times New Roman"/>
-              </w:rPr>
-              <w:t>varchar</w:t>
-            </w:r>
-            <w:proofErr w:type="spellEnd"/>
-            <w:r>
-              <w:rPr>
-                <w:rFonts w:ascii="Times New Roman" w:hAnsi="Times New Roman" w:cs="Times New Roman"/>
-              </w:rPr>
-              <w:t xml:space="preserve"> (255)</w:t>
+                <w:lang w:val="en-US"/>
+              </w:rPr>
+            </w:pPr>
+            <w:proofErr w:type="gramStart"/>
+            <w:r>
+              <w:rPr>
+                <w:rFonts w:ascii="Times New Roman" w:hAnsi="Times New Roman" w:cs="Times New Roman"/>
+                <w:lang w:val="en-US"/>
+              </w:rPr>
+              <w:t>varchar(</w:t>
+            </w:r>
+            <w:proofErr w:type="gramEnd"/>
+            <w:r>
+              <w:rPr>
+                <w:rFonts w:ascii="Times New Roman" w:hAnsi="Times New Roman" w:cs="Times New Roman"/>
+                <w:lang w:val="en-US"/>
+              </w:rPr>
+              <w:t>128)</w:t>
             </w:r>
           </w:p>
         </w:tc>
@@ -6870,13 +10436,15 @@
               <w:jc w:val="both"/>
               <w:rPr>
                 <w:rFonts w:ascii="Times New Roman" w:hAnsi="Times New Roman" w:cs="Times New Roman"/>
-              </w:rPr>
-            </w:pPr>
-            <w:r>
-              <w:rPr>
-                <w:rFonts w:ascii="Times New Roman" w:hAnsi="Times New Roman" w:cs="Times New Roman"/>
-              </w:rPr>
-              <w:t>Обязательное</w:t>
+                <w:lang w:val="en-US"/>
+              </w:rPr>
+            </w:pPr>
+            <w:r>
+              <w:rPr>
+                <w:rFonts w:ascii="Times New Roman" w:hAnsi="Times New Roman" w:cs="Times New Roman"/>
+                <w:lang w:val="en-US"/>
+              </w:rPr>
+              <w:t>NOT NULL</w:t>
             </w:r>
           </w:p>
         </w:tc>
@@ -6897,7 +10465,7 @@
               <w:rPr>
                 <w:rFonts w:ascii="Times New Roman" w:hAnsi="Times New Roman" w:cs="Times New Roman"/>
               </w:rPr>
-              <w:t>Фамилия пользователя</w:t>
+              <w:t>Имя пользователя</w:t>
             </w:r>
           </w:p>
         </w:tc>
@@ -6914,16 +10482,16 @@
               <w:jc w:val="both"/>
               <w:rPr>
                 <w:rFonts w:ascii="Times New Roman" w:hAnsi="Times New Roman" w:cs="Times New Roman"/>
-              </w:rPr>
-            </w:pPr>
-            <w:proofErr w:type="spellStart"/>
-            <w:r>
-              <w:rPr>
-                <w:rFonts w:ascii="Times New Roman" w:hAnsi="Times New Roman" w:cs="Times New Roman"/>
-              </w:rPr>
-              <w:t>name</w:t>
-            </w:r>
-            <w:proofErr w:type="spellEnd"/>
+                <w:lang w:val="en-US"/>
+              </w:rPr>
+            </w:pPr>
+            <w:r>
+              <w:rPr>
+                <w:rFonts w:ascii="Times New Roman" w:hAnsi="Times New Roman" w:cs="Times New Roman"/>
+                <w:lang w:val="en-US"/>
+              </w:rPr>
+              <w:t>surname</w:t>
+            </w:r>
           </w:p>
         </w:tc>
         <w:tc>
@@ -6939,19 +10507,28 @@
                 <w:rFonts w:ascii="Times New Roman" w:hAnsi="Times New Roman" w:cs="Times New Roman"/>
               </w:rPr>
             </w:pPr>
-            <w:proofErr w:type="spellStart"/>
-            <w:r>
-              <w:rPr>
-                <w:rFonts w:ascii="Times New Roman" w:hAnsi="Times New Roman" w:cs="Times New Roman"/>
-              </w:rPr>
-              <w:t>varchar</w:t>
-            </w:r>
-            <w:proofErr w:type="spellEnd"/>
-            <w:r>
-              <w:rPr>
-                <w:rFonts w:ascii="Times New Roman" w:hAnsi="Times New Roman" w:cs="Times New Roman"/>
-              </w:rPr>
-              <w:t xml:space="preserve"> (255)</w:t>
+            <w:proofErr w:type="gramStart"/>
+            <w:r>
+              <w:rPr>
+                <w:rFonts w:ascii="Times New Roman" w:hAnsi="Times New Roman" w:cs="Times New Roman"/>
+                <w:lang w:val="en-US"/>
+              </w:rPr>
+              <w:t>varchar(</w:t>
+            </w:r>
+            <w:proofErr w:type="gramEnd"/>
+            <w:r>
+              <w:rPr>
+                <w:rFonts w:ascii="Times New Roman" w:hAnsi="Times New Roman" w:cs="Times New Roman"/>
+                <w:lang w:val="en-US"/>
+              </w:rPr>
+              <w:t>128</w:t>
+            </w:r>
+            <w:r>
+              <w:rPr>
+                <w:rFonts w:ascii="Times New Roman" w:hAnsi="Times New Roman" w:cs="Times New Roman"/>
+                <w:lang w:val="en-US"/>
+              </w:rPr>
+              <w:t>)</w:t>
             </w:r>
           </w:p>
         </w:tc>
@@ -6966,13 +10543,15 @@
               <w:jc w:val="both"/>
               <w:rPr>
                 <w:rFonts w:ascii="Times New Roman" w:hAnsi="Times New Roman" w:cs="Times New Roman"/>
-              </w:rPr>
-            </w:pPr>
-            <w:r>
-              <w:rPr>
-                <w:rFonts w:ascii="Times New Roman" w:hAnsi="Times New Roman" w:cs="Times New Roman"/>
-              </w:rPr>
-              <w:t>Обязательное</w:t>
+                <w:lang w:val="en-US"/>
+              </w:rPr>
+            </w:pPr>
+            <w:r>
+              <w:rPr>
+                <w:rFonts w:ascii="Times New Roman" w:hAnsi="Times New Roman" w:cs="Times New Roman"/>
+                <w:lang w:val="en-US"/>
+              </w:rPr>
+              <w:t>NOT NULL</w:t>
             </w:r>
           </w:p>
         </w:tc>
@@ -6993,7 +10572,7 @@
               <w:rPr>
                 <w:rFonts w:ascii="Times New Roman" w:hAnsi="Times New Roman" w:cs="Times New Roman"/>
               </w:rPr>
-              <w:t>Имя пользователя</w:t>
+              <w:t>Фамилия пользователя</w:t>
             </w:r>
           </w:p>
         </w:tc>
@@ -7010,16 +10589,16 @@
               <w:jc w:val="both"/>
               <w:rPr>
                 <w:rFonts w:ascii="Times New Roman" w:hAnsi="Times New Roman" w:cs="Times New Roman"/>
-              </w:rPr>
-            </w:pPr>
-            <w:proofErr w:type="spellStart"/>
-            <w:r>
-              <w:rPr>
-                <w:rFonts w:ascii="Times New Roman" w:hAnsi="Times New Roman" w:cs="Times New Roman"/>
-              </w:rPr>
-              <w:t>login</w:t>
-            </w:r>
-            <w:proofErr w:type="spellEnd"/>
+                <w:lang w:val="en-US"/>
+              </w:rPr>
+            </w:pPr>
+            <w:r>
+              <w:rPr>
+                <w:rFonts w:ascii="Times New Roman" w:hAnsi="Times New Roman" w:cs="Times New Roman"/>
+                <w:lang w:val="en-US"/>
+              </w:rPr>
+              <w:t>patronymic</w:t>
+            </w:r>
           </w:p>
         </w:tc>
         <w:tc>
@@ -7035,19 +10614,28 @@
                 <w:rFonts w:ascii="Times New Roman" w:hAnsi="Times New Roman" w:cs="Times New Roman"/>
               </w:rPr>
             </w:pPr>
-            <w:proofErr w:type="spellStart"/>
-            <w:r>
-              <w:rPr>
-                <w:rFonts w:ascii="Times New Roman" w:hAnsi="Times New Roman" w:cs="Times New Roman"/>
-              </w:rPr>
-              <w:t>varchar</w:t>
-            </w:r>
-            <w:proofErr w:type="spellEnd"/>
-            <w:r>
-              <w:rPr>
-                <w:rFonts w:ascii="Times New Roman" w:hAnsi="Times New Roman" w:cs="Times New Roman"/>
-              </w:rPr>
-              <w:t xml:space="preserve"> (255)</w:t>
+            <w:proofErr w:type="gramStart"/>
+            <w:r>
+              <w:rPr>
+                <w:rFonts w:ascii="Times New Roman" w:hAnsi="Times New Roman" w:cs="Times New Roman"/>
+                <w:lang w:val="en-US"/>
+              </w:rPr>
+              <w:t>varchar(</w:t>
+            </w:r>
+            <w:proofErr w:type="gramEnd"/>
+            <w:r>
+              <w:rPr>
+                <w:rFonts w:ascii="Times New Roman" w:hAnsi="Times New Roman" w:cs="Times New Roman"/>
+                <w:lang w:val="en-US"/>
+              </w:rPr>
+              <w:t>128</w:t>
+            </w:r>
+            <w:r>
+              <w:rPr>
+                <w:rFonts w:ascii="Times New Roman" w:hAnsi="Times New Roman" w:cs="Times New Roman"/>
+                <w:lang w:val="en-US"/>
+              </w:rPr>
+              <w:t>)</w:t>
             </w:r>
           </w:p>
         </w:tc>
@@ -7068,10 +10656,16 @@
             <w:r>
               <w:rPr>
                 <w:rFonts w:ascii="Times New Roman" w:hAnsi="Times New Roman" w:cs="Times New Roman"/>
-              </w:rPr>
-              <w:t>Обязательное</w:t>
-            </w:r>
-          </w:p>
+                <w:lang w:val="en-US"/>
+              </w:rPr>
+              <w:t>NULL</w:t>
+            </w:r>
+          </w:p>
+        </w:tc>
+        <w:tc>
+          <w:tcPr>
+            <w:tcW w:w="2268" w:type="dxa"/>
+          </w:tcPr>
           <w:p>
             <w:pPr>
               <w:spacing w:after="120" w:line="276" w:lineRule="auto"/>
@@ -7079,36 +10673,13 @@
               <w:jc w:val="both"/>
               <w:rPr>
                 <w:rFonts w:ascii="Times New Roman" w:hAnsi="Times New Roman" w:cs="Times New Roman"/>
-                <w:lang w:val="en-US"/>
-              </w:rPr>
-            </w:pPr>
-            <w:r>
-              <w:rPr>
-                <w:rFonts w:ascii="Times New Roman" w:hAnsi="Times New Roman" w:cs="Times New Roman"/>
-                <w:lang w:val="en-US"/>
-              </w:rPr>
-              <w:t>Unique</w:t>
-            </w:r>
-          </w:p>
-        </w:tc>
-        <w:tc>
-          <w:tcPr>
-            <w:tcW w:w="2268" w:type="dxa"/>
-          </w:tcPr>
-          <w:p>
-            <w:pPr>
-              <w:spacing w:after="120" w:line="276" w:lineRule="auto"/>
-              <w:contextualSpacing/>
-              <w:jc w:val="both"/>
-              <w:rPr>
-                <w:rFonts w:ascii="Times New Roman" w:hAnsi="Times New Roman" w:cs="Times New Roman"/>
-              </w:rPr>
-            </w:pPr>
-            <w:r>
-              <w:rPr>
-                <w:rFonts w:ascii="Times New Roman" w:hAnsi="Times New Roman" w:cs="Times New Roman"/>
-              </w:rPr>
-              <w:t>Логин пользователя</w:t>
+              </w:rPr>
+            </w:pPr>
+            <w:r>
+              <w:rPr>
+                <w:rFonts w:ascii="Times New Roman" w:hAnsi="Times New Roman" w:cs="Times New Roman"/>
+              </w:rPr>
+              <w:t>Отчество пользователя</w:t>
             </w:r>
           </w:p>
         </w:tc>
@@ -7125,16 +10696,16 @@
               <w:jc w:val="both"/>
               <w:rPr>
                 <w:rFonts w:ascii="Times New Roman" w:hAnsi="Times New Roman" w:cs="Times New Roman"/>
-              </w:rPr>
-            </w:pPr>
-            <w:proofErr w:type="spellStart"/>
-            <w:r>
-              <w:rPr>
-                <w:rFonts w:ascii="Times New Roman" w:hAnsi="Times New Roman" w:cs="Times New Roman"/>
-              </w:rPr>
-              <w:t>password</w:t>
-            </w:r>
-            <w:proofErr w:type="spellEnd"/>
+                <w:lang w:val="en-US"/>
+              </w:rPr>
+            </w:pPr>
+            <w:r>
+              <w:rPr>
+                <w:rFonts w:ascii="Times New Roman" w:hAnsi="Times New Roman" w:cs="Times New Roman"/>
+                <w:lang w:val="en-US"/>
+              </w:rPr>
+              <w:t>login</w:t>
+            </w:r>
           </w:p>
         </w:tc>
         <w:tc>
@@ -7150,19 +10721,28 @@
                 <w:rFonts w:ascii="Times New Roman" w:hAnsi="Times New Roman" w:cs="Times New Roman"/>
               </w:rPr>
             </w:pPr>
-            <w:proofErr w:type="spellStart"/>
-            <w:r>
-              <w:rPr>
-                <w:rFonts w:ascii="Times New Roman" w:hAnsi="Times New Roman" w:cs="Times New Roman"/>
-              </w:rPr>
-              <w:t>varchar</w:t>
-            </w:r>
-            <w:proofErr w:type="spellEnd"/>
-            <w:r>
-              <w:rPr>
-                <w:rFonts w:ascii="Times New Roman" w:hAnsi="Times New Roman" w:cs="Times New Roman"/>
-              </w:rPr>
-              <w:t xml:space="preserve"> (255)</w:t>
+            <w:proofErr w:type="gramStart"/>
+            <w:r>
+              <w:rPr>
+                <w:rFonts w:ascii="Times New Roman" w:hAnsi="Times New Roman" w:cs="Times New Roman"/>
+                <w:lang w:val="en-US"/>
+              </w:rPr>
+              <w:t>varchar(</w:t>
+            </w:r>
+            <w:proofErr w:type="gramEnd"/>
+            <w:r>
+              <w:rPr>
+                <w:rFonts w:ascii="Times New Roman" w:hAnsi="Times New Roman" w:cs="Times New Roman"/>
+                <w:lang w:val="en-US"/>
+              </w:rPr>
+              <w:t>128</w:t>
+            </w:r>
+            <w:r>
+              <w:rPr>
+                <w:rFonts w:ascii="Times New Roman" w:hAnsi="Times New Roman" w:cs="Times New Roman"/>
+                <w:lang w:val="en-US"/>
+              </w:rPr>
+              <w:t>)</w:t>
             </w:r>
           </w:p>
         </w:tc>
@@ -7177,13 +10757,33 @@
               <w:jc w:val="both"/>
               <w:rPr>
                 <w:rFonts w:ascii="Times New Roman" w:hAnsi="Times New Roman" w:cs="Times New Roman"/>
-              </w:rPr>
-            </w:pPr>
-            <w:r>
-              <w:rPr>
-                <w:rFonts w:ascii="Times New Roman" w:hAnsi="Times New Roman" w:cs="Times New Roman"/>
-              </w:rPr>
-              <w:t>Обязательное</w:t>
+                <w:lang w:val="en-US"/>
+              </w:rPr>
+            </w:pPr>
+            <w:r>
+              <w:rPr>
+                <w:rFonts w:ascii="Times New Roman" w:hAnsi="Times New Roman" w:cs="Times New Roman"/>
+                <w:lang w:val="en-US"/>
+              </w:rPr>
+              <w:t>NOT NULL</w:t>
+            </w:r>
+          </w:p>
+          <w:p>
+            <w:pPr>
+              <w:spacing w:after="120" w:line="276" w:lineRule="auto"/>
+              <w:contextualSpacing/>
+              <w:jc w:val="both"/>
+              <w:rPr>
+                <w:rFonts w:ascii="Times New Roman" w:hAnsi="Times New Roman" w:cs="Times New Roman"/>
+                <w:lang w:val="en-US"/>
+              </w:rPr>
+            </w:pPr>
+            <w:r>
+              <w:rPr>
+                <w:rFonts w:ascii="Times New Roman" w:hAnsi="Times New Roman" w:cs="Times New Roman"/>
+                <w:lang w:val="en-US"/>
+              </w:rPr>
+              <w:t>UNIQUE</w:t>
             </w:r>
           </w:p>
         </w:tc>
@@ -7204,7 +10804,7 @@
               <w:rPr>
                 <w:rFonts w:ascii="Times New Roman" w:hAnsi="Times New Roman" w:cs="Times New Roman"/>
               </w:rPr>
-              <w:t>Пароль пользователя</w:t>
+              <w:t>Логин пользователя</w:t>
             </w:r>
           </w:p>
         </w:tc>
@@ -7221,16 +10821,16 @@
               <w:jc w:val="both"/>
               <w:rPr>
                 <w:rFonts w:ascii="Times New Roman" w:hAnsi="Times New Roman" w:cs="Times New Roman"/>
-              </w:rPr>
-            </w:pPr>
-            <w:proofErr w:type="spellStart"/>
-            <w:r>
-              <w:rPr>
-                <w:rFonts w:ascii="Times New Roman" w:hAnsi="Times New Roman" w:cs="Times New Roman"/>
-              </w:rPr>
-              <w:t>remember_token</w:t>
-            </w:r>
-            <w:proofErr w:type="spellEnd"/>
+                <w:lang w:val="en-US"/>
+              </w:rPr>
+            </w:pPr>
+            <w:r>
+              <w:rPr>
+                <w:rFonts w:ascii="Times New Roman" w:hAnsi="Times New Roman" w:cs="Times New Roman"/>
+                <w:lang w:val="en-US"/>
+              </w:rPr>
+              <w:t>password</w:t>
+            </w:r>
           </w:p>
         </w:tc>
         <w:tc>
@@ -7246,19 +10846,28 @@
                 <w:rFonts w:ascii="Times New Roman" w:hAnsi="Times New Roman" w:cs="Times New Roman"/>
               </w:rPr>
             </w:pPr>
-            <w:proofErr w:type="spellStart"/>
-            <w:r>
-              <w:rPr>
-                <w:rFonts w:ascii="Times New Roman" w:hAnsi="Times New Roman" w:cs="Times New Roman"/>
-              </w:rPr>
-              <w:t>varchar</w:t>
-            </w:r>
-            <w:proofErr w:type="spellEnd"/>
-            <w:r>
-              <w:rPr>
-                <w:rFonts w:ascii="Times New Roman" w:hAnsi="Times New Roman" w:cs="Times New Roman"/>
-              </w:rPr>
-              <w:t xml:space="preserve"> (100)</w:t>
+            <w:proofErr w:type="gramStart"/>
+            <w:r>
+              <w:rPr>
+                <w:rFonts w:ascii="Times New Roman" w:hAnsi="Times New Roman" w:cs="Times New Roman"/>
+                <w:lang w:val="en-US"/>
+              </w:rPr>
+              <w:t>varchar(</w:t>
+            </w:r>
+            <w:proofErr w:type="gramEnd"/>
+            <w:r>
+              <w:rPr>
+                <w:rFonts w:ascii="Times New Roman" w:hAnsi="Times New Roman" w:cs="Times New Roman"/>
+                <w:lang w:val="en-US"/>
+              </w:rPr>
+              <w:t>128</w:t>
+            </w:r>
+            <w:r>
+              <w:rPr>
+                <w:rFonts w:ascii="Times New Roman" w:hAnsi="Times New Roman" w:cs="Times New Roman"/>
+                <w:lang w:val="en-US"/>
+              </w:rPr>
+              <w:t>)</w:t>
             </w:r>
           </w:p>
         </w:tc>
@@ -7273,13 +10882,15 @@
               <w:jc w:val="both"/>
               <w:rPr>
                 <w:rFonts w:ascii="Times New Roman" w:hAnsi="Times New Roman" w:cs="Times New Roman"/>
-              </w:rPr>
-            </w:pPr>
-            <w:r>
-              <w:rPr>
-                <w:rFonts w:ascii="Times New Roman" w:hAnsi="Times New Roman" w:cs="Times New Roman"/>
-              </w:rPr>
-              <w:t>Не обязательное</w:t>
+                <w:lang w:val="en-US"/>
+              </w:rPr>
+            </w:pPr>
+            <w:r>
+              <w:rPr>
+                <w:rFonts w:ascii="Times New Roman" w:hAnsi="Times New Roman" w:cs="Times New Roman"/>
+                <w:lang w:val="en-US"/>
+              </w:rPr>
+              <w:t>NOT NULL</w:t>
             </w:r>
           </w:p>
         </w:tc>
@@ -7300,7 +10911,7 @@
               <w:rPr>
                 <w:rFonts w:ascii="Times New Roman" w:hAnsi="Times New Roman" w:cs="Times New Roman"/>
               </w:rPr>
-              <w:t>Токен авторизованного пользователя</w:t>
+              <w:t>Пароль пользователя</w:t>
             </w:r>
           </w:p>
         </w:tc>
@@ -7317,16 +10928,16 @@
               <w:jc w:val="both"/>
               <w:rPr>
                 <w:rFonts w:ascii="Times New Roman" w:hAnsi="Times New Roman" w:cs="Times New Roman"/>
-              </w:rPr>
-            </w:pPr>
-            <w:proofErr w:type="spellStart"/>
-            <w:r>
-              <w:rPr>
-                <w:rFonts w:ascii="Times New Roman" w:hAnsi="Times New Roman" w:cs="Times New Roman"/>
-              </w:rPr>
-              <w:t>created_at</w:t>
-            </w:r>
-            <w:proofErr w:type="spellEnd"/>
+                <w:lang w:val="en-US"/>
+              </w:rPr>
+            </w:pPr>
+            <w:r>
+              <w:rPr>
+                <w:rFonts w:ascii="Times New Roman" w:hAnsi="Times New Roman" w:cs="Times New Roman"/>
+                <w:lang w:val="en-US"/>
+              </w:rPr>
+              <w:t>email</w:t>
+            </w:r>
           </w:p>
         </w:tc>
         <w:tc>
@@ -7342,27 +10953,28 @@
                 <w:rFonts w:ascii="Times New Roman" w:hAnsi="Times New Roman" w:cs="Times New Roman"/>
               </w:rPr>
             </w:pPr>
-            <w:proofErr w:type="spellStart"/>
             <w:proofErr w:type="gramStart"/>
             <w:r>
               <w:rPr>
                 <w:rFonts w:ascii="Times New Roman" w:hAnsi="Times New Roman" w:cs="Times New Roman"/>
-              </w:rPr>
-              <w:t>timestamp</w:t>
-            </w:r>
-            <w:proofErr w:type="spellEnd"/>
-            <w:r>
-              <w:rPr>
-                <w:rFonts w:ascii="Times New Roman" w:hAnsi="Times New Roman" w:cs="Times New Roman"/>
-              </w:rPr>
-              <w:t>(</w:t>
+                <w:lang w:val="en-US"/>
+              </w:rPr>
+              <w:t>varchar(</w:t>
             </w:r>
             <w:proofErr w:type="gramEnd"/>
             <w:r>
               <w:rPr>
                 <w:rFonts w:ascii="Times New Roman" w:hAnsi="Times New Roman" w:cs="Times New Roman"/>
-              </w:rPr>
-              <w:t>0)</w:t>
+                <w:lang w:val="en-US"/>
+              </w:rPr>
+              <w:t>128</w:t>
+            </w:r>
+            <w:r>
+              <w:rPr>
+                <w:rFonts w:ascii="Times New Roman" w:hAnsi="Times New Roman" w:cs="Times New Roman"/>
+                <w:lang w:val="en-US"/>
+              </w:rPr>
+              <w:t>)</w:t>
             </w:r>
           </w:p>
         </w:tc>
@@ -7377,13 +10989,33 @@
               <w:jc w:val="both"/>
               <w:rPr>
                 <w:rFonts w:ascii="Times New Roman" w:hAnsi="Times New Roman" w:cs="Times New Roman"/>
-              </w:rPr>
-            </w:pPr>
-            <w:r>
-              <w:rPr>
-                <w:rFonts w:ascii="Times New Roman" w:hAnsi="Times New Roman" w:cs="Times New Roman"/>
-              </w:rPr>
-              <w:t>Не обязательное</w:t>
+                <w:lang w:val="en-US"/>
+              </w:rPr>
+            </w:pPr>
+            <w:r>
+              <w:rPr>
+                <w:rFonts w:ascii="Times New Roman" w:hAnsi="Times New Roman" w:cs="Times New Roman"/>
+                <w:lang w:val="en-US"/>
+              </w:rPr>
+              <w:t>NOT NULL</w:t>
+            </w:r>
+          </w:p>
+          <w:p>
+            <w:pPr>
+              <w:spacing w:after="120" w:line="276" w:lineRule="auto"/>
+              <w:contextualSpacing/>
+              <w:jc w:val="both"/>
+              <w:rPr>
+                <w:rFonts w:ascii="Times New Roman" w:hAnsi="Times New Roman" w:cs="Times New Roman"/>
+                <w:lang w:val="en-US"/>
+              </w:rPr>
+            </w:pPr>
+            <w:r>
+              <w:rPr>
+                <w:rFonts w:ascii="Times New Roman" w:hAnsi="Times New Roman" w:cs="Times New Roman"/>
+                <w:lang w:val="en-US"/>
+              </w:rPr>
+              <w:t>UNIQUE</w:t>
             </w:r>
           </w:p>
         </w:tc>
@@ -7404,7 +11036,7 @@
               <w:rPr>
                 <w:rFonts w:ascii="Times New Roman" w:hAnsi="Times New Roman" w:cs="Times New Roman"/>
               </w:rPr>
-              <w:t>Дата создания</w:t>
+              <w:t>Электронная почта пользователя</w:t>
             </w:r>
           </w:p>
         </w:tc>
@@ -7421,21 +11053,47 @@
               <w:jc w:val="both"/>
               <w:rPr>
                 <w:rFonts w:ascii="Times New Roman" w:hAnsi="Times New Roman" w:cs="Times New Roman"/>
+                <w:lang w:val="en-US"/>
+              </w:rPr>
+            </w:pPr>
+            <w:r>
+              <w:rPr>
+                <w:rFonts w:ascii="Times New Roman" w:hAnsi="Times New Roman" w:cs="Times New Roman"/>
+                <w:lang w:val="en-US"/>
+              </w:rPr>
+              <w:lastRenderedPageBreak/>
+              <w:t>telephone</w:t>
+            </w:r>
+          </w:p>
+        </w:tc>
+        <w:tc>
+          <w:tcPr>
+            <w:tcW w:w="1474" w:type="dxa"/>
+          </w:tcPr>
+          <w:p>
+            <w:pPr>
+              <w:spacing w:after="120" w:line="276" w:lineRule="auto"/>
+              <w:contextualSpacing/>
+              <w:jc w:val="both"/>
+              <w:rPr>
+                <w:rFonts w:ascii="Times New Roman" w:hAnsi="Times New Roman" w:cs="Times New Roman"/>
+                <w:lang w:val="en-US"/>
               </w:rPr>
             </w:pPr>
             <w:proofErr w:type="spellStart"/>
             <w:r>
               <w:rPr>
                 <w:rFonts w:ascii="Times New Roman" w:hAnsi="Times New Roman" w:cs="Times New Roman"/>
-              </w:rPr>
-              <w:t>updated_at</w:t>
+                <w:lang w:val="en-US"/>
+              </w:rPr>
+              <w:t>biginteger</w:t>
             </w:r>
             <w:proofErr w:type="spellEnd"/>
           </w:p>
         </w:tc>
         <w:tc>
           <w:tcPr>
-            <w:tcW w:w="1474" w:type="dxa"/>
+            <w:tcW w:w="3912" w:type="dxa"/>
           </w:tcPr>
           <w:p>
             <w:pPr>
@@ -7444,36 +11102,17 @@
               <w:jc w:val="both"/>
               <w:rPr>
                 <w:rFonts w:ascii="Times New Roman" w:hAnsi="Times New Roman" w:cs="Times New Roman"/>
-              </w:rPr>
-            </w:pPr>
-            <w:proofErr w:type="spellStart"/>
-            <w:proofErr w:type="gramStart"/>
-            <w:r>
-              <w:rPr>
-                <w:rFonts w:ascii="Times New Roman" w:hAnsi="Times New Roman" w:cs="Times New Roman"/>
-              </w:rPr>
-              <w:t>timestamp</w:t>
-            </w:r>
-            <w:proofErr w:type="spellEnd"/>
-            <w:r>
-              <w:rPr>
-                <w:rFonts w:ascii="Times New Roman" w:hAnsi="Times New Roman" w:cs="Times New Roman"/>
-              </w:rPr>
-              <w:t>(</w:t>
-            </w:r>
-            <w:proofErr w:type="gramEnd"/>
-            <w:r>
-              <w:rPr>
-                <w:rFonts w:ascii="Times New Roman" w:hAnsi="Times New Roman" w:cs="Times New Roman"/>
-              </w:rPr>
-              <w:t>0)</w:t>
-            </w:r>
-          </w:p>
-        </w:tc>
-        <w:tc>
-          <w:tcPr>
-            <w:tcW w:w="3912" w:type="dxa"/>
-          </w:tcPr>
+                <w:lang w:val="en-US"/>
+              </w:rPr>
+            </w:pPr>
+            <w:r>
+              <w:rPr>
+                <w:rFonts w:ascii="Times New Roman" w:hAnsi="Times New Roman" w:cs="Times New Roman"/>
+                <w:lang w:val="en-US"/>
+              </w:rPr>
+              <w:t>NOT NULL</w:t>
+            </w:r>
+          </w:p>
           <w:p>
             <w:pPr>
               <w:spacing w:after="120" w:line="276" w:lineRule="auto"/>
@@ -7481,13 +11120,15 @@
               <w:jc w:val="both"/>
               <w:rPr>
                 <w:rFonts w:ascii="Times New Roman" w:hAnsi="Times New Roman" w:cs="Times New Roman"/>
-              </w:rPr>
-            </w:pPr>
-            <w:r>
-              <w:rPr>
-                <w:rFonts w:ascii="Times New Roman" w:hAnsi="Times New Roman" w:cs="Times New Roman"/>
-              </w:rPr>
-              <w:t>Не обязательное</w:t>
+                <w:lang w:val="en-US"/>
+              </w:rPr>
+            </w:pPr>
+            <w:r>
+              <w:rPr>
+                <w:rFonts w:ascii="Times New Roman" w:hAnsi="Times New Roman" w:cs="Times New Roman"/>
+                <w:lang w:val="en-US"/>
+              </w:rPr>
+              <w:t>UNIQUE</w:t>
             </w:r>
           </w:p>
         </w:tc>
@@ -7502,13 +11143,14 @@
               <w:jc w:val="both"/>
               <w:rPr>
                 <w:rFonts w:ascii="Times New Roman" w:hAnsi="Times New Roman" w:cs="Times New Roman"/>
-              </w:rPr>
-            </w:pPr>
-            <w:r>
-              <w:rPr>
-                <w:rFonts w:ascii="Times New Roman" w:hAnsi="Times New Roman" w:cs="Times New Roman"/>
-              </w:rPr>
-              <w:t>Дата обновления</w:t>
+                <w:lang w:val="en-US"/>
+              </w:rPr>
+            </w:pPr>
+            <w:r>
+              <w:rPr>
+                <w:rFonts w:ascii="Times New Roman" w:hAnsi="Times New Roman" w:cs="Times New Roman"/>
+              </w:rPr>
+              <w:t>Номер телефона пользователя</w:t>
             </w:r>
           </w:p>
         </w:tc>
@@ -7532,23 +11174,11 @@
             <w:r>
               <w:rPr>
                 <w:rFonts w:ascii="Times New Roman" w:hAnsi="Times New Roman" w:cs="Times New Roman"/>
-              </w:rPr>
-              <w:t>role</w:t>
+                <w:lang w:val="en-US"/>
+              </w:rPr>
+              <w:t>api_token</w:t>
             </w:r>
             <w:proofErr w:type="spellEnd"/>
-            <w:r>
-              <w:rPr>
-                <w:rFonts w:ascii="Times New Roman" w:hAnsi="Times New Roman" w:cs="Times New Roman"/>
-              </w:rPr>
-              <w:t>_</w:t>
-            </w:r>
-            <w:r>
-              <w:rPr>
-                <w:rFonts w:ascii="Times New Roman" w:hAnsi="Times New Roman" w:cs="Times New Roman"/>
-                <w:lang w:val="en-US"/>
-              </w:rPr>
-              <w:t>id</w:t>
-            </w:r>
           </w:p>
         </w:tc>
         <w:tc>
@@ -7562,12 +11192,134 @@
               <w:jc w:val="both"/>
               <w:rPr>
                 <w:rFonts w:ascii="Times New Roman" w:hAnsi="Times New Roman" w:cs="Times New Roman"/>
+                <w:lang w:val="en-US"/>
+              </w:rPr>
+            </w:pPr>
+            <w:proofErr w:type="gramStart"/>
+            <w:r>
+              <w:rPr>
+                <w:rFonts w:ascii="Times New Roman" w:hAnsi="Times New Roman" w:cs="Times New Roman"/>
+                <w:lang w:val="en-US"/>
+              </w:rPr>
+              <w:t>varchar(</w:t>
+            </w:r>
+            <w:proofErr w:type="gramEnd"/>
+            <w:r>
+              <w:rPr>
+                <w:rFonts w:ascii="Times New Roman" w:hAnsi="Times New Roman" w:cs="Times New Roman"/>
+                <w:lang w:val="en-US"/>
+              </w:rPr>
+              <w:t>255)</w:t>
+            </w:r>
+          </w:p>
+        </w:tc>
+        <w:tc>
+          <w:tcPr>
+            <w:tcW w:w="3912" w:type="dxa"/>
+          </w:tcPr>
+          <w:p>
+            <w:pPr>
+              <w:spacing w:after="120" w:line="276" w:lineRule="auto"/>
+              <w:contextualSpacing/>
+              <w:jc w:val="both"/>
+              <w:rPr>
+                <w:rFonts w:ascii="Times New Roman" w:hAnsi="Times New Roman" w:cs="Times New Roman"/>
+                <w:lang w:val="en-US"/>
+              </w:rPr>
+            </w:pPr>
+            <w:r>
+              <w:rPr>
+                <w:rFonts w:ascii="Times New Roman" w:hAnsi="Times New Roman" w:cs="Times New Roman"/>
+                <w:lang w:val="en-US"/>
+              </w:rPr>
+              <w:t>NULL</w:t>
+            </w:r>
+          </w:p>
+          <w:p>
+            <w:pPr>
+              <w:spacing w:after="120" w:line="276" w:lineRule="auto"/>
+              <w:contextualSpacing/>
+              <w:jc w:val="both"/>
+              <w:rPr>
+                <w:rFonts w:ascii="Times New Roman" w:hAnsi="Times New Roman" w:cs="Times New Roman"/>
+                <w:lang w:val="en-US"/>
+              </w:rPr>
+            </w:pPr>
+            <w:r>
+              <w:rPr>
+                <w:rFonts w:ascii="Times New Roman" w:hAnsi="Times New Roman" w:cs="Times New Roman"/>
+                <w:lang w:val="en-US"/>
+              </w:rPr>
+              <w:t>UNIQUE</w:t>
+            </w:r>
+          </w:p>
+        </w:tc>
+        <w:tc>
+          <w:tcPr>
+            <w:tcW w:w="2268" w:type="dxa"/>
+          </w:tcPr>
+          <w:p>
+            <w:pPr>
+              <w:spacing w:after="120" w:line="276" w:lineRule="auto"/>
+              <w:contextualSpacing/>
+              <w:jc w:val="both"/>
+              <w:rPr>
+                <w:rFonts w:ascii="Times New Roman" w:hAnsi="Times New Roman" w:cs="Times New Roman"/>
+              </w:rPr>
+            </w:pPr>
+            <w:r>
+              <w:rPr>
+                <w:rFonts w:ascii="Times New Roman" w:hAnsi="Times New Roman" w:cs="Times New Roman"/>
+              </w:rPr>
+              <w:t>Токен пользователя</w:t>
+            </w:r>
+          </w:p>
+        </w:tc>
+      </w:tr>
+      <w:tr>
+        <w:tc>
+          <w:tcPr>
+            <w:tcW w:w="1984" w:type="dxa"/>
+          </w:tcPr>
+          <w:p>
+            <w:pPr>
+              <w:spacing w:after="120" w:line="276" w:lineRule="auto"/>
+              <w:contextualSpacing/>
+              <w:jc w:val="both"/>
+              <w:rPr>
+                <w:rFonts w:ascii="Times New Roman" w:hAnsi="Times New Roman" w:cs="Times New Roman"/>
+                <w:lang w:val="en-US"/>
               </w:rPr>
             </w:pPr>
             <w:proofErr w:type="spellStart"/>
             <w:r>
               <w:rPr>
                 <w:rFonts w:ascii="Times New Roman" w:hAnsi="Times New Roman" w:cs="Times New Roman"/>
+                <w:lang w:val="en-US"/>
+              </w:rPr>
+              <w:t>shift_id</w:t>
+            </w:r>
+            <w:proofErr w:type="spellEnd"/>
+          </w:p>
+        </w:tc>
+        <w:tc>
+          <w:tcPr>
+            <w:tcW w:w="1474" w:type="dxa"/>
+          </w:tcPr>
+          <w:p>
+            <w:pPr>
+              <w:spacing w:after="120" w:line="276" w:lineRule="auto"/>
+              <w:contextualSpacing/>
+              <w:jc w:val="both"/>
+              <w:rPr>
+                <w:rFonts w:ascii="Times New Roman" w:hAnsi="Times New Roman" w:cs="Times New Roman"/>
+              </w:rPr>
+            </w:pPr>
+            <w:proofErr w:type="spellStart"/>
+            <w:r>
+              <w:rPr>
+                <w:rFonts w:ascii="Times New Roman" w:hAnsi="Times New Roman" w:cs="Times New Roman"/>
+                <w:lang w:val="en-US"/>
               </w:rPr>
               <w:t>biginteger</w:t>
             </w:r>
@@ -7593,15 +11345,14 @@
                 <w:rFonts w:ascii="Times New Roman" w:hAnsi="Times New Roman" w:cs="Times New Roman"/>
                 <w:lang w:val="en-US"/>
               </w:rPr>
-              <w:t>F</w:t>
-            </w:r>
-            <w:r>
-              <w:rPr>
-                <w:rFonts w:ascii="Times New Roman" w:hAnsi="Times New Roman" w:cs="Times New Roman"/>
-              </w:rPr>
-              <w:t>K</w:t>
-            </w:r>
-          </w:p>
+              <w:t>NULL</w:t>
+            </w:r>
+          </w:p>
+        </w:tc>
+        <w:tc>
+          <w:tcPr>
+            <w:tcW w:w="2268" w:type="dxa"/>
+          </w:tcPr>
           <w:p>
             <w:pPr>
               <w:spacing w:after="120" w:line="276" w:lineRule="auto"/>
@@ -7615,7 +11366,81 @@
               <w:rPr>
                 <w:rFonts w:ascii="Times New Roman" w:hAnsi="Times New Roman" w:cs="Times New Roman"/>
               </w:rPr>
-              <w:t>Обязательное</w:t>
+              <w:t>Идентификатор смены</w:t>
+            </w:r>
+          </w:p>
+        </w:tc>
+      </w:tr>
+      <w:tr>
+        <w:tc>
+          <w:tcPr>
+            <w:tcW w:w="1984" w:type="dxa"/>
+          </w:tcPr>
+          <w:p>
+            <w:pPr>
+              <w:spacing w:after="120" w:line="276" w:lineRule="auto"/>
+              <w:contextualSpacing/>
+              <w:jc w:val="both"/>
+              <w:rPr>
+                <w:rFonts w:ascii="Times New Roman" w:hAnsi="Times New Roman" w:cs="Times New Roman"/>
+                <w:lang w:val="en-US"/>
+              </w:rPr>
+            </w:pPr>
+            <w:proofErr w:type="spellStart"/>
+            <w:r>
+              <w:rPr>
+                <w:rFonts w:ascii="Times New Roman" w:hAnsi="Times New Roman" w:cs="Times New Roman"/>
+                <w:lang w:val="en-US"/>
+              </w:rPr>
+              <w:t>role_id</w:t>
+            </w:r>
+            <w:proofErr w:type="spellEnd"/>
+          </w:p>
+        </w:tc>
+        <w:tc>
+          <w:tcPr>
+            <w:tcW w:w="1474" w:type="dxa"/>
+          </w:tcPr>
+          <w:p>
+            <w:pPr>
+              <w:spacing w:after="120" w:line="276" w:lineRule="auto"/>
+              <w:contextualSpacing/>
+              <w:jc w:val="both"/>
+              <w:rPr>
+                <w:rFonts w:ascii="Times New Roman" w:hAnsi="Times New Roman" w:cs="Times New Roman"/>
+              </w:rPr>
+            </w:pPr>
+            <w:proofErr w:type="spellStart"/>
+            <w:r>
+              <w:rPr>
+                <w:rFonts w:ascii="Times New Roman" w:hAnsi="Times New Roman" w:cs="Times New Roman"/>
+                <w:lang w:val="en-US"/>
+              </w:rPr>
+              <w:t>biginteger</w:t>
+            </w:r>
+            <w:proofErr w:type="spellEnd"/>
+          </w:p>
+        </w:tc>
+        <w:tc>
+          <w:tcPr>
+            <w:tcW w:w="3912" w:type="dxa"/>
+          </w:tcPr>
+          <w:p>
+            <w:pPr>
+              <w:spacing w:after="120" w:line="276" w:lineRule="auto"/>
+              <w:contextualSpacing/>
+              <w:jc w:val="both"/>
+              <w:rPr>
+                <w:rFonts w:ascii="Times New Roman" w:hAnsi="Times New Roman" w:cs="Times New Roman"/>
+                <w:lang w:val="en-US"/>
+              </w:rPr>
+            </w:pPr>
+            <w:r>
+              <w:rPr>
+                <w:rFonts w:ascii="Times New Roman" w:hAnsi="Times New Roman" w:cs="Times New Roman"/>
+                <w:lang w:val="en-US"/>
+              </w:rPr>
+              <w:t>NOT NULL</w:t>
             </w:r>
           </w:p>
         </w:tc>
@@ -7636,7 +11461,7 @@
               <w:rPr>
                 <w:rFonts w:ascii="Times New Roman" w:hAnsi="Times New Roman" w:cs="Times New Roman"/>
               </w:rPr>
-              <w:t>Роль пользователя</w:t>
+              <w:t>Идентификатор роли</w:t>
             </w:r>
           </w:p>
         </w:tc>
@@ -7670,7 +11495,6 @@
           <w:sz w:val="24"/>
           <w:szCs w:val="24"/>
         </w:rPr>
-        <w:lastRenderedPageBreak/>
         <w:t>Отзывы</w:t>
       </w:r>
     </w:p>
@@ -11401,7 +15225,7 @@
       </w:pPr>
     </w:p>
     <w:sectPr>
-      <w:footerReference w:type="default" r:id="rId10"/>
+      <w:footerReference w:type="default" r:id="rId12"/>
       <w:pgSz w:w="11906" w:h="16838"/>
       <w:pgMar w:top="1134" w:right="1134" w:bottom="1134" w:left="1134" w:header="709" w:footer="709" w:gutter="0"/>
       <w:cols w:space="708"/>
@@ -11447,6 +15271,7 @@
         <w:docPartUnique/>
       </w:docPartObj>
     </w:sdtPr>
+    <w:sdtEndPr/>
     <w:sdtContent>
       <w:p>
         <w:pPr>
@@ -11860,6 +15685,119 @@
     </w:lvl>
   </w:abstractNum>
   <w:abstractNum w:abstractNumId="4" w15:restartNumberingAfterBreak="0">
+    <w:nsid w:val="6A883A0F"/>
+    <w:multiLevelType w:val="hybridMultilevel"/>
+    <w:tmpl w:val="36EC6C68"/>
+    <w:lvl w:ilvl="0" w:tplc="04190001">
+      <w:start w:val="1"/>
+      <w:numFmt w:val="bullet"/>
+      <w:lvlText w:val=""/>
+      <w:lvlJc w:val="left"/>
+      <w:pPr>
+        <w:ind w:left="720" w:hanging="360"/>
+      </w:pPr>
+      <w:rPr>
+        <w:rFonts w:ascii="Symbol" w:hAnsi="Symbol" w:hint="default"/>
+      </w:rPr>
+    </w:lvl>
+    <w:lvl w:ilvl="1" w:tplc="04190003" w:tentative="1">
+      <w:start w:val="1"/>
+      <w:numFmt w:val="bullet"/>
+      <w:lvlText w:val="o"/>
+      <w:lvlJc w:val="left"/>
+      <w:pPr>
+        <w:ind w:left="1440" w:hanging="360"/>
+      </w:pPr>
+      <w:rPr>
+        <w:rFonts w:ascii="Courier New" w:hAnsi="Courier New" w:cs="Courier New" w:hint="default"/>
+      </w:rPr>
+    </w:lvl>
+    <w:lvl w:ilvl="2" w:tplc="04190005" w:tentative="1">
+      <w:start w:val="1"/>
+      <w:numFmt w:val="bullet"/>
+      <w:lvlText w:val=""/>
+      <w:lvlJc w:val="left"/>
+      <w:pPr>
+        <w:ind w:left="2160" w:hanging="360"/>
+      </w:pPr>
+      <w:rPr>
+        <w:rFonts w:ascii="Wingdings" w:hAnsi="Wingdings" w:hint="default"/>
+      </w:rPr>
+    </w:lvl>
+    <w:lvl w:ilvl="3" w:tplc="04190001" w:tentative="1">
+      <w:start w:val="1"/>
+      <w:numFmt w:val="bullet"/>
+      <w:lvlText w:val=""/>
+      <w:lvlJc w:val="left"/>
+      <w:pPr>
+        <w:ind w:left="2880" w:hanging="360"/>
+      </w:pPr>
+      <w:rPr>
+        <w:rFonts w:ascii="Symbol" w:hAnsi="Symbol" w:hint="default"/>
+      </w:rPr>
+    </w:lvl>
+    <w:lvl w:ilvl="4" w:tplc="04190003" w:tentative="1">
+      <w:start w:val="1"/>
+      <w:numFmt w:val="bullet"/>
+      <w:lvlText w:val="o"/>
+      <w:lvlJc w:val="left"/>
+      <w:pPr>
+        <w:ind w:left="3600" w:hanging="360"/>
+      </w:pPr>
+      <w:rPr>
+        <w:rFonts w:ascii="Courier New" w:hAnsi="Courier New" w:cs="Courier New" w:hint="default"/>
+      </w:rPr>
+    </w:lvl>
+    <w:lvl w:ilvl="5" w:tplc="04190005" w:tentative="1">
+      <w:start w:val="1"/>
+      <w:numFmt w:val="bullet"/>
+      <w:lvlText w:val=""/>
+      <w:lvlJc w:val="left"/>
+      <w:pPr>
+        <w:ind w:left="4320" w:hanging="360"/>
+      </w:pPr>
+      <w:rPr>
+        <w:rFonts w:ascii="Wingdings" w:hAnsi="Wingdings" w:hint="default"/>
+      </w:rPr>
+    </w:lvl>
+    <w:lvl w:ilvl="6" w:tplc="04190001" w:tentative="1">
+      <w:start w:val="1"/>
+      <w:numFmt w:val="bullet"/>
+      <w:lvlText w:val=""/>
+      <w:lvlJc w:val="left"/>
+      <w:pPr>
+        <w:ind w:left="5040" w:hanging="360"/>
+      </w:pPr>
+      <w:rPr>
+        <w:rFonts w:ascii="Symbol" w:hAnsi="Symbol" w:hint="default"/>
+      </w:rPr>
+    </w:lvl>
+    <w:lvl w:ilvl="7" w:tplc="04190003" w:tentative="1">
+      <w:start w:val="1"/>
+      <w:numFmt w:val="bullet"/>
+      <w:lvlText w:val="o"/>
+      <w:lvlJc w:val="left"/>
+      <w:pPr>
+        <w:ind w:left="5760" w:hanging="360"/>
+      </w:pPr>
+      <w:rPr>
+        <w:rFonts w:ascii="Courier New" w:hAnsi="Courier New" w:cs="Courier New" w:hint="default"/>
+      </w:rPr>
+    </w:lvl>
+    <w:lvl w:ilvl="8" w:tplc="04190005" w:tentative="1">
+      <w:start w:val="1"/>
+      <w:numFmt w:val="bullet"/>
+      <w:lvlText w:val=""/>
+      <w:lvlJc w:val="left"/>
+      <w:pPr>
+        <w:ind w:left="6480" w:hanging="360"/>
+      </w:pPr>
+      <w:rPr>
+        <w:rFonts w:ascii="Wingdings" w:hAnsi="Wingdings" w:hint="default"/>
+      </w:rPr>
+    </w:lvl>
+  </w:abstractNum>
+  <w:abstractNum w:abstractNumId="5" w15:restartNumberingAfterBreak="0">
     <w:nsid w:val="70803146"/>
     <w:multiLevelType w:val="hybridMultilevel"/>
     <w:tmpl w:val="2D940574"/>
@@ -11958,6 +15896,9 @@
     <w:abstractNumId w:val="0"/>
   </w:num>
   <w:num w:numId="5" w16cid:durableId="1234050125">
+    <w:abstractNumId w:val="5"/>
+  </w:num>
+  <w:num w:numId="6" w16cid:durableId="936400120">
     <w:abstractNumId w:val="4"/>
   </w:num>
 </w:numbering>

--- a/Документация/ТЗ API пример.docx
+++ b/Документация/ТЗ API пример.docx
@@ -624,31 +624,7 @@
                 <w:sz w:val="24"/>
                 <w:szCs w:val="24"/>
               </w:rPr>
-              <w:t>Информация о п</w:t>
-            </w:r>
-            <w:r>
-              <w:rPr>
-                <w:rStyle w:val="a6"/>
-                <w:rFonts w:ascii="Times New Roman" w:hAnsi="Times New Roman" w:cs="Times New Roman"/>
-                <w:b/>
-                <w:bCs/>
-                <w:noProof/>
-                <w:sz w:val="24"/>
-                <w:szCs w:val="24"/>
-              </w:rPr>
-              <w:t>р</w:t>
-            </w:r>
-            <w:r>
-              <w:rPr>
-                <w:rStyle w:val="a6"/>
-                <w:rFonts w:ascii="Times New Roman" w:hAnsi="Times New Roman" w:cs="Times New Roman"/>
-                <w:b/>
-                <w:bCs/>
-                <w:noProof/>
-                <w:sz w:val="24"/>
-                <w:szCs w:val="24"/>
-              </w:rPr>
-              <w:t>оекте и команде разработчиков</w:t>
+              <w:t>Информация о проекте и команде разработчиков</w:t>
             </w:r>
             <w:r>
               <w:rPr>
@@ -3206,7 +3182,203 @@
               </w:rPr>
               <w:t>А</w:t>
             </w:r>
-            <w:proofErr w:type="spellStart"/>
+            <w:r>
+              <w:rPr>
+                <w:rFonts w:ascii="Times New Roman" w:hAnsi="Times New Roman" w:cs="Times New Roman"/>
+                <w:sz w:val="24"/>
+                <w:szCs w:val="24"/>
+                <w:lang w:val="en-US"/>
+              </w:rPr>
+              <w:t>nalyst, Backend developer, QA</w:t>
+            </w:r>
+            <w:r>
+              <w:rPr>
+                <w:rFonts w:ascii="Times New Roman" w:hAnsi="Times New Roman" w:cs="Times New Roman"/>
+                <w:sz w:val="24"/>
+                <w:szCs w:val="24"/>
+                <w:lang w:val="en-US"/>
+              </w:rPr>
+              <w:t>.</w:t>
+            </w:r>
+          </w:p>
+          <w:p>
+            <w:pPr>
+              <w:spacing w:after="120" w:line="276" w:lineRule="auto"/>
+              <w:contextualSpacing/>
+              <w:jc w:val="both"/>
+              <w:rPr>
+                <w:rFonts w:ascii="Times New Roman" w:hAnsi="Times New Roman" w:cs="Times New Roman"/>
+                <w:sz w:val="24"/>
+                <w:szCs w:val="24"/>
+                <w:lang w:val="en-US"/>
+              </w:rPr>
+            </w:pPr>
+            <w:r>
+              <w:rPr>
+                <w:rFonts w:ascii="Times New Roman" w:hAnsi="Times New Roman" w:cs="Times New Roman"/>
+                <w:sz w:val="24"/>
+                <w:szCs w:val="24"/>
+              </w:rPr>
+              <w:t>Шейкина</w:t>
+            </w:r>
+            <w:r>
+              <w:rPr>
+                <w:rFonts w:ascii="Times New Roman" w:hAnsi="Times New Roman" w:cs="Times New Roman"/>
+                <w:sz w:val="24"/>
+                <w:szCs w:val="24"/>
+                <w:lang w:val="en-US"/>
+              </w:rPr>
+              <w:t xml:space="preserve"> </w:t>
+            </w:r>
+            <w:r>
+              <w:rPr>
+                <w:rFonts w:ascii="Times New Roman" w:hAnsi="Times New Roman" w:cs="Times New Roman"/>
+                <w:sz w:val="24"/>
+                <w:szCs w:val="24"/>
+              </w:rPr>
+              <w:t>Елизавета</w:t>
+            </w:r>
+            <w:r>
+              <w:rPr>
+                <w:rFonts w:ascii="Times New Roman" w:hAnsi="Times New Roman" w:cs="Times New Roman"/>
+                <w:sz w:val="24"/>
+                <w:szCs w:val="24"/>
+                <w:lang w:val="en-US"/>
+              </w:rPr>
+              <w:t xml:space="preserve"> </w:t>
+            </w:r>
+            <w:r>
+              <w:rPr>
+                <w:rFonts w:ascii="Times New Roman" w:hAnsi="Times New Roman" w:cs="Times New Roman"/>
+                <w:sz w:val="24"/>
+                <w:szCs w:val="24"/>
+              </w:rPr>
+              <w:t>Викторовна</w:t>
+            </w:r>
+            <w:r>
+              <w:rPr>
+                <w:rFonts w:ascii="Times New Roman" w:hAnsi="Times New Roman" w:cs="Times New Roman"/>
+                <w:sz w:val="24"/>
+                <w:szCs w:val="24"/>
+                <w:lang w:val="en-US"/>
+              </w:rPr>
+              <w:t xml:space="preserve"> – </w:t>
+            </w:r>
+            <w:r>
+              <w:rPr>
+                <w:rFonts w:ascii="Times New Roman" w:hAnsi="Times New Roman" w:cs="Times New Roman"/>
+                <w:sz w:val="24"/>
+                <w:szCs w:val="24"/>
+              </w:rPr>
+              <w:t>А</w:t>
+            </w:r>
+            <w:r>
+              <w:rPr>
+                <w:rFonts w:ascii="Times New Roman" w:hAnsi="Times New Roman" w:cs="Times New Roman"/>
+                <w:sz w:val="24"/>
+                <w:szCs w:val="24"/>
+                <w:lang w:val="en-US"/>
+              </w:rPr>
+              <w:t>nalyst, Frontend developer, QA</w:t>
+            </w:r>
+            <w:r>
+              <w:rPr>
+                <w:rFonts w:ascii="Times New Roman" w:hAnsi="Times New Roman" w:cs="Times New Roman"/>
+                <w:sz w:val="24"/>
+                <w:szCs w:val="24"/>
+                <w:lang w:val="en-US"/>
+              </w:rPr>
+              <w:t>.</w:t>
+            </w:r>
+          </w:p>
+          <w:p>
+            <w:pPr>
+              <w:spacing w:after="120" w:line="276" w:lineRule="auto"/>
+              <w:contextualSpacing/>
+              <w:jc w:val="both"/>
+              <w:rPr>
+                <w:rFonts w:ascii="Times New Roman" w:hAnsi="Times New Roman" w:cs="Times New Roman"/>
+                <w:sz w:val="24"/>
+                <w:szCs w:val="24"/>
+                <w:lang w:val="en-US"/>
+              </w:rPr>
+            </w:pPr>
+            <w:r>
+              <w:rPr>
+                <w:rFonts w:ascii="Times New Roman" w:hAnsi="Times New Roman" w:cs="Times New Roman"/>
+                <w:sz w:val="24"/>
+                <w:szCs w:val="24"/>
+              </w:rPr>
+              <w:t>Гусейнов</w:t>
+            </w:r>
+            <w:r>
+              <w:rPr>
+                <w:rFonts w:ascii="Times New Roman" w:hAnsi="Times New Roman" w:cs="Times New Roman"/>
+                <w:sz w:val="24"/>
+                <w:szCs w:val="24"/>
+                <w:lang w:val="en-US"/>
+              </w:rPr>
+              <w:t xml:space="preserve"> </w:t>
+            </w:r>
+            <w:r>
+              <w:rPr>
+                <w:rFonts w:ascii="Times New Roman" w:hAnsi="Times New Roman" w:cs="Times New Roman"/>
+                <w:sz w:val="24"/>
+                <w:szCs w:val="24"/>
+              </w:rPr>
+              <w:t>Мурад</w:t>
+            </w:r>
+            <w:r>
+              <w:rPr>
+                <w:rFonts w:ascii="Times New Roman" w:hAnsi="Times New Roman" w:cs="Times New Roman"/>
+                <w:sz w:val="24"/>
+                <w:szCs w:val="24"/>
+                <w:lang w:val="en-US"/>
+              </w:rPr>
+              <w:t xml:space="preserve"> </w:t>
+            </w:r>
+            <w:r>
+              <w:rPr>
+                <w:rFonts w:ascii="Times New Roman" w:hAnsi="Times New Roman" w:cs="Times New Roman"/>
+                <w:sz w:val="24"/>
+                <w:szCs w:val="24"/>
+              </w:rPr>
+              <w:t>Шахин</w:t>
+            </w:r>
+            <w:r>
+              <w:rPr>
+                <w:rFonts w:ascii="Times New Roman" w:hAnsi="Times New Roman" w:cs="Times New Roman"/>
+                <w:sz w:val="24"/>
+                <w:szCs w:val="24"/>
+                <w:lang w:val="en-US"/>
+              </w:rPr>
+              <w:t xml:space="preserve"> </w:t>
+            </w:r>
+            <w:r>
+              <w:rPr>
+                <w:rFonts w:ascii="Times New Roman" w:hAnsi="Times New Roman" w:cs="Times New Roman"/>
+                <w:sz w:val="24"/>
+                <w:szCs w:val="24"/>
+              </w:rPr>
+              <w:t>Оглы</w:t>
+            </w:r>
+            <w:r>
+              <w:rPr>
+                <w:rFonts w:ascii="Times New Roman" w:hAnsi="Times New Roman" w:cs="Times New Roman"/>
+                <w:sz w:val="24"/>
+                <w:szCs w:val="24"/>
+                <w:lang w:val="en-US"/>
+              </w:rPr>
+              <w:t xml:space="preserve"> – </w:t>
+            </w:r>
+            <w:r>
+              <w:rPr>
+                <w:rFonts w:ascii="Times New Roman" w:hAnsi="Times New Roman" w:cs="Times New Roman"/>
+                <w:sz w:val="24"/>
+                <w:szCs w:val="24"/>
+              </w:rPr>
+              <w:t>А</w:t>
+            </w:r>
             <w:r>
               <w:rPr>
                 <w:rFonts w:ascii="Times New Roman" w:hAnsi="Times New Roman" w:cs="Times New Roman"/>
@@ -3216,226 +3388,6 @@
               </w:rPr>
               <w:t>nalyst</w:t>
             </w:r>
-            <w:proofErr w:type="spellEnd"/>
-            <w:r>
-              <w:rPr>
-                <w:rFonts w:ascii="Times New Roman" w:hAnsi="Times New Roman" w:cs="Times New Roman"/>
-                <w:sz w:val="24"/>
-                <w:szCs w:val="24"/>
-                <w:lang w:val="en-US"/>
-              </w:rPr>
-              <w:t>, Backend developer, QA</w:t>
-            </w:r>
-            <w:r>
-              <w:rPr>
-                <w:rFonts w:ascii="Times New Roman" w:hAnsi="Times New Roman" w:cs="Times New Roman"/>
-                <w:sz w:val="24"/>
-                <w:szCs w:val="24"/>
-                <w:lang w:val="en-US"/>
-              </w:rPr>
-              <w:t>.</w:t>
-            </w:r>
-          </w:p>
-          <w:p>
-            <w:pPr>
-              <w:spacing w:after="120" w:line="276" w:lineRule="auto"/>
-              <w:contextualSpacing/>
-              <w:jc w:val="both"/>
-              <w:rPr>
-                <w:rFonts w:ascii="Times New Roman" w:hAnsi="Times New Roman" w:cs="Times New Roman"/>
-                <w:sz w:val="24"/>
-                <w:szCs w:val="24"/>
-                <w:lang w:val="en-US"/>
-              </w:rPr>
-            </w:pPr>
-            <w:r>
-              <w:rPr>
-                <w:rFonts w:ascii="Times New Roman" w:hAnsi="Times New Roman" w:cs="Times New Roman"/>
-                <w:sz w:val="24"/>
-                <w:szCs w:val="24"/>
-              </w:rPr>
-              <w:t>Шейкина</w:t>
-            </w:r>
-            <w:r>
-              <w:rPr>
-                <w:rFonts w:ascii="Times New Roman" w:hAnsi="Times New Roman" w:cs="Times New Roman"/>
-                <w:sz w:val="24"/>
-                <w:szCs w:val="24"/>
-                <w:lang w:val="en-US"/>
-              </w:rPr>
-              <w:t xml:space="preserve"> </w:t>
-            </w:r>
-            <w:r>
-              <w:rPr>
-                <w:rFonts w:ascii="Times New Roman" w:hAnsi="Times New Roman" w:cs="Times New Roman"/>
-                <w:sz w:val="24"/>
-                <w:szCs w:val="24"/>
-              </w:rPr>
-              <w:t>Елизавета</w:t>
-            </w:r>
-            <w:r>
-              <w:rPr>
-                <w:rFonts w:ascii="Times New Roman" w:hAnsi="Times New Roman" w:cs="Times New Roman"/>
-                <w:sz w:val="24"/>
-                <w:szCs w:val="24"/>
-                <w:lang w:val="en-US"/>
-              </w:rPr>
-              <w:t xml:space="preserve"> </w:t>
-            </w:r>
-            <w:r>
-              <w:rPr>
-                <w:rFonts w:ascii="Times New Roman" w:hAnsi="Times New Roman" w:cs="Times New Roman"/>
-                <w:sz w:val="24"/>
-                <w:szCs w:val="24"/>
-              </w:rPr>
-              <w:t>Викторовна</w:t>
-            </w:r>
-            <w:r>
-              <w:rPr>
-                <w:rFonts w:ascii="Times New Roman" w:hAnsi="Times New Roman" w:cs="Times New Roman"/>
-                <w:sz w:val="24"/>
-                <w:szCs w:val="24"/>
-                <w:lang w:val="en-US"/>
-              </w:rPr>
-              <w:t xml:space="preserve"> – </w:t>
-            </w:r>
-            <w:r>
-              <w:rPr>
-                <w:rFonts w:ascii="Times New Roman" w:hAnsi="Times New Roman" w:cs="Times New Roman"/>
-                <w:sz w:val="24"/>
-                <w:szCs w:val="24"/>
-              </w:rPr>
-              <w:t>А</w:t>
-            </w:r>
-            <w:proofErr w:type="spellStart"/>
-            <w:r>
-              <w:rPr>
-                <w:rFonts w:ascii="Times New Roman" w:hAnsi="Times New Roman" w:cs="Times New Roman"/>
-                <w:sz w:val="24"/>
-                <w:szCs w:val="24"/>
-                <w:lang w:val="en-US"/>
-              </w:rPr>
-              <w:t>nalyst</w:t>
-            </w:r>
-            <w:proofErr w:type="spellEnd"/>
-            <w:r>
-              <w:rPr>
-                <w:rFonts w:ascii="Times New Roman" w:hAnsi="Times New Roman" w:cs="Times New Roman"/>
-                <w:sz w:val="24"/>
-                <w:szCs w:val="24"/>
-                <w:lang w:val="en-US"/>
-              </w:rPr>
-              <w:t>, Frontend developer, QA</w:t>
-            </w:r>
-            <w:r>
-              <w:rPr>
-                <w:rFonts w:ascii="Times New Roman" w:hAnsi="Times New Roman" w:cs="Times New Roman"/>
-                <w:sz w:val="24"/>
-                <w:szCs w:val="24"/>
-                <w:lang w:val="en-US"/>
-              </w:rPr>
-              <w:t>.</w:t>
-            </w:r>
-          </w:p>
-          <w:p>
-            <w:pPr>
-              <w:spacing w:after="120" w:line="276" w:lineRule="auto"/>
-              <w:contextualSpacing/>
-              <w:jc w:val="both"/>
-              <w:rPr>
-                <w:rFonts w:ascii="Times New Roman" w:hAnsi="Times New Roman" w:cs="Times New Roman"/>
-                <w:sz w:val="24"/>
-                <w:szCs w:val="24"/>
-                <w:lang w:val="en-US"/>
-              </w:rPr>
-            </w:pPr>
-            <w:r>
-              <w:rPr>
-                <w:rFonts w:ascii="Times New Roman" w:hAnsi="Times New Roman" w:cs="Times New Roman"/>
-                <w:sz w:val="24"/>
-                <w:szCs w:val="24"/>
-              </w:rPr>
-              <w:t>Гусейнов</w:t>
-            </w:r>
-            <w:r>
-              <w:rPr>
-                <w:rFonts w:ascii="Times New Roman" w:hAnsi="Times New Roman" w:cs="Times New Roman"/>
-                <w:sz w:val="24"/>
-                <w:szCs w:val="24"/>
-                <w:lang w:val="en-US"/>
-              </w:rPr>
-              <w:t xml:space="preserve"> </w:t>
-            </w:r>
-            <w:r>
-              <w:rPr>
-                <w:rFonts w:ascii="Times New Roman" w:hAnsi="Times New Roman" w:cs="Times New Roman"/>
-                <w:sz w:val="24"/>
-                <w:szCs w:val="24"/>
-              </w:rPr>
-              <w:t>Мурад</w:t>
-            </w:r>
-            <w:r>
-              <w:rPr>
-                <w:rFonts w:ascii="Times New Roman" w:hAnsi="Times New Roman" w:cs="Times New Roman"/>
-                <w:sz w:val="24"/>
-                <w:szCs w:val="24"/>
-                <w:lang w:val="en-US"/>
-              </w:rPr>
-              <w:t xml:space="preserve"> </w:t>
-            </w:r>
-            <w:r>
-              <w:rPr>
-                <w:rFonts w:ascii="Times New Roman" w:hAnsi="Times New Roman" w:cs="Times New Roman"/>
-                <w:sz w:val="24"/>
-                <w:szCs w:val="24"/>
-              </w:rPr>
-              <w:t>Шахин</w:t>
-            </w:r>
-            <w:r>
-              <w:rPr>
-                <w:rFonts w:ascii="Times New Roman" w:hAnsi="Times New Roman" w:cs="Times New Roman"/>
-                <w:sz w:val="24"/>
-                <w:szCs w:val="24"/>
-                <w:lang w:val="en-US"/>
-              </w:rPr>
-              <w:t xml:space="preserve"> </w:t>
-            </w:r>
-            <w:r>
-              <w:rPr>
-                <w:rFonts w:ascii="Times New Roman" w:hAnsi="Times New Roman" w:cs="Times New Roman"/>
-                <w:sz w:val="24"/>
-                <w:szCs w:val="24"/>
-              </w:rPr>
-              <w:t>Оглы</w:t>
-            </w:r>
-            <w:r>
-              <w:rPr>
-                <w:rFonts w:ascii="Times New Roman" w:hAnsi="Times New Roman" w:cs="Times New Roman"/>
-                <w:sz w:val="24"/>
-                <w:szCs w:val="24"/>
-                <w:lang w:val="en-US"/>
-              </w:rPr>
-              <w:t xml:space="preserve"> – </w:t>
-            </w:r>
-            <w:r>
-              <w:rPr>
-                <w:rFonts w:ascii="Times New Roman" w:hAnsi="Times New Roman" w:cs="Times New Roman"/>
-                <w:sz w:val="24"/>
-                <w:szCs w:val="24"/>
-              </w:rPr>
-              <w:t>А</w:t>
-            </w:r>
-            <w:proofErr w:type="spellStart"/>
-            <w:r>
-              <w:rPr>
-                <w:rFonts w:ascii="Times New Roman" w:hAnsi="Times New Roman" w:cs="Times New Roman"/>
-                <w:sz w:val="24"/>
-                <w:szCs w:val="24"/>
-                <w:lang w:val="en-US"/>
-              </w:rPr>
-              <w:t>nalyst</w:t>
-            </w:r>
-            <w:proofErr w:type="spellEnd"/>
             <w:r>
               <w:rPr>
                 <w:rFonts w:ascii="Times New Roman" w:hAnsi="Times New Roman" w:cs="Times New Roman"/>
@@ -3785,7 +3737,6 @@
                 <w:szCs w:val="24"/>
               </w:rPr>
             </w:pPr>
-            <w:proofErr w:type="spellStart"/>
             <w:r>
               <w:rPr>
                 <w:rFonts w:ascii="Times New Roman" w:hAnsi="Times New Roman" w:cs="Times New Roman"/>
@@ -3794,7 +3745,6 @@
               </w:rPr>
               <w:t>Postman</w:t>
             </w:r>
-            <w:proofErr w:type="spellEnd"/>
           </w:p>
         </w:tc>
         <w:tc>
@@ -3812,23 +3762,13 @@
                 <w:szCs w:val="24"/>
               </w:rPr>
             </w:pPr>
-            <w:proofErr w:type="spellStart"/>
-            <w:r>
-              <w:rPr>
-                <w:rFonts w:ascii="Times New Roman" w:hAnsi="Times New Roman" w:cs="Times New Roman"/>
-                <w:sz w:val="24"/>
-                <w:szCs w:val="24"/>
-              </w:rPr>
-              <w:t>Postman</w:t>
-            </w:r>
-            <w:proofErr w:type="spellEnd"/>
-            <w:r>
-              <w:rPr>
-                <w:rFonts w:ascii="Times New Roman" w:hAnsi="Times New Roman" w:cs="Times New Roman"/>
-                <w:sz w:val="24"/>
-                <w:szCs w:val="24"/>
-              </w:rPr>
-              <w:t xml:space="preserve"> </w:t>
+            <w:r>
+              <w:rPr>
+                <w:rFonts w:ascii="Times New Roman" w:hAnsi="Times New Roman" w:cs="Times New Roman"/>
+                <w:sz w:val="24"/>
+                <w:szCs w:val="24"/>
+              </w:rPr>
+              <w:t xml:space="preserve">Postman </w:t>
             </w:r>
             <w:r>
               <w:rPr>
@@ -4164,7 +4104,6 @@
           <w:rFonts w:ascii="Times New Roman" w:eastAsia="Times New Roman" w:hAnsi="Times New Roman" w:cs="Times New Roman"/>
           <w:sz w:val="28"/>
           <w:szCs w:val="28"/>
-          <w:lang w:val="en-US"/>
         </w:rPr>
       </w:pPr>
       <w:r>
@@ -4180,7 +4119,6 @@
           <w:rFonts w:ascii="Times New Roman" w:eastAsia="Times New Roman" w:hAnsi="Times New Roman" w:cs="Times New Roman"/>
           <w:sz w:val="28"/>
           <w:szCs w:val="28"/>
-          <w:lang w:val="en-US"/>
         </w:rPr>
         <w:t>:</w:t>
       </w:r>
@@ -4731,7 +4669,6 @@
                 <w:lang w:val="en-US"/>
               </w:rPr>
             </w:pPr>
-            <w:proofErr w:type="spellStart"/>
             <w:r>
               <w:rPr>
                 <w:rFonts w:ascii="Times New Roman" w:hAnsi="Times New Roman" w:cs="Times New Roman"/>
@@ -4739,7 +4676,6 @@
               </w:rPr>
               <w:t>Пользователи</w:t>
             </w:r>
-            <w:proofErr w:type="spellEnd"/>
           </w:p>
         </w:tc>
         <w:tc>
@@ -4755,47 +4691,13 @@
                 <w:lang w:val="en-US"/>
               </w:rPr>
             </w:pPr>
-            <w:proofErr w:type="spellStart"/>
-            <w:r>
-              <w:rPr>
-                <w:rFonts w:ascii="Times New Roman" w:hAnsi="Times New Roman" w:cs="Times New Roman"/>
-                <w:lang w:val="en-US"/>
-              </w:rPr>
-              <w:t>Просмотр</w:t>
-            </w:r>
-            <w:proofErr w:type="spellEnd"/>
-            <w:r>
-              <w:rPr>
-                <w:rFonts w:ascii="Times New Roman" w:hAnsi="Times New Roman" w:cs="Times New Roman"/>
-                <w:lang w:val="en-US"/>
-              </w:rPr>
-              <w:t xml:space="preserve"> </w:t>
-            </w:r>
-            <w:proofErr w:type="spellStart"/>
-            <w:r>
-              <w:rPr>
-                <w:rFonts w:ascii="Times New Roman" w:hAnsi="Times New Roman" w:cs="Times New Roman"/>
-                <w:lang w:val="en-US"/>
-              </w:rPr>
-              <w:t>списка</w:t>
-            </w:r>
-            <w:proofErr w:type="spellEnd"/>
-            <w:r>
-              <w:rPr>
-                <w:rFonts w:ascii="Times New Roman" w:hAnsi="Times New Roman" w:cs="Times New Roman"/>
-                <w:lang w:val="en-US"/>
-              </w:rPr>
-              <w:t xml:space="preserve"> </w:t>
-            </w:r>
-            <w:proofErr w:type="spellStart"/>
-            <w:r>
-              <w:rPr>
-                <w:rFonts w:ascii="Times New Roman" w:hAnsi="Times New Roman" w:cs="Times New Roman"/>
-                <w:lang w:val="en-US"/>
-              </w:rPr>
-              <w:t>пользователей</w:t>
-            </w:r>
-            <w:proofErr w:type="spellEnd"/>
+            <w:r>
+              <w:rPr>
+                <w:rFonts w:ascii="Times New Roman" w:hAnsi="Times New Roman" w:cs="Times New Roman"/>
+                <w:lang w:val="en-US"/>
+              </w:rPr>
+              <w:t>Просмотр списка пользователей</w:t>
+            </w:r>
           </w:p>
         </w:tc>
         <w:tc>
@@ -4916,47 +4818,13 @@
                 <w:lang w:val="en-US"/>
               </w:rPr>
             </w:pPr>
-            <w:proofErr w:type="spellStart"/>
-            <w:r>
-              <w:rPr>
-                <w:rFonts w:ascii="Times New Roman" w:hAnsi="Times New Roman" w:cs="Times New Roman"/>
-                <w:lang w:val="en-US"/>
-              </w:rPr>
-              <w:t>Создание</w:t>
-            </w:r>
-            <w:proofErr w:type="spellEnd"/>
-            <w:r>
-              <w:rPr>
-                <w:rFonts w:ascii="Times New Roman" w:hAnsi="Times New Roman" w:cs="Times New Roman"/>
-                <w:lang w:val="en-US"/>
-              </w:rPr>
-              <w:t xml:space="preserve"> </w:t>
-            </w:r>
-            <w:proofErr w:type="spellStart"/>
-            <w:r>
-              <w:rPr>
-                <w:rFonts w:ascii="Times New Roman" w:hAnsi="Times New Roman" w:cs="Times New Roman"/>
-                <w:lang w:val="en-US"/>
-              </w:rPr>
-              <w:t>нового</w:t>
-            </w:r>
-            <w:proofErr w:type="spellEnd"/>
-            <w:r>
-              <w:rPr>
-                <w:rFonts w:ascii="Times New Roman" w:hAnsi="Times New Roman" w:cs="Times New Roman"/>
-                <w:lang w:val="en-US"/>
-              </w:rPr>
-              <w:t xml:space="preserve"> </w:t>
-            </w:r>
-            <w:proofErr w:type="spellStart"/>
-            <w:r>
-              <w:rPr>
-                <w:rFonts w:ascii="Times New Roman" w:hAnsi="Times New Roman" w:cs="Times New Roman"/>
-                <w:lang w:val="en-US"/>
-              </w:rPr>
-              <w:t>пользователя</w:t>
-            </w:r>
-            <w:proofErr w:type="spellEnd"/>
+            <w:r>
+              <w:rPr>
+                <w:rFonts w:ascii="Times New Roman" w:hAnsi="Times New Roman" w:cs="Times New Roman"/>
+                <w:lang w:val="en-US"/>
+              </w:rPr>
+              <w:t>Создание нового пользователя</w:t>
+            </w:r>
           </w:p>
         </w:tc>
         <w:tc>
@@ -5077,31 +4945,13 @@
                 <w:lang w:val="en-US"/>
               </w:rPr>
             </w:pPr>
-            <w:proofErr w:type="spellStart"/>
-            <w:r>
-              <w:rPr>
-                <w:rFonts w:ascii="Times New Roman" w:hAnsi="Times New Roman" w:cs="Times New Roman"/>
-                <w:lang w:val="en-US"/>
-              </w:rPr>
-              <w:t>Редактирование</w:t>
-            </w:r>
-            <w:proofErr w:type="spellEnd"/>
-            <w:r>
-              <w:rPr>
-                <w:rFonts w:ascii="Times New Roman" w:hAnsi="Times New Roman" w:cs="Times New Roman"/>
-                <w:lang w:val="en-US"/>
-              </w:rPr>
-              <w:t xml:space="preserve"> </w:t>
-            </w:r>
-            <w:proofErr w:type="spellStart"/>
-            <w:r>
-              <w:rPr>
-                <w:rFonts w:ascii="Times New Roman" w:hAnsi="Times New Roman" w:cs="Times New Roman"/>
-                <w:lang w:val="en-US"/>
-              </w:rPr>
-              <w:t>пользователя</w:t>
-            </w:r>
-            <w:proofErr w:type="spellEnd"/>
+            <w:r>
+              <w:rPr>
+                <w:rFonts w:ascii="Times New Roman" w:hAnsi="Times New Roman" w:cs="Times New Roman"/>
+                <w:lang w:val="en-US"/>
+              </w:rPr>
+              <w:t>Редактирование пользователя</w:t>
+            </w:r>
           </w:p>
         </w:tc>
         <w:tc>
@@ -5223,47 +5073,13 @@
                 <w:lang w:val="en-US"/>
               </w:rPr>
             </w:pPr>
-            <w:proofErr w:type="spellStart"/>
-            <w:r>
-              <w:rPr>
-                <w:rFonts w:ascii="Times New Roman" w:hAnsi="Times New Roman" w:cs="Times New Roman"/>
-                <w:lang w:val="en-US"/>
-              </w:rPr>
-              <w:t>Изменение</w:t>
-            </w:r>
-            <w:proofErr w:type="spellEnd"/>
-            <w:r>
-              <w:rPr>
-                <w:rFonts w:ascii="Times New Roman" w:hAnsi="Times New Roman" w:cs="Times New Roman"/>
-                <w:lang w:val="en-US"/>
-              </w:rPr>
-              <w:t xml:space="preserve"> </w:t>
-            </w:r>
-            <w:proofErr w:type="spellStart"/>
-            <w:r>
-              <w:rPr>
-                <w:rFonts w:ascii="Times New Roman" w:hAnsi="Times New Roman" w:cs="Times New Roman"/>
-                <w:lang w:val="en-US"/>
-              </w:rPr>
-              <w:t>пароля</w:t>
-            </w:r>
-            <w:proofErr w:type="spellEnd"/>
-            <w:r>
-              <w:rPr>
-                <w:rFonts w:ascii="Times New Roman" w:hAnsi="Times New Roman" w:cs="Times New Roman"/>
-                <w:lang w:val="en-US"/>
-              </w:rPr>
-              <w:t xml:space="preserve"> </w:t>
-            </w:r>
-            <w:proofErr w:type="spellStart"/>
-            <w:r>
-              <w:rPr>
-                <w:rFonts w:ascii="Times New Roman" w:hAnsi="Times New Roman" w:cs="Times New Roman"/>
-                <w:lang w:val="en-US"/>
-              </w:rPr>
-              <w:t>пользователя</w:t>
-            </w:r>
-            <w:proofErr w:type="spellEnd"/>
+            <w:r>
+              <w:rPr>
+                <w:rFonts w:ascii="Times New Roman" w:hAnsi="Times New Roman" w:cs="Times New Roman"/>
+                <w:lang w:val="en-US"/>
+              </w:rPr>
+              <w:t>Изменение пароля пользователя</w:t>
+            </w:r>
           </w:p>
         </w:tc>
         <w:tc>
@@ -5386,31 +5202,13 @@
                 <w:lang w:val="en-US"/>
               </w:rPr>
             </w:pPr>
-            <w:proofErr w:type="spellStart"/>
-            <w:r>
-              <w:rPr>
-                <w:rFonts w:ascii="Times New Roman" w:hAnsi="Times New Roman" w:cs="Times New Roman"/>
-                <w:lang w:val="en-US"/>
-              </w:rPr>
-              <w:t>Удаление</w:t>
-            </w:r>
-            <w:proofErr w:type="spellEnd"/>
-            <w:r>
-              <w:rPr>
-                <w:rFonts w:ascii="Times New Roman" w:hAnsi="Times New Roman" w:cs="Times New Roman"/>
-                <w:lang w:val="en-US"/>
-              </w:rPr>
-              <w:t xml:space="preserve"> </w:t>
-            </w:r>
-            <w:proofErr w:type="spellStart"/>
-            <w:r>
-              <w:rPr>
-                <w:rFonts w:ascii="Times New Roman" w:hAnsi="Times New Roman" w:cs="Times New Roman"/>
-                <w:lang w:val="en-US"/>
-              </w:rPr>
-              <w:t>пользователя</w:t>
-            </w:r>
-            <w:proofErr w:type="spellEnd"/>
+            <w:r>
+              <w:rPr>
+                <w:rFonts w:ascii="Times New Roman" w:hAnsi="Times New Roman" w:cs="Times New Roman"/>
+                <w:lang w:val="en-US"/>
+              </w:rPr>
+              <w:t>Удаление пользователя</w:t>
+            </w:r>
           </w:p>
         </w:tc>
         <w:tc>
@@ -9386,6 +9184,7 @@
       <w:r>
         <w:rPr>
           <w:rFonts w:ascii="Times New Roman" w:hAnsi="Times New Roman" w:cs="Times New Roman"/>
+          <w:noProof/>
           <w:sz w:val="24"/>
           <w:szCs w:val="24"/>
         </w:rPr>
@@ -9479,6 +9278,7 @@
       <w:r>
         <w:rPr>
           <w:rFonts w:ascii="Times New Roman" w:hAnsi="Times New Roman" w:cs="Times New Roman"/>
+          <w:noProof/>
           <w:sz w:val="24"/>
           <w:szCs w:val="24"/>
         </w:rPr>
@@ -9581,7 +9381,6 @@
         </w:rPr>
         <w:t xml:space="preserve"> (</w:t>
       </w:r>
-      <w:proofErr w:type="spellStart"/>
       <w:r>
         <w:rPr>
           <w:rFonts w:ascii="Times New Roman" w:hAnsi="Times New Roman" w:cs="Times New Roman"/>
@@ -9591,19 +9390,7 @@
           <w:szCs w:val="24"/>
           <w:lang w:val="en-US"/>
         </w:rPr>
-        <w:t>роли</w:t>
-      </w:r>
-      <w:proofErr w:type="spellEnd"/>
-      <w:r>
-        <w:rPr>
-          <w:rFonts w:ascii="Times New Roman" w:hAnsi="Times New Roman" w:cs="Times New Roman"/>
-          <w:b/>
-          <w:bCs/>
-          <w:sz w:val="24"/>
-          <w:szCs w:val="24"/>
-          <w:lang w:val="en-US"/>
-        </w:rPr>
-        <w:t>)</w:t>
+        <w:t>роли)</w:t>
       </w:r>
     </w:p>
     <w:tbl>
@@ -9750,14 +9537,12 @@
                 <w:rFonts w:ascii="Times New Roman" w:hAnsi="Times New Roman" w:cs="Times New Roman"/>
               </w:rPr>
             </w:pPr>
-            <w:proofErr w:type="spellStart"/>
             <w:r>
               <w:rPr>
                 <w:rFonts w:ascii="Times New Roman" w:hAnsi="Times New Roman" w:cs="Times New Roman"/>
               </w:rPr>
               <w:t>id</w:t>
             </w:r>
-            <w:proofErr w:type="spellEnd"/>
           </w:p>
         </w:tc>
         <w:tc>
@@ -9773,14 +9558,12 @@
                 <w:rFonts w:ascii="Times New Roman" w:hAnsi="Times New Roman" w:cs="Times New Roman"/>
               </w:rPr>
             </w:pPr>
-            <w:proofErr w:type="spellStart"/>
             <w:r>
               <w:rPr>
                 <w:rFonts w:ascii="Times New Roman" w:hAnsi="Times New Roman" w:cs="Times New Roman"/>
               </w:rPr>
               <w:t>biginteger</w:t>
             </w:r>
-            <w:proofErr w:type="spellEnd"/>
           </w:p>
         </w:tc>
         <w:tc>
@@ -9859,14 +9642,12 @@
                 <w:rFonts w:ascii="Times New Roman" w:hAnsi="Times New Roman" w:cs="Times New Roman"/>
               </w:rPr>
             </w:pPr>
-            <w:proofErr w:type="spellStart"/>
             <w:r>
               <w:rPr>
                 <w:rFonts w:ascii="Times New Roman" w:hAnsi="Times New Roman" w:cs="Times New Roman"/>
               </w:rPr>
               <w:t>name</w:t>
             </w:r>
-            <w:proofErr w:type="spellEnd"/>
           </w:p>
         </w:tc>
         <w:tc>
@@ -9882,19 +9663,11 @@
                 <w:rFonts w:ascii="Times New Roman" w:hAnsi="Times New Roman" w:cs="Times New Roman"/>
               </w:rPr>
             </w:pPr>
-            <w:proofErr w:type="spellStart"/>
-            <w:r>
-              <w:rPr>
-                <w:rFonts w:ascii="Times New Roman" w:hAnsi="Times New Roman" w:cs="Times New Roman"/>
-              </w:rPr>
-              <w:t>varchar</w:t>
-            </w:r>
-            <w:proofErr w:type="spellEnd"/>
-            <w:r>
-              <w:rPr>
-                <w:rFonts w:ascii="Times New Roman" w:hAnsi="Times New Roman" w:cs="Times New Roman"/>
-              </w:rPr>
-              <w:t xml:space="preserve"> (</w:t>
+            <w:r>
+              <w:rPr>
+                <w:rFonts w:ascii="Times New Roman" w:hAnsi="Times New Roman" w:cs="Times New Roman"/>
+              </w:rPr>
+              <w:t>varchar (</w:t>
             </w:r>
             <w:r>
               <w:rPr>
@@ -9994,19 +9767,11 @@
                 <w:rFonts w:ascii="Times New Roman" w:hAnsi="Times New Roman" w:cs="Times New Roman"/>
               </w:rPr>
             </w:pPr>
-            <w:proofErr w:type="spellStart"/>
-            <w:r>
-              <w:rPr>
-                <w:rFonts w:ascii="Times New Roman" w:hAnsi="Times New Roman" w:cs="Times New Roman"/>
-              </w:rPr>
-              <w:t>varchar</w:t>
-            </w:r>
-            <w:proofErr w:type="spellEnd"/>
-            <w:r>
-              <w:rPr>
-                <w:rFonts w:ascii="Times New Roman" w:hAnsi="Times New Roman" w:cs="Times New Roman"/>
-              </w:rPr>
-              <w:t xml:space="preserve"> (</w:t>
+            <w:r>
+              <w:rPr>
+                <w:rFonts w:ascii="Times New Roman" w:hAnsi="Times New Roman" w:cs="Times New Roman"/>
+              </w:rPr>
+              <w:t>varchar (</w:t>
             </w:r>
             <w:r>
               <w:rPr>
@@ -10295,7 +10060,6 @@
                 <w:lang w:val="en-US"/>
               </w:rPr>
             </w:pPr>
-            <w:proofErr w:type="spellStart"/>
             <w:r>
               <w:rPr>
                 <w:rFonts w:ascii="Times New Roman" w:hAnsi="Times New Roman" w:cs="Times New Roman"/>
@@ -10303,7 +10067,6 @@
               </w:rPr>
               <w:t>biginteger</w:t>
             </w:r>
-            <w:proofErr w:type="spellEnd"/>
           </w:p>
         </w:tc>
         <w:tc>
@@ -10407,21 +10170,12 @@
                 <w:lang w:val="en-US"/>
               </w:rPr>
             </w:pPr>
-            <w:proofErr w:type="gramStart"/>
-            <w:r>
-              <w:rPr>
-                <w:rFonts w:ascii="Times New Roman" w:hAnsi="Times New Roman" w:cs="Times New Roman"/>
-                <w:lang w:val="en-US"/>
-              </w:rPr>
-              <w:t>varchar(</w:t>
-            </w:r>
-            <w:proofErr w:type="gramEnd"/>
-            <w:r>
-              <w:rPr>
-                <w:rFonts w:ascii="Times New Roman" w:hAnsi="Times New Roman" w:cs="Times New Roman"/>
-                <w:lang w:val="en-US"/>
-              </w:rPr>
-              <w:t>128)</w:t>
+            <w:r>
+              <w:rPr>
+                <w:rFonts w:ascii="Times New Roman" w:hAnsi="Times New Roman" w:cs="Times New Roman"/>
+                <w:lang w:val="en-US"/>
+              </w:rPr>
+              <w:t>varchar(128)</w:t>
             </w:r>
           </w:p>
         </w:tc>
@@ -10507,28 +10261,12 @@
                 <w:rFonts w:ascii="Times New Roman" w:hAnsi="Times New Roman" w:cs="Times New Roman"/>
               </w:rPr>
             </w:pPr>
-            <w:proofErr w:type="gramStart"/>
-            <w:r>
-              <w:rPr>
-                <w:rFonts w:ascii="Times New Roman" w:hAnsi="Times New Roman" w:cs="Times New Roman"/>
-                <w:lang w:val="en-US"/>
-              </w:rPr>
-              <w:t>varchar(</w:t>
-            </w:r>
-            <w:proofErr w:type="gramEnd"/>
-            <w:r>
-              <w:rPr>
-                <w:rFonts w:ascii="Times New Roman" w:hAnsi="Times New Roman" w:cs="Times New Roman"/>
-                <w:lang w:val="en-US"/>
-              </w:rPr>
-              <w:t>128</w:t>
-            </w:r>
-            <w:r>
-              <w:rPr>
-                <w:rFonts w:ascii="Times New Roman" w:hAnsi="Times New Roman" w:cs="Times New Roman"/>
-                <w:lang w:val="en-US"/>
-              </w:rPr>
-              <w:t>)</w:t>
+            <w:r>
+              <w:rPr>
+                <w:rFonts w:ascii="Times New Roman" w:hAnsi="Times New Roman" w:cs="Times New Roman"/>
+                <w:lang w:val="en-US"/>
+              </w:rPr>
+              <w:t>varchar(128)</w:t>
             </w:r>
           </w:p>
         </w:tc>
@@ -10614,28 +10352,12 @@
                 <w:rFonts w:ascii="Times New Roman" w:hAnsi="Times New Roman" w:cs="Times New Roman"/>
               </w:rPr>
             </w:pPr>
-            <w:proofErr w:type="gramStart"/>
-            <w:r>
-              <w:rPr>
-                <w:rFonts w:ascii="Times New Roman" w:hAnsi="Times New Roman" w:cs="Times New Roman"/>
-                <w:lang w:val="en-US"/>
-              </w:rPr>
-              <w:t>varchar(</w:t>
-            </w:r>
-            <w:proofErr w:type="gramEnd"/>
-            <w:r>
-              <w:rPr>
-                <w:rFonts w:ascii="Times New Roman" w:hAnsi="Times New Roman" w:cs="Times New Roman"/>
-                <w:lang w:val="en-US"/>
-              </w:rPr>
-              <w:t>128</w:t>
-            </w:r>
-            <w:r>
-              <w:rPr>
-                <w:rFonts w:ascii="Times New Roman" w:hAnsi="Times New Roman" w:cs="Times New Roman"/>
-                <w:lang w:val="en-US"/>
-              </w:rPr>
-              <w:t>)</w:t>
+            <w:r>
+              <w:rPr>
+                <w:rFonts w:ascii="Times New Roman" w:hAnsi="Times New Roman" w:cs="Times New Roman"/>
+                <w:lang w:val="en-US"/>
+              </w:rPr>
+              <w:t>varchar(128)</w:t>
             </w:r>
           </w:p>
         </w:tc>
@@ -10721,28 +10443,12 @@
                 <w:rFonts w:ascii="Times New Roman" w:hAnsi="Times New Roman" w:cs="Times New Roman"/>
               </w:rPr>
             </w:pPr>
-            <w:proofErr w:type="gramStart"/>
-            <w:r>
-              <w:rPr>
-                <w:rFonts w:ascii="Times New Roman" w:hAnsi="Times New Roman" w:cs="Times New Roman"/>
-                <w:lang w:val="en-US"/>
-              </w:rPr>
-              <w:t>varchar(</w:t>
-            </w:r>
-            <w:proofErr w:type="gramEnd"/>
-            <w:r>
-              <w:rPr>
-                <w:rFonts w:ascii="Times New Roman" w:hAnsi="Times New Roman" w:cs="Times New Roman"/>
-                <w:lang w:val="en-US"/>
-              </w:rPr>
-              <w:t>128</w:t>
-            </w:r>
-            <w:r>
-              <w:rPr>
-                <w:rFonts w:ascii="Times New Roman" w:hAnsi="Times New Roman" w:cs="Times New Roman"/>
-                <w:lang w:val="en-US"/>
-              </w:rPr>
-              <w:t>)</w:t>
+            <w:r>
+              <w:rPr>
+                <w:rFonts w:ascii="Times New Roman" w:hAnsi="Times New Roman" w:cs="Times New Roman"/>
+                <w:lang w:val="en-US"/>
+              </w:rPr>
+              <w:t>varchar(128)</w:t>
             </w:r>
           </w:p>
         </w:tc>
@@ -10846,28 +10552,12 @@
                 <w:rFonts w:ascii="Times New Roman" w:hAnsi="Times New Roman" w:cs="Times New Roman"/>
               </w:rPr>
             </w:pPr>
-            <w:proofErr w:type="gramStart"/>
-            <w:r>
-              <w:rPr>
-                <w:rFonts w:ascii="Times New Roman" w:hAnsi="Times New Roman" w:cs="Times New Roman"/>
-                <w:lang w:val="en-US"/>
-              </w:rPr>
-              <w:t>varchar(</w:t>
-            </w:r>
-            <w:proofErr w:type="gramEnd"/>
-            <w:r>
-              <w:rPr>
-                <w:rFonts w:ascii="Times New Roman" w:hAnsi="Times New Roman" w:cs="Times New Roman"/>
-                <w:lang w:val="en-US"/>
-              </w:rPr>
-              <w:t>128</w:t>
-            </w:r>
-            <w:r>
-              <w:rPr>
-                <w:rFonts w:ascii="Times New Roman" w:hAnsi="Times New Roman" w:cs="Times New Roman"/>
-                <w:lang w:val="en-US"/>
-              </w:rPr>
-              <w:t>)</w:t>
+            <w:r>
+              <w:rPr>
+                <w:rFonts w:ascii="Times New Roman" w:hAnsi="Times New Roman" w:cs="Times New Roman"/>
+                <w:lang w:val="en-US"/>
+              </w:rPr>
+              <w:t>varchar(128)</w:t>
             </w:r>
           </w:p>
         </w:tc>
@@ -10953,28 +10643,12 @@
                 <w:rFonts w:ascii="Times New Roman" w:hAnsi="Times New Roman" w:cs="Times New Roman"/>
               </w:rPr>
             </w:pPr>
-            <w:proofErr w:type="gramStart"/>
-            <w:r>
-              <w:rPr>
-                <w:rFonts w:ascii="Times New Roman" w:hAnsi="Times New Roman" w:cs="Times New Roman"/>
-                <w:lang w:val="en-US"/>
-              </w:rPr>
-              <w:t>varchar(</w:t>
-            </w:r>
-            <w:proofErr w:type="gramEnd"/>
-            <w:r>
-              <w:rPr>
-                <w:rFonts w:ascii="Times New Roman" w:hAnsi="Times New Roman" w:cs="Times New Roman"/>
-                <w:lang w:val="en-US"/>
-              </w:rPr>
-              <w:t>128</w:t>
-            </w:r>
-            <w:r>
-              <w:rPr>
-                <w:rFonts w:ascii="Times New Roman" w:hAnsi="Times New Roman" w:cs="Times New Roman"/>
-                <w:lang w:val="en-US"/>
-              </w:rPr>
-              <w:t>)</w:t>
+            <w:r>
+              <w:rPr>
+                <w:rFonts w:ascii="Times New Roman" w:hAnsi="Times New Roman" w:cs="Times New Roman"/>
+                <w:lang w:val="en-US"/>
+              </w:rPr>
+              <w:t>varchar(128)</w:t>
             </w:r>
           </w:p>
         </w:tc>
@@ -11080,7 +10754,6 @@
                 <w:lang w:val="en-US"/>
               </w:rPr>
             </w:pPr>
-            <w:proofErr w:type="spellStart"/>
             <w:r>
               <w:rPr>
                 <w:rFonts w:ascii="Times New Roman" w:hAnsi="Times New Roman" w:cs="Times New Roman"/>
@@ -11088,7 +10761,6 @@
               </w:rPr>
               <w:t>biginteger</w:t>
             </w:r>
-            <w:proofErr w:type="spellEnd"/>
           </w:p>
         </w:tc>
         <w:tc>
@@ -11170,7 +10842,6 @@
                 <w:lang w:val="en-US"/>
               </w:rPr>
             </w:pPr>
-            <w:proofErr w:type="spellStart"/>
             <w:r>
               <w:rPr>
                 <w:rFonts w:ascii="Times New Roman" w:hAnsi="Times New Roman" w:cs="Times New Roman"/>
@@ -11178,7 +10849,6 @@
               </w:rPr>
               <w:t>api_token</w:t>
             </w:r>
-            <w:proofErr w:type="spellEnd"/>
           </w:p>
         </w:tc>
         <w:tc>
@@ -11195,21 +10865,12 @@
                 <w:lang w:val="en-US"/>
               </w:rPr>
             </w:pPr>
-            <w:proofErr w:type="gramStart"/>
-            <w:r>
-              <w:rPr>
-                <w:rFonts w:ascii="Times New Roman" w:hAnsi="Times New Roman" w:cs="Times New Roman"/>
-                <w:lang w:val="en-US"/>
-              </w:rPr>
-              <w:t>varchar(</w:t>
-            </w:r>
-            <w:proofErr w:type="gramEnd"/>
-            <w:r>
-              <w:rPr>
-                <w:rFonts w:ascii="Times New Roman" w:hAnsi="Times New Roman" w:cs="Times New Roman"/>
-                <w:lang w:val="en-US"/>
-              </w:rPr>
-              <w:t>255)</w:t>
+            <w:r>
+              <w:rPr>
+                <w:rFonts w:ascii="Times New Roman" w:hAnsi="Times New Roman" w:cs="Times New Roman"/>
+                <w:lang w:val="en-US"/>
+              </w:rPr>
+              <w:t>varchar(255)</w:t>
             </w:r>
           </w:p>
         </w:tc>
@@ -11291,7 +10952,6 @@
                 <w:lang w:val="en-US"/>
               </w:rPr>
             </w:pPr>
-            <w:proofErr w:type="spellStart"/>
             <w:r>
               <w:rPr>
                 <w:rFonts w:ascii="Times New Roman" w:hAnsi="Times New Roman" w:cs="Times New Roman"/>
@@ -11299,7 +10959,6 @@
               </w:rPr>
               <w:t>shift_id</w:t>
             </w:r>
-            <w:proofErr w:type="spellEnd"/>
           </w:p>
         </w:tc>
         <w:tc>
@@ -11315,7 +10974,6 @@
                 <w:rFonts w:ascii="Times New Roman" w:hAnsi="Times New Roman" w:cs="Times New Roman"/>
               </w:rPr>
             </w:pPr>
-            <w:proofErr w:type="spellStart"/>
             <w:r>
               <w:rPr>
                 <w:rFonts w:ascii="Times New Roman" w:hAnsi="Times New Roman" w:cs="Times New Roman"/>
@@ -11323,7 +10981,6 @@
               </w:rPr>
               <w:t>biginteger</w:t>
             </w:r>
-            <w:proofErr w:type="spellEnd"/>
           </w:p>
         </w:tc>
         <w:tc>
@@ -11386,7 +11043,6 @@
                 <w:lang w:val="en-US"/>
               </w:rPr>
             </w:pPr>
-            <w:proofErr w:type="spellStart"/>
             <w:r>
               <w:rPr>
                 <w:rFonts w:ascii="Times New Roman" w:hAnsi="Times New Roman" w:cs="Times New Roman"/>
@@ -11394,7 +11050,6 @@
               </w:rPr>
               <w:t>role_id</w:t>
             </w:r>
-            <w:proofErr w:type="spellEnd"/>
           </w:p>
         </w:tc>
         <w:tc>
@@ -11410,7 +11065,6 @@
                 <w:rFonts w:ascii="Times New Roman" w:hAnsi="Times New Roman" w:cs="Times New Roman"/>
               </w:rPr>
             </w:pPr>
-            <w:proofErr w:type="spellStart"/>
             <w:r>
               <w:rPr>
                 <w:rFonts w:ascii="Times New Roman" w:hAnsi="Times New Roman" w:cs="Times New Roman"/>
@@ -11418,7 +11072,6 @@
               </w:rPr>
               <w:t>biginteger</w:t>
             </w:r>
-            <w:proofErr w:type="spellEnd"/>
           </w:p>
         </w:tc>
         <w:tc>
@@ -11642,14 +11295,12 @@
                 <w:rFonts w:ascii="Times New Roman" w:hAnsi="Times New Roman" w:cs="Times New Roman"/>
               </w:rPr>
             </w:pPr>
-            <w:proofErr w:type="spellStart"/>
             <w:r>
               <w:rPr>
                 <w:rFonts w:ascii="Times New Roman" w:hAnsi="Times New Roman" w:cs="Times New Roman"/>
               </w:rPr>
               <w:t>id</w:t>
             </w:r>
-            <w:proofErr w:type="spellEnd"/>
           </w:p>
         </w:tc>
         <w:tc>
@@ -11665,14 +11316,12 @@
                 <w:rFonts w:ascii="Times New Roman" w:hAnsi="Times New Roman" w:cs="Times New Roman"/>
               </w:rPr>
             </w:pPr>
-            <w:proofErr w:type="spellStart"/>
             <w:r>
               <w:rPr>
                 <w:rFonts w:ascii="Times New Roman" w:hAnsi="Times New Roman" w:cs="Times New Roman"/>
               </w:rPr>
               <w:t>biginteger</w:t>
             </w:r>
-            <w:proofErr w:type="spellEnd"/>
           </w:p>
         </w:tc>
         <w:tc>
@@ -11749,14 +11398,12 @@
                 <w:rFonts w:ascii="Times New Roman" w:hAnsi="Times New Roman" w:cs="Times New Roman"/>
               </w:rPr>
             </w:pPr>
-            <w:proofErr w:type="spellStart"/>
             <w:r>
               <w:rPr>
                 <w:rFonts w:ascii="Times New Roman" w:hAnsi="Times New Roman" w:cs="Times New Roman"/>
               </w:rPr>
               <w:t>name</w:t>
             </w:r>
-            <w:proofErr w:type="spellEnd"/>
           </w:p>
         </w:tc>
         <w:tc>
@@ -11772,19 +11419,11 @@
                 <w:rFonts w:ascii="Times New Roman" w:hAnsi="Times New Roman" w:cs="Times New Roman"/>
               </w:rPr>
             </w:pPr>
-            <w:proofErr w:type="spellStart"/>
-            <w:r>
-              <w:rPr>
-                <w:rFonts w:ascii="Times New Roman" w:hAnsi="Times New Roman" w:cs="Times New Roman"/>
-              </w:rPr>
-              <w:t>varchar</w:t>
-            </w:r>
-            <w:proofErr w:type="spellEnd"/>
-            <w:r>
-              <w:rPr>
-                <w:rFonts w:ascii="Times New Roman" w:hAnsi="Times New Roman" w:cs="Times New Roman"/>
-              </w:rPr>
-              <w:t xml:space="preserve"> (255)</w:t>
+            <w:r>
+              <w:rPr>
+                <w:rFonts w:ascii="Times New Roman" w:hAnsi="Times New Roman" w:cs="Times New Roman"/>
+              </w:rPr>
+              <w:t>varchar (255)</w:t>
             </w:r>
           </w:p>
         </w:tc>
@@ -11869,19 +11508,11 @@
                 <w:rFonts w:ascii="Times New Roman" w:hAnsi="Times New Roman" w:cs="Times New Roman"/>
               </w:rPr>
             </w:pPr>
-            <w:proofErr w:type="spellStart"/>
-            <w:r>
-              <w:rPr>
-                <w:rFonts w:ascii="Times New Roman" w:hAnsi="Times New Roman" w:cs="Times New Roman"/>
-              </w:rPr>
-              <w:t>varchar</w:t>
-            </w:r>
-            <w:proofErr w:type="spellEnd"/>
-            <w:r>
-              <w:rPr>
-                <w:rFonts w:ascii="Times New Roman" w:hAnsi="Times New Roman" w:cs="Times New Roman"/>
-              </w:rPr>
-              <w:t xml:space="preserve"> (255)</w:t>
+            <w:r>
+              <w:rPr>
+                <w:rFonts w:ascii="Times New Roman" w:hAnsi="Times New Roman" w:cs="Times New Roman"/>
+              </w:rPr>
+              <w:t>varchar (255)</w:t>
             </w:r>
           </w:p>
         </w:tc>
@@ -12264,19 +11895,8 @@
           <w:szCs w:val="24"/>
           <w:lang w:val="en-US"/>
         </w:rPr>
-        <w:t>Content-Type: application/</w:t>
-      </w:r>
-      <w:proofErr w:type="spellStart"/>
-      <w:r>
-        <w:rPr>
-          <w:rFonts w:ascii="Times New Roman" w:hAnsi="Times New Roman" w:cs="Times New Roman"/>
-          <w:sz w:val="24"/>
-          <w:szCs w:val="24"/>
-          <w:lang w:val="en-US"/>
-        </w:rPr>
-        <w:t>json</w:t>
-      </w:r>
-      <w:proofErr w:type="spellEnd"/>
+        <w:t>Content-Type: application/json</w:t>
+      </w:r>
     </w:p>
     <w:p>
       <w:pPr>
@@ -12337,27 +11957,7 @@
           <w:sz w:val="18"/>
           <w:szCs w:val="18"/>
         </w:rPr>
-        <w:t>"</w:t>
-      </w:r>
-      <w:proofErr w:type="spellStart"/>
-      <w:r>
-        <w:rPr>
-          <w:rFonts w:ascii="JetBrains Mono" w:hAnsi="JetBrains Mono" w:cs="JetBrains Mono"/>
-          <w:color w:val="C77DBB"/>
-          <w:sz w:val="18"/>
-          <w:szCs w:val="18"/>
-        </w:rPr>
-        <w:t>message</w:t>
-      </w:r>
-      <w:proofErr w:type="spellEnd"/>
-      <w:r>
-        <w:rPr>
-          <w:rFonts w:ascii="JetBrains Mono" w:hAnsi="JetBrains Mono" w:cs="JetBrains Mono"/>
-          <w:color w:val="C77DBB"/>
-          <w:sz w:val="18"/>
-          <w:szCs w:val="18"/>
-        </w:rPr>
-        <w:t>"</w:t>
+        <w:t>"message"</w:t>
       </w:r>
       <w:r>
         <w:rPr>
@@ -12528,19 +12128,8 @@
           <w:szCs w:val="24"/>
           <w:lang w:val="en-US"/>
         </w:rPr>
-        <w:t>Content-Type: application/</w:t>
-      </w:r>
-      <w:proofErr w:type="spellStart"/>
-      <w:r>
-        <w:rPr>
-          <w:rFonts w:ascii="Times New Roman" w:hAnsi="Times New Roman" w:cs="Times New Roman"/>
-          <w:sz w:val="24"/>
-          <w:szCs w:val="24"/>
-          <w:lang w:val="en-US"/>
-        </w:rPr>
-        <w:t>json</w:t>
-      </w:r>
-      <w:proofErr w:type="spellEnd"/>
+        <w:t>Content-Type: application/json</w:t>
+      </w:r>
     </w:p>
     <w:p>
       <w:pPr>
@@ -12601,27 +12190,7 @@
           <w:sz w:val="18"/>
           <w:szCs w:val="18"/>
         </w:rPr>
-        <w:t>"</w:t>
-      </w:r>
-      <w:proofErr w:type="spellStart"/>
-      <w:r>
-        <w:rPr>
-          <w:rFonts w:ascii="JetBrains Mono" w:hAnsi="JetBrains Mono" w:cs="JetBrains Mono"/>
-          <w:color w:val="C77DBB"/>
-          <w:sz w:val="18"/>
-          <w:szCs w:val="18"/>
-        </w:rPr>
-        <w:t>message</w:t>
-      </w:r>
-      <w:proofErr w:type="spellEnd"/>
-      <w:r>
-        <w:rPr>
-          <w:rFonts w:ascii="JetBrains Mono" w:hAnsi="JetBrains Mono" w:cs="JetBrains Mono"/>
-          <w:color w:val="C77DBB"/>
-          <w:sz w:val="18"/>
-          <w:szCs w:val="18"/>
-        </w:rPr>
-        <w:t>"</w:t>
+        <w:t>"message"</w:t>
       </w:r>
       <w:r>
         <w:rPr>
@@ -12758,7 +12327,7 @@
           <w:szCs w:val="24"/>
           <w:lang w:val="en-US"/>
         </w:rPr>
-        <w:t>3</w:t>
+        <w:t>4</w:t>
       </w:r>
     </w:p>
     <w:p>
@@ -12778,19 +12347,8 @@
           <w:szCs w:val="24"/>
           <w:lang w:val="en-US"/>
         </w:rPr>
-        <w:t>Content-Type: application/</w:t>
-      </w:r>
-      <w:proofErr w:type="spellStart"/>
-      <w:r>
-        <w:rPr>
-          <w:rFonts w:ascii="Times New Roman" w:hAnsi="Times New Roman" w:cs="Times New Roman"/>
-          <w:sz w:val="24"/>
-          <w:szCs w:val="24"/>
-          <w:lang w:val="en-US"/>
-        </w:rPr>
-        <w:t>json</w:t>
-      </w:r>
-      <w:proofErr w:type="spellEnd"/>
+        <w:t>Content-Type: application/json</w:t>
+      </w:r>
     </w:p>
     <w:p>
       <w:pPr>
@@ -12851,27 +12409,7 @@
           <w:sz w:val="18"/>
           <w:szCs w:val="18"/>
         </w:rPr>
-        <w:t>"</w:t>
-      </w:r>
-      <w:proofErr w:type="spellStart"/>
-      <w:r>
-        <w:rPr>
-          <w:rFonts w:ascii="JetBrains Mono" w:hAnsi="JetBrains Mono" w:cs="JetBrains Mono"/>
-          <w:color w:val="C77DBB"/>
-          <w:sz w:val="18"/>
-          <w:szCs w:val="18"/>
-        </w:rPr>
-        <w:t>message</w:t>
-      </w:r>
-      <w:proofErr w:type="spellEnd"/>
-      <w:r>
-        <w:rPr>
-          <w:rFonts w:ascii="JetBrains Mono" w:hAnsi="JetBrains Mono" w:cs="JetBrains Mono"/>
-          <w:color w:val="C77DBB"/>
-          <w:sz w:val="18"/>
-          <w:szCs w:val="18"/>
-        </w:rPr>
-        <w:t>"</w:t>
+        <w:t>"message"</w:t>
       </w:r>
       <w:r>
         <w:rPr>
@@ -13004,19 +12542,8 @@
           <w:szCs w:val="24"/>
           <w:lang w:val="en-US"/>
         </w:rPr>
-        <w:t>Content-Type: application/</w:t>
-      </w:r>
-      <w:proofErr w:type="spellStart"/>
-      <w:r>
-        <w:rPr>
-          <w:rFonts w:ascii="Times New Roman" w:hAnsi="Times New Roman" w:cs="Times New Roman"/>
-          <w:sz w:val="24"/>
-          <w:szCs w:val="24"/>
-          <w:lang w:val="en-US"/>
-        </w:rPr>
-        <w:t>json</w:t>
-      </w:r>
-      <w:proofErr w:type="spellEnd"/>
+        <w:t>Content-Type: application/json</w:t>
+      </w:r>
     </w:p>
     <w:p>
       <w:pPr>
@@ -13291,29 +12818,7 @@
           <w:lang w:val="en-US"/>
         </w:rPr>
         <w:br/>
-        <w:t xml:space="preserve">    "</w:t>
-      </w:r>
-      <w:proofErr w:type="spellStart"/>
-      <w:r>
-        <w:rPr>
-          <w:rFonts w:ascii="JetBrains Mono" w:hAnsi="JetBrains Mono" w:cs="JetBrains Mono"/>
-          <w:color w:val="C77DBB"/>
-          <w:sz w:val="18"/>
-          <w:szCs w:val="18"/>
-          <w:lang w:val="en-US"/>
-        </w:rPr>
-        <w:t>keyN</w:t>
-      </w:r>
-      <w:proofErr w:type="spellEnd"/>
-      <w:r>
-        <w:rPr>
-          <w:rFonts w:ascii="JetBrains Mono" w:hAnsi="JetBrains Mono" w:cs="JetBrains Mono"/>
-          <w:color w:val="C77DBB"/>
-          <w:sz w:val="18"/>
-          <w:szCs w:val="18"/>
-          <w:lang w:val="en-US"/>
-        </w:rPr>
-        <w:t>"</w:t>
+        <w:t xml:space="preserve">    "keyN"</w:t>
       </w:r>
       <w:r>
         <w:rPr>
@@ -13563,36 +13068,8 @@
           <w:sz w:val="24"/>
           <w:szCs w:val="24"/>
         </w:rPr>
-        <w:t xml:space="preserve">Content-Type: </w:t>
-      </w:r>
-      <w:proofErr w:type="spellStart"/>
-      <w:r>
-        <w:rPr>
-          <w:rFonts w:ascii="Times New Roman" w:hAnsi="Times New Roman" w:cs="Times New Roman"/>
-          <w:sz w:val="24"/>
-          <w:szCs w:val="24"/>
-        </w:rPr>
-        <w:t>application</w:t>
-      </w:r>
-      <w:proofErr w:type="spellEnd"/>
-      <w:r>
-        <w:rPr>
-          <w:rFonts w:ascii="Times New Roman" w:hAnsi="Times New Roman" w:cs="Times New Roman"/>
-          <w:sz w:val="24"/>
-          <w:szCs w:val="24"/>
-        </w:rPr>
-        <w:t>/</w:t>
-      </w:r>
-      <w:proofErr w:type="spellStart"/>
-      <w:r>
-        <w:rPr>
-          <w:rFonts w:ascii="Times New Roman" w:hAnsi="Times New Roman" w:cs="Times New Roman"/>
-          <w:sz w:val="24"/>
-          <w:szCs w:val="24"/>
-        </w:rPr>
-        <w:t>json</w:t>
-      </w:r>
-      <w:proofErr w:type="spellEnd"/>
+        <w:t>Content-Type: application/json</w:t>
+      </w:r>
     </w:p>
     <w:p>
       <w:pPr>
@@ -13832,14 +13309,12 @@
                 <w:rFonts w:ascii="Times New Roman" w:hAnsi="Times New Roman" w:cs="Times New Roman"/>
               </w:rPr>
             </w:pPr>
-            <w:proofErr w:type="spellStart"/>
             <w:r>
               <w:rPr>
                 <w:rFonts w:ascii="Times New Roman" w:hAnsi="Times New Roman" w:cs="Times New Roman"/>
               </w:rPr>
               <w:t>string</w:t>
             </w:r>
-            <w:proofErr w:type="spellEnd"/>
           </w:p>
         </w:tc>
         <w:tc>
@@ -13953,14 +13428,12 @@
                 <w:rFonts w:ascii="Times New Roman" w:hAnsi="Times New Roman" w:cs="Times New Roman"/>
               </w:rPr>
             </w:pPr>
-            <w:proofErr w:type="spellStart"/>
             <w:r>
               <w:rPr>
                 <w:rFonts w:ascii="Times New Roman" w:hAnsi="Times New Roman" w:cs="Times New Roman"/>
               </w:rPr>
               <w:t>string</w:t>
             </w:r>
-            <w:proofErr w:type="spellEnd"/>
           </w:p>
         </w:tc>
         <w:tc>
@@ -14147,29 +13620,7 @@
           <w:szCs w:val="18"/>
           <w:lang w:val="en-US"/>
         </w:rPr>
-        <w:t>"</w:t>
-      </w:r>
-      <w:proofErr w:type="spellStart"/>
-      <w:r>
-        <w:rPr>
-          <w:rFonts w:ascii="JetBrains Mono" w:hAnsi="JetBrains Mono" w:cs="JetBrains Mono"/>
-          <w:color w:val="6AAB73"/>
-          <w:sz w:val="18"/>
-          <w:szCs w:val="18"/>
-          <w:lang w:val="en-US"/>
-        </w:rPr>
-        <w:t>evseev</w:t>
-      </w:r>
-      <w:proofErr w:type="spellEnd"/>
-      <w:r>
-        <w:rPr>
-          <w:rFonts w:ascii="JetBrains Mono" w:hAnsi="JetBrains Mono" w:cs="JetBrains Mono"/>
-          <w:color w:val="6AAB73"/>
-          <w:sz w:val="18"/>
-          <w:szCs w:val="18"/>
-          <w:lang w:val="en-US"/>
-        </w:rPr>
-        <w:t>-dv"</w:t>
+        <w:t>"evseev-dv"</w:t>
       </w:r>
       <w:r>
         <w:rPr>
@@ -14386,27 +13837,7 @@
           <w:sz w:val="18"/>
           <w:szCs w:val="18"/>
         </w:rPr>
-        <w:t>"</w:t>
-      </w:r>
-      <w:proofErr w:type="spellStart"/>
-      <w:r>
-        <w:rPr>
-          <w:rFonts w:ascii="JetBrains Mono" w:hAnsi="JetBrains Mono" w:cs="JetBrains Mono"/>
-          <w:color w:val="C77DBB"/>
-          <w:sz w:val="18"/>
-          <w:szCs w:val="18"/>
-        </w:rPr>
-        <w:t>token</w:t>
-      </w:r>
-      <w:proofErr w:type="spellEnd"/>
-      <w:r>
-        <w:rPr>
-          <w:rFonts w:ascii="JetBrains Mono" w:hAnsi="JetBrains Mono" w:cs="JetBrains Mono"/>
-          <w:color w:val="C77DBB"/>
-          <w:sz w:val="18"/>
-          <w:szCs w:val="18"/>
-        </w:rPr>
-        <w:t>"</w:t>
+        <w:t>"token"</w:t>
       </w:r>
       <w:r>
         <w:rPr>
@@ -14424,27 +13855,7 @@
           <w:sz w:val="18"/>
           <w:szCs w:val="18"/>
         </w:rPr>
-        <w:t>"</w:t>
-      </w:r>
-      <w:proofErr w:type="spellStart"/>
-      <w:r>
-        <w:rPr>
-          <w:rFonts w:ascii="JetBrains Mono" w:hAnsi="JetBrains Mono" w:cs="JetBrains Mono"/>
-          <w:color w:val="6AAB73"/>
-          <w:sz w:val="18"/>
-          <w:szCs w:val="18"/>
-        </w:rPr>
-        <w:t>random_srting</w:t>
-      </w:r>
-      <w:proofErr w:type="spellEnd"/>
-      <w:r>
-        <w:rPr>
-          <w:rFonts w:ascii="JetBrains Mono" w:hAnsi="JetBrains Mono" w:cs="JetBrains Mono"/>
-          <w:color w:val="6AAB73"/>
-          <w:sz w:val="18"/>
-          <w:szCs w:val="18"/>
-        </w:rPr>
-        <w:t>"</w:t>
+        <w:t>"random_srting"</w:t>
       </w:r>
       <w:r>
         <w:rPr>
@@ -15271,7 +14682,6 @@
         <w:docPartUnique/>
       </w:docPartObj>
     </w:sdtPr>
-    <w:sdtEndPr/>
     <w:sdtContent>
       <w:p>
         <w:pPr>

--- a/Документация/ТЗ API пример.docx
+++ b/Документация/ТЗ API пример.docx
@@ -4112,6 +4112,484 @@
           <w:sz w:val="28"/>
           <w:szCs w:val="28"/>
         </w:rPr>
+        <w:t>Весь функционал сайта</w:t>
+      </w:r>
+    </w:p>
+    <w:p>
+      <w:pPr>
+        <w:spacing w:after="0" w:line="240" w:lineRule="auto"/>
+        <w:jc w:val="both"/>
+        <w:rPr>
+          <w:rFonts w:ascii="Times New Roman" w:eastAsia="Times New Roman" w:hAnsi="Times New Roman" w:cs="Times New Roman"/>
+          <w:sz w:val="28"/>
+          <w:szCs w:val="28"/>
+        </w:rPr>
+      </w:pPr>
+    </w:p>
+    <w:p>
+      <w:pPr>
+        <w:spacing w:after="0" w:line="240" w:lineRule="auto"/>
+        <w:jc w:val="both"/>
+        <w:rPr>
+          <w:rFonts w:ascii="Times New Roman" w:eastAsia="Times New Roman" w:hAnsi="Times New Roman" w:cs="Times New Roman"/>
+          <w:sz w:val="28"/>
+          <w:szCs w:val="28"/>
+        </w:rPr>
+      </w:pPr>
+      <w:r>
+        <w:rPr>
+          <w:rFonts w:ascii="Times New Roman" w:eastAsia="Times New Roman" w:hAnsi="Times New Roman" w:cs="Times New Roman"/>
+          <w:sz w:val="28"/>
+          <w:szCs w:val="28"/>
+        </w:rPr>
+        <w:t>Авторизация</w:t>
+      </w:r>
+    </w:p>
+    <w:p>
+      <w:pPr>
+        <w:spacing w:after="0" w:line="240" w:lineRule="auto"/>
+        <w:jc w:val="both"/>
+        <w:rPr>
+          <w:rFonts w:ascii="Times New Roman" w:eastAsia="Times New Roman" w:hAnsi="Times New Roman" w:cs="Times New Roman"/>
+          <w:sz w:val="28"/>
+          <w:szCs w:val="28"/>
+        </w:rPr>
+      </w:pPr>
+      <w:r>
+        <w:rPr>
+          <w:rFonts w:ascii="Times New Roman" w:eastAsia="Times New Roman" w:hAnsi="Times New Roman" w:cs="Times New Roman"/>
+          <w:sz w:val="28"/>
+          <w:szCs w:val="28"/>
+        </w:rPr>
+        <w:t>Регистрация</w:t>
+      </w:r>
+    </w:p>
+    <w:p>
+      <w:pPr>
+        <w:spacing w:after="0" w:line="240" w:lineRule="auto"/>
+        <w:jc w:val="both"/>
+        <w:rPr>
+          <w:rFonts w:ascii="Times New Roman" w:eastAsia="Times New Roman" w:hAnsi="Times New Roman" w:cs="Times New Roman"/>
+          <w:sz w:val="28"/>
+          <w:szCs w:val="28"/>
+        </w:rPr>
+      </w:pPr>
+      <w:r>
+        <w:rPr>
+          <w:rFonts w:ascii="Times New Roman" w:eastAsia="Times New Roman" w:hAnsi="Times New Roman" w:cs="Times New Roman"/>
+          <w:sz w:val="28"/>
+          <w:szCs w:val="28"/>
+        </w:rPr>
+        <w:t>Просмотр новостей</w:t>
+      </w:r>
+    </w:p>
+    <w:p>
+      <w:pPr>
+        <w:spacing w:after="0" w:line="240" w:lineRule="auto"/>
+        <w:jc w:val="both"/>
+        <w:rPr>
+          <w:rFonts w:ascii="Times New Roman" w:eastAsia="Times New Roman" w:hAnsi="Times New Roman" w:cs="Times New Roman"/>
+          <w:sz w:val="28"/>
+          <w:szCs w:val="28"/>
+        </w:rPr>
+      </w:pPr>
+      <w:r>
+        <w:rPr>
+          <w:rFonts w:ascii="Times New Roman" w:eastAsia="Times New Roman" w:hAnsi="Times New Roman" w:cs="Times New Roman"/>
+          <w:sz w:val="28"/>
+          <w:szCs w:val="28"/>
+        </w:rPr>
+        <w:t>Просмотр конкретной новости</w:t>
+      </w:r>
+    </w:p>
+    <w:p>
+      <w:pPr>
+        <w:spacing w:after="0" w:line="240" w:lineRule="auto"/>
+        <w:jc w:val="both"/>
+        <w:rPr>
+          <w:rFonts w:ascii="Times New Roman" w:eastAsia="Times New Roman" w:hAnsi="Times New Roman" w:cs="Times New Roman"/>
+          <w:sz w:val="28"/>
+          <w:szCs w:val="28"/>
+        </w:rPr>
+      </w:pPr>
+      <w:r>
+        <w:rPr>
+          <w:rFonts w:ascii="Times New Roman" w:eastAsia="Times New Roman" w:hAnsi="Times New Roman" w:cs="Times New Roman"/>
+          <w:sz w:val="28"/>
+          <w:szCs w:val="28"/>
+        </w:rPr>
+        <w:t>Просмотр товаров определенной категории</w:t>
+      </w:r>
+    </w:p>
+    <w:p>
+      <w:pPr>
+        <w:spacing w:after="0" w:line="240" w:lineRule="auto"/>
+        <w:jc w:val="both"/>
+        <w:rPr>
+          <w:rFonts w:ascii="Times New Roman" w:eastAsia="Times New Roman" w:hAnsi="Times New Roman" w:cs="Times New Roman"/>
+          <w:sz w:val="28"/>
+          <w:szCs w:val="28"/>
+        </w:rPr>
+      </w:pPr>
+      <w:r>
+        <w:rPr>
+          <w:rFonts w:ascii="Times New Roman" w:eastAsia="Times New Roman" w:hAnsi="Times New Roman" w:cs="Times New Roman"/>
+          <w:sz w:val="28"/>
+          <w:szCs w:val="28"/>
+        </w:rPr>
+        <w:t>Просмотр конкретного товара</w:t>
+      </w:r>
+    </w:p>
+    <w:p>
+      <w:pPr>
+        <w:rPr>
+          <w:rFonts w:ascii="Times New Roman" w:hAnsi="Times New Roman" w:cs="Times New Roman"/>
+          <w:sz w:val="24"/>
+          <w:szCs w:val="24"/>
+        </w:rPr>
+      </w:pPr>
+      <w:r>
+        <w:rPr>
+          <w:rFonts w:ascii="Times New Roman" w:hAnsi="Times New Roman" w:cs="Times New Roman"/>
+          <w:sz w:val="24"/>
+          <w:szCs w:val="24"/>
+        </w:rPr>
+        <w:t>Просмотр своего профиля</w:t>
+      </w:r>
+    </w:p>
+    <w:p>
+      <w:pPr>
+        <w:rPr>
+          <w:rFonts w:ascii="Times New Roman" w:hAnsi="Times New Roman" w:cs="Times New Roman"/>
+          <w:sz w:val="24"/>
+          <w:szCs w:val="24"/>
+        </w:rPr>
+      </w:pPr>
+      <w:r>
+        <w:rPr>
+          <w:rFonts w:ascii="Times New Roman" w:hAnsi="Times New Roman" w:cs="Times New Roman"/>
+          <w:sz w:val="24"/>
+          <w:szCs w:val="24"/>
+        </w:rPr>
+        <w:t>Выход</w:t>
+      </w:r>
+    </w:p>
+    <w:p>
+      <w:pPr>
+        <w:rPr>
+          <w:rFonts w:ascii="Times New Roman" w:hAnsi="Times New Roman" w:cs="Times New Roman"/>
+          <w:sz w:val="24"/>
+          <w:szCs w:val="24"/>
+        </w:rPr>
+      </w:pPr>
+      <w:r>
+        <w:rPr>
+          <w:rFonts w:ascii="Times New Roman" w:hAnsi="Times New Roman" w:cs="Times New Roman"/>
+          <w:sz w:val="24"/>
+          <w:szCs w:val="24"/>
+        </w:rPr>
+        <w:t>Добавление товара в корзину</w:t>
+      </w:r>
+    </w:p>
+    <w:p>
+      <w:pPr>
+        <w:rPr>
+          <w:rFonts w:ascii="Times New Roman" w:hAnsi="Times New Roman" w:cs="Times New Roman"/>
+          <w:sz w:val="24"/>
+          <w:szCs w:val="24"/>
+        </w:rPr>
+      </w:pPr>
+      <w:r>
+        <w:rPr>
+          <w:rFonts w:ascii="Times New Roman" w:hAnsi="Times New Roman" w:cs="Times New Roman"/>
+          <w:sz w:val="24"/>
+          <w:szCs w:val="24"/>
+        </w:rPr>
+        <w:t>Просмотр своей корзины</w:t>
+      </w:r>
+    </w:p>
+    <w:p>
+      <w:pPr>
+        <w:rPr>
+          <w:rFonts w:ascii="Times New Roman" w:hAnsi="Times New Roman" w:cs="Times New Roman"/>
+          <w:sz w:val="24"/>
+          <w:szCs w:val="24"/>
+        </w:rPr>
+      </w:pPr>
+      <w:r>
+        <w:rPr>
+          <w:rFonts w:ascii="Times New Roman" w:hAnsi="Times New Roman" w:cs="Times New Roman"/>
+          <w:sz w:val="24"/>
+          <w:szCs w:val="24"/>
+        </w:rPr>
+        <w:t>Оформление заказа</w:t>
+      </w:r>
+    </w:p>
+    <w:p>
+      <w:pPr>
+        <w:rPr>
+          <w:rFonts w:ascii="Times New Roman" w:hAnsi="Times New Roman" w:cs="Times New Roman"/>
+          <w:sz w:val="24"/>
+          <w:szCs w:val="24"/>
+        </w:rPr>
+      </w:pPr>
+      <w:r>
+        <w:rPr>
+          <w:rFonts w:ascii="Times New Roman" w:hAnsi="Times New Roman" w:cs="Times New Roman"/>
+          <w:sz w:val="24"/>
+          <w:szCs w:val="24"/>
+        </w:rPr>
+        <w:t>Оставление отзыва для определённого товара</w:t>
+      </w:r>
+    </w:p>
+    <w:p>
+      <w:pPr>
+        <w:rPr>
+          <w:rFonts w:ascii="Times New Roman" w:hAnsi="Times New Roman" w:cs="Times New Roman"/>
+          <w:sz w:val="24"/>
+          <w:szCs w:val="24"/>
+        </w:rPr>
+      </w:pPr>
+      <w:r>
+        <w:rPr>
+          <w:rFonts w:ascii="Times New Roman" w:hAnsi="Times New Roman" w:cs="Times New Roman"/>
+          <w:sz w:val="24"/>
+          <w:szCs w:val="24"/>
+        </w:rPr>
+        <w:t>Редактирование корзины</w:t>
+      </w:r>
+    </w:p>
+    <w:p>
+      <w:pPr>
+        <w:rPr>
+          <w:rFonts w:ascii="Times New Roman" w:hAnsi="Times New Roman" w:cs="Times New Roman"/>
+          <w:sz w:val="24"/>
+          <w:szCs w:val="24"/>
+        </w:rPr>
+      </w:pPr>
+      <w:r>
+        <w:rPr>
+          <w:rFonts w:ascii="Times New Roman" w:hAnsi="Times New Roman" w:cs="Times New Roman"/>
+          <w:sz w:val="24"/>
+          <w:szCs w:val="24"/>
+        </w:rPr>
+        <w:t>Изменение своего пароля</w:t>
+      </w:r>
+    </w:p>
+    <w:p>
+      <w:pPr>
+        <w:rPr>
+          <w:rFonts w:ascii="Times New Roman" w:hAnsi="Times New Roman" w:cs="Times New Roman"/>
+          <w:sz w:val="24"/>
+          <w:szCs w:val="24"/>
+        </w:rPr>
+      </w:pPr>
+      <w:r>
+        <w:rPr>
+          <w:rFonts w:ascii="Times New Roman" w:hAnsi="Times New Roman" w:cs="Times New Roman"/>
+          <w:sz w:val="24"/>
+          <w:szCs w:val="24"/>
+        </w:rPr>
+        <w:t>Удаление товара из корзины</w:t>
+      </w:r>
+    </w:p>
+    <w:p>
+      <w:pPr>
+        <w:rPr>
+          <w:rFonts w:ascii="Times New Roman" w:hAnsi="Times New Roman" w:cs="Times New Roman"/>
+          <w:sz w:val="24"/>
+          <w:szCs w:val="24"/>
+        </w:rPr>
+      </w:pPr>
+    </w:p>
+    <w:p>
+      <w:pPr>
+        <w:spacing w:after="0" w:line="240" w:lineRule="auto"/>
+        <w:jc w:val="both"/>
+        <w:rPr>
+          <w:rFonts w:ascii="Times New Roman" w:eastAsia="Times New Roman" w:hAnsi="Times New Roman" w:cs="Times New Roman"/>
+          <w:sz w:val="28"/>
+          <w:szCs w:val="28"/>
+        </w:rPr>
+      </w:pPr>
+    </w:p>
+    <w:p>
+      <w:pPr>
+        <w:spacing w:after="0" w:line="240" w:lineRule="auto"/>
+        <w:jc w:val="both"/>
+        <w:rPr>
+          <w:rFonts w:ascii="Times New Roman" w:eastAsia="Times New Roman" w:hAnsi="Times New Roman" w:cs="Times New Roman"/>
+          <w:sz w:val="28"/>
+          <w:szCs w:val="28"/>
+        </w:rPr>
+      </w:pPr>
+    </w:p>
+    <w:p>
+      <w:pPr>
+        <w:spacing w:after="0" w:line="240" w:lineRule="auto"/>
+        <w:jc w:val="both"/>
+        <w:rPr>
+          <w:rFonts w:ascii="Times New Roman" w:eastAsia="Times New Roman" w:hAnsi="Times New Roman" w:cs="Times New Roman"/>
+          <w:sz w:val="28"/>
+          <w:szCs w:val="28"/>
+        </w:rPr>
+      </w:pPr>
+    </w:p>
+    <w:p>
+      <w:pPr>
+        <w:rPr>
+          <w:rFonts w:ascii="Times New Roman" w:hAnsi="Times New Roman" w:cs="Times New Roman"/>
+          <w:sz w:val="24"/>
+          <w:szCs w:val="24"/>
+        </w:rPr>
+      </w:pPr>
+      <w:r>
+        <w:rPr>
+          <w:rFonts w:ascii="Times New Roman" w:hAnsi="Times New Roman" w:cs="Times New Roman"/>
+          <w:sz w:val="24"/>
+          <w:szCs w:val="24"/>
+        </w:rPr>
+        <w:t>Функционал пользователя:</w:t>
+      </w:r>
+    </w:p>
+    <w:p>
+      <w:pPr>
+        <w:pStyle w:val="a4"/>
+        <w:numPr>
+          <w:ilvl w:val="0"/>
+          <w:numId w:val="7"/>
+        </w:numPr>
+        <w:rPr>
+          <w:rFonts w:ascii="Times New Roman" w:hAnsi="Times New Roman" w:cs="Times New Roman"/>
+          <w:sz w:val="24"/>
+          <w:szCs w:val="24"/>
+        </w:rPr>
+      </w:pPr>
+      <w:r>
+        <w:rPr>
+          <w:rFonts w:ascii="Times New Roman" w:hAnsi="Times New Roman" w:cs="Times New Roman"/>
+          <w:sz w:val="24"/>
+          <w:szCs w:val="24"/>
+        </w:rPr>
+        <w:t>Регистрация</w:t>
+      </w:r>
+    </w:p>
+    <w:p>
+      <w:pPr>
+        <w:pStyle w:val="a4"/>
+        <w:numPr>
+          <w:ilvl w:val="0"/>
+          <w:numId w:val="7"/>
+        </w:numPr>
+        <w:rPr>
+          <w:rFonts w:ascii="Times New Roman" w:hAnsi="Times New Roman" w:cs="Times New Roman"/>
+          <w:sz w:val="24"/>
+          <w:szCs w:val="24"/>
+        </w:rPr>
+      </w:pPr>
+      <w:r>
+        <w:rPr>
+          <w:rFonts w:ascii="Times New Roman" w:hAnsi="Times New Roman" w:cs="Times New Roman"/>
+          <w:sz w:val="24"/>
+          <w:szCs w:val="24"/>
+        </w:rPr>
+        <w:t>Авторизация</w:t>
+      </w:r>
+    </w:p>
+    <w:p>
+      <w:pPr>
+        <w:pStyle w:val="a4"/>
+        <w:numPr>
+          <w:ilvl w:val="0"/>
+          <w:numId w:val="7"/>
+        </w:numPr>
+        <w:rPr>
+          <w:rFonts w:ascii="Times New Roman" w:hAnsi="Times New Roman" w:cs="Times New Roman"/>
+          <w:sz w:val="24"/>
+          <w:szCs w:val="24"/>
+        </w:rPr>
+      </w:pPr>
+      <w:r>
+        <w:rPr>
+          <w:rFonts w:ascii="Times New Roman" w:hAnsi="Times New Roman" w:cs="Times New Roman"/>
+          <w:sz w:val="24"/>
+          <w:szCs w:val="24"/>
+        </w:rPr>
+        <w:t>Просмотр категорий товаров</w:t>
+      </w:r>
+    </w:p>
+    <w:p>
+      <w:pPr>
+        <w:pStyle w:val="a4"/>
+        <w:numPr>
+          <w:ilvl w:val="0"/>
+          <w:numId w:val="7"/>
+        </w:numPr>
+        <w:rPr>
+          <w:rFonts w:ascii="Times New Roman" w:hAnsi="Times New Roman" w:cs="Times New Roman"/>
+          <w:sz w:val="24"/>
+          <w:szCs w:val="24"/>
+        </w:rPr>
+      </w:pPr>
+      <w:r>
+        <w:rPr>
+          <w:rFonts w:ascii="Times New Roman" w:hAnsi="Times New Roman" w:cs="Times New Roman"/>
+          <w:sz w:val="24"/>
+          <w:szCs w:val="24"/>
+        </w:rPr>
+        <w:t>Просмотр новостей</w:t>
+      </w:r>
+    </w:p>
+    <w:p>
+      <w:pPr>
+        <w:pStyle w:val="a4"/>
+        <w:numPr>
+          <w:ilvl w:val="0"/>
+          <w:numId w:val="7"/>
+        </w:numPr>
+        <w:rPr>
+          <w:rFonts w:ascii="Times New Roman" w:hAnsi="Times New Roman" w:cs="Times New Roman"/>
+          <w:sz w:val="24"/>
+          <w:szCs w:val="24"/>
+        </w:rPr>
+      </w:pPr>
+      <w:r>
+        <w:rPr>
+          <w:rFonts w:ascii="Times New Roman" w:hAnsi="Times New Roman" w:cs="Times New Roman"/>
+          <w:sz w:val="24"/>
+          <w:szCs w:val="24"/>
+        </w:rPr>
+        <w:t>Просмотр товаров определенной категории</w:t>
+      </w:r>
+    </w:p>
+    <w:p>
+      <w:pPr>
+        <w:spacing w:after="0" w:line="240" w:lineRule="auto"/>
+        <w:jc w:val="both"/>
+        <w:rPr>
+          <w:rFonts w:ascii="Times New Roman" w:eastAsia="Times New Roman" w:hAnsi="Times New Roman" w:cs="Times New Roman"/>
+          <w:sz w:val="28"/>
+          <w:szCs w:val="28"/>
+          <w:lang w:val="en-US"/>
+        </w:rPr>
+      </w:pPr>
+    </w:p>
+    <w:p>
+      <w:pPr>
+        <w:spacing w:after="0" w:line="240" w:lineRule="auto"/>
+        <w:jc w:val="both"/>
+        <w:rPr>
+          <w:rFonts w:ascii="Times New Roman" w:eastAsia="Times New Roman" w:hAnsi="Times New Roman" w:cs="Times New Roman"/>
+          <w:sz w:val="28"/>
+          <w:szCs w:val="28"/>
+        </w:rPr>
+      </w:pPr>
+      <w:r>
+        <w:rPr>
+          <w:rFonts w:ascii="Times New Roman" w:eastAsia="Times New Roman" w:hAnsi="Times New Roman" w:cs="Times New Roman"/>
+          <w:sz w:val="28"/>
+          <w:szCs w:val="28"/>
+        </w:rPr>
         <w:t>Клиент может</w:t>
       </w:r>
       <w:r>
@@ -4144,6 +4622,7 @@
           <w:sz w:val="28"/>
           <w:szCs w:val="28"/>
         </w:rPr>
+        <w:lastRenderedPageBreak/>
         <w:t>Просматривать товары, отзывы, общую информацию на страницах</w:t>
       </w:r>
     </w:p>
@@ -4348,7 +4827,6 @@
         <w:rPr>
           <w:noProof/>
         </w:rPr>
-        <w:lastRenderedPageBreak/>
         <w:drawing>
           <wp:inline distT="0" distB="0" distL="0" distR="0" wp14:anchorId="72583115" wp14:editId="3C5FDADB">
             <wp:extent cx="5835015" cy="3251200"/>
@@ -4986,13 +5464,14 @@
               <w:jc w:val="center"/>
               <w:rPr>
                 <w:rFonts w:ascii="Times New Roman" w:hAnsi="Times New Roman" w:cs="Times New Roman"/>
-              </w:rPr>
-            </w:pPr>
-            <w:r>
-              <w:rPr>
-                <w:rFonts w:ascii="Times New Roman" w:hAnsi="Times New Roman" w:cs="Times New Roman"/>
-              </w:rPr>
-              <w:t>да</w:t>
+                <w:lang w:val="en-US"/>
+              </w:rPr>
+            </w:pPr>
+            <w:r>
+              <w:rPr>
+                <w:rFonts w:ascii="Times New Roman" w:hAnsi="Times New Roman" w:cs="Times New Roman"/>
+              </w:rPr>
+              <w:t>нет</w:t>
             </w:r>
           </w:p>
         </w:tc>
@@ -11739,7 +12218,6 @@
           <w:color w:val="auto"/>
           <w:sz w:val="28"/>
           <w:szCs w:val="28"/>
-          <w:lang w:val="en-US"/>
         </w:rPr>
       </w:pPr>
       <w:bookmarkStart w:id="11" w:name="_Toc164389560"/>
@@ -15009,95 +15487,9 @@
     </w:lvl>
   </w:abstractNum>
   <w:abstractNum w:abstractNumId="3" w15:restartNumberingAfterBreak="0">
-    <w:nsid w:val="5CA6096D"/>
+    <w:nsid w:val="4D963901"/>
     <w:multiLevelType w:val="hybridMultilevel"/>
-    <w:tmpl w:val="8514DEB6"/>
-    <w:lvl w:ilvl="0" w:tplc="0419000F">
-      <w:start w:val="1"/>
-      <w:numFmt w:val="decimal"/>
-      <w:lvlText w:val="%1."/>
-      <w:lvlJc w:val="left"/>
-      <w:pPr>
-        <w:ind w:left="720" w:hanging="360"/>
-      </w:pPr>
-    </w:lvl>
-    <w:lvl w:ilvl="1" w:tplc="04190019" w:tentative="1">
-      <w:start w:val="1"/>
-      <w:numFmt w:val="lowerLetter"/>
-      <w:lvlText w:val="%2."/>
-      <w:lvlJc w:val="left"/>
-      <w:pPr>
-        <w:ind w:left="1440" w:hanging="360"/>
-      </w:pPr>
-    </w:lvl>
-    <w:lvl w:ilvl="2" w:tplc="0419001B" w:tentative="1">
-      <w:start w:val="1"/>
-      <w:numFmt w:val="lowerRoman"/>
-      <w:lvlText w:val="%3."/>
-      <w:lvlJc w:val="right"/>
-      <w:pPr>
-        <w:ind w:left="2160" w:hanging="180"/>
-      </w:pPr>
-    </w:lvl>
-    <w:lvl w:ilvl="3" w:tplc="0419000F" w:tentative="1">
-      <w:start w:val="1"/>
-      <w:numFmt w:val="decimal"/>
-      <w:lvlText w:val="%4."/>
-      <w:lvlJc w:val="left"/>
-      <w:pPr>
-        <w:ind w:left="2880" w:hanging="360"/>
-      </w:pPr>
-    </w:lvl>
-    <w:lvl w:ilvl="4" w:tplc="04190019" w:tentative="1">
-      <w:start w:val="1"/>
-      <w:numFmt w:val="lowerLetter"/>
-      <w:lvlText w:val="%5."/>
-      <w:lvlJc w:val="left"/>
-      <w:pPr>
-        <w:ind w:left="3600" w:hanging="360"/>
-      </w:pPr>
-    </w:lvl>
-    <w:lvl w:ilvl="5" w:tplc="0419001B" w:tentative="1">
-      <w:start w:val="1"/>
-      <w:numFmt w:val="lowerRoman"/>
-      <w:lvlText w:val="%6."/>
-      <w:lvlJc w:val="right"/>
-      <w:pPr>
-        <w:ind w:left="4320" w:hanging="180"/>
-      </w:pPr>
-    </w:lvl>
-    <w:lvl w:ilvl="6" w:tplc="0419000F" w:tentative="1">
-      <w:start w:val="1"/>
-      <w:numFmt w:val="decimal"/>
-      <w:lvlText w:val="%7."/>
-      <w:lvlJc w:val="left"/>
-      <w:pPr>
-        <w:ind w:left="5040" w:hanging="360"/>
-      </w:pPr>
-    </w:lvl>
-    <w:lvl w:ilvl="7" w:tplc="04190019" w:tentative="1">
-      <w:start w:val="1"/>
-      <w:numFmt w:val="lowerLetter"/>
-      <w:lvlText w:val="%8."/>
-      <w:lvlJc w:val="left"/>
-      <w:pPr>
-        <w:ind w:left="5760" w:hanging="360"/>
-      </w:pPr>
-    </w:lvl>
-    <w:lvl w:ilvl="8" w:tplc="0419001B" w:tentative="1">
-      <w:start w:val="1"/>
-      <w:numFmt w:val="lowerRoman"/>
-      <w:lvlText w:val="%9."/>
-      <w:lvlJc w:val="right"/>
-      <w:pPr>
-        <w:ind w:left="6480" w:hanging="180"/>
-      </w:pPr>
-    </w:lvl>
-  </w:abstractNum>
-  <w:abstractNum w:abstractNumId="4" w15:restartNumberingAfterBreak="0">
-    <w:nsid w:val="6A883A0F"/>
-    <w:multiLevelType w:val="hybridMultilevel"/>
-    <w:tmpl w:val="36EC6C68"/>
+    <w:tmpl w:val="553EB3B2"/>
     <w:lvl w:ilvl="0" w:tplc="04190001">
       <w:start w:val="1"/>
       <w:numFmt w:val="bullet"/>
@@ -15207,7 +15599,319 @@
       </w:rPr>
     </w:lvl>
   </w:abstractNum>
+  <w:abstractNum w:abstractNumId="4" w15:restartNumberingAfterBreak="0">
+    <w:nsid w:val="56BA5F66"/>
+    <w:multiLevelType w:val="hybridMultilevel"/>
+    <w:tmpl w:val="49ACCEAE"/>
+    <w:lvl w:ilvl="0" w:tplc="04190001">
+      <w:start w:val="1"/>
+      <w:numFmt w:val="bullet"/>
+      <w:lvlText w:val=""/>
+      <w:lvlJc w:val="left"/>
+      <w:pPr>
+        <w:ind w:left="720" w:hanging="360"/>
+      </w:pPr>
+      <w:rPr>
+        <w:rFonts w:ascii="Symbol" w:hAnsi="Symbol" w:hint="default"/>
+      </w:rPr>
+    </w:lvl>
+    <w:lvl w:ilvl="1" w:tplc="04190003" w:tentative="1">
+      <w:start w:val="1"/>
+      <w:numFmt w:val="bullet"/>
+      <w:lvlText w:val="o"/>
+      <w:lvlJc w:val="left"/>
+      <w:pPr>
+        <w:ind w:left="1440" w:hanging="360"/>
+      </w:pPr>
+      <w:rPr>
+        <w:rFonts w:ascii="Courier New" w:hAnsi="Courier New" w:cs="Courier New" w:hint="default"/>
+      </w:rPr>
+    </w:lvl>
+    <w:lvl w:ilvl="2" w:tplc="04190005" w:tentative="1">
+      <w:start w:val="1"/>
+      <w:numFmt w:val="bullet"/>
+      <w:lvlText w:val=""/>
+      <w:lvlJc w:val="left"/>
+      <w:pPr>
+        <w:ind w:left="2160" w:hanging="360"/>
+      </w:pPr>
+      <w:rPr>
+        <w:rFonts w:ascii="Wingdings" w:hAnsi="Wingdings" w:hint="default"/>
+      </w:rPr>
+    </w:lvl>
+    <w:lvl w:ilvl="3" w:tplc="04190001" w:tentative="1">
+      <w:start w:val="1"/>
+      <w:numFmt w:val="bullet"/>
+      <w:lvlText w:val=""/>
+      <w:lvlJc w:val="left"/>
+      <w:pPr>
+        <w:ind w:left="2880" w:hanging="360"/>
+      </w:pPr>
+      <w:rPr>
+        <w:rFonts w:ascii="Symbol" w:hAnsi="Symbol" w:hint="default"/>
+      </w:rPr>
+    </w:lvl>
+    <w:lvl w:ilvl="4" w:tplc="04190003" w:tentative="1">
+      <w:start w:val="1"/>
+      <w:numFmt w:val="bullet"/>
+      <w:lvlText w:val="o"/>
+      <w:lvlJc w:val="left"/>
+      <w:pPr>
+        <w:ind w:left="3600" w:hanging="360"/>
+      </w:pPr>
+      <w:rPr>
+        <w:rFonts w:ascii="Courier New" w:hAnsi="Courier New" w:cs="Courier New" w:hint="default"/>
+      </w:rPr>
+    </w:lvl>
+    <w:lvl w:ilvl="5" w:tplc="04190005" w:tentative="1">
+      <w:start w:val="1"/>
+      <w:numFmt w:val="bullet"/>
+      <w:lvlText w:val=""/>
+      <w:lvlJc w:val="left"/>
+      <w:pPr>
+        <w:ind w:left="4320" w:hanging="360"/>
+      </w:pPr>
+      <w:rPr>
+        <w:rFonts w:ascii="Wingdings" w:hAnsi="Wingdings" w:hint="default"/>
+      </w:rPr>
+    </w:lvl>
+    <w:lvl w:ilvl="6" w:tplc="04190001" w:tentative="1">
+      <w:start w:val="1"/>
+      <w:numFmt w:val="bullet"/>
+      <w:lvlText w:val=""/>
+      <w:lvlJc w:val="left"/>
+      <w:pPr>
+        <w:ind w:left="5040" w:hanging="360"/>
+      </w:pPr>
+      <w:rPr>
+        <w:rFonts w:ascii="Symbol" w:hAnsi="Symbol" w:hint="default"/>
+      </w:rPr>
+    </w:lvl>
+    <w:lvl w:ilvl="7" w:tplc="04190003" w:tentative="1">
+      <w:start w:val="1"/>
+      <w:numFmt w:val="bullet"/>
+      <w:lvlText w:val="o"/>
+      <w:lvlJc w:val="left"/>
+      <w:pPr>
+        <w:ind w:left="5760" w:hanging="360"/>
+      </w:pPr>
+      <w:rPr>
+        <w:rFonts w:ascii="Courier New" w:hAnsi="Courier New" w:cs="Courier New" w:hint="default"/>
+      </w:rPr>
+    </w:lvl>
+    <w:lvl w:ilvl="8" w:tplc="04190005" w:tentative="1">
+      <w:start w:val="1"/>
+      <w:numFmt w:val="bullet"/>
+      <w:lvlText w:val=""/>
+      <w:lvlJc w:val="left"/>
+      <w:pPr>
+        <w:ind w:left="6480" w:hanging="360"/>
+      </w:pPr>
+      <w:rPr>
+        <w:rFonts w:ascii="Wingdings" w:hAnsi="Wingdings" w:hint="default"/>
+      </w:rPr>
+    </w:lvl>
+  </w:abstractNum>
   <w:abstractNum w:abstractNumId="5" w15:restartNumberingAfterBreak="0">
+    <w:nsid w:val="5CA6096D"/>
+    <w:multiLevelType w:val="hybridMultilevel"/>
+    <w:tmpl w:val="8514DEB6"/>
+    <w:lvl w:ilvl="0" w:tplc="0419000F">
+      <w:start w:val="1"/>
+      <w:numFmt w:val="decimal"/>
+      <w:lvlText w:val="%1."/>
+      <w:lvlJc w:val="left"/>
+      <w:pPr>
+        <w:ind w:left="720" w:hanging="360"/>
+      </w:pPr>
+    </w:lvl>
+    <w:lvl w:ilvl="1" w:tplc="04190019" w:tentative="1">
+      <w:start w:val="1"/>
+      <w:numFmt w:val="lowerLetter"/>
+      <w:lvlText w:val="%2."/>
+      <w:lvlJc w:val="left"/>
+      <w:pPr>
+        <w:ind w:left="1440" w:hanging="360"/>
+      </w:pPr>
+    </w:lvl>
+    <w:lvl w:ilvl="2" w:tplc="0419001B" w:tentative="1">
+      <w:start w:val="1"/>
+      <w:numFmt w:val="lowerRoman"/>
+      <w:lvlText w:val="%3."/>
+      <w:lvlJc w:val="right"/>
+      <w:pPr>
+        <w:ind w:left="2160" w:hanging="180"/>
+      </w:pPr>
+    </w:lvl>
+    <w:lvl w:ilvl="3" w:tplc="0419000F" w:tentative="1">
+      <w:start w:val="1"/>
+      <w:numFmt w:val="decimal"/>
+      <w:lvlText w:val="%4."/>
+      <w:lvlJc w:val="left"/>
+      <w:pPr>
+        <w:ind w:left="2880" w:hanging="360"/>
+      </w:pPr>
+    </w:lvl>
+    <w:lvl w:ilvl="4" w:tplc="04190019" w:tentative="1">
+      <w:start w:val="1"/>
+      <w:numFmt w:val="lowerLetter"/>
+      <w:lvlText w:val="%5."/>
+      <w:lvlJc w:val="left"/>
+      <w:pPr>
+        <w:ind w:left="3600" w:hanging="360"/>
+      </w:pPr>
+    </w:lvl>
+    <w:lvl w:ilvl="5" w:tplc="0419001B" w:tentative="1">
+      <w:start w:val="1"/>
+      <w:numFmt w:val="lowerRoman"/>
+      <w:lvlText w:val="%6."/>
+      <w:lvlJc w:val="right"/>
+      <w:pPr>
+        <w:ind w:left="4320" w:hanging="180"/>
+      </w:pPr>
+    </w:lvl>
+    <w:lvl w:ilvl="6" w:tplc="0419000F" w:tentative="1">
+      <w:start w:val="1"/>
+      <w:numFmt w:val="decimal"/>
+      <w:lvlText w:val="%7."/>
+      <w:lvlJc w:val="left"/>
+      <w:pPr>
+        <w:ind w:left="5040" w:hanging="360"/>
+      </w:pPr>
+    </w:lvl>
+    <w:lvl w:ilvl="7" w:tplc="04190019" w:tentative="1">
+      <w:start w:val="1"/>
+      <w:numFmt w:val="lowerLetter"/>
+      <w:lvlText w:val="%8."/>
+      <w:lvlJc w:val="left"/>
+      <w:pPr>
+        <w:ind w:left="5760" w:hanging="360"/>
+      </w:pPr>
+    </w:lvl>
+    <w:lvl w:ilvl="8" w:tplc="0419001B" w:tentative="1">
+      <w:start w:val="1"/>
+      <w:numFmt w:val="lowerRoman"/>
+      <w:lvlText w:val="%9."/>
+      <w:lvlJc w:val="right"/>
+      <w:pPr>
+        <w:ind w:left="6480" w:hanging="180"/>
+      </w:pPr>
+    </w:lvl>
+  </w:abstractNum>
+  <w:abstractNum w:abstractNumId="6" w15:restartNumberingAfterBreak="0">
+    <w:nsid w:val="6A883A0F"/>
+    <w:multiLevelType w:val="hybridMultilevel"/>
+    <w:tmpl w:val="36EC6C68"/>
+    <w:lvl w:ilvl="0" w:tplc="04190001">
+      <w:start w:val="1"/>
+      <w:numFmt w:val="bullet"/>
+      <w:lvlText w:val=""/>
+      <w:lvlJc w:val="left"/>
+      <w:pPr>
+        <w:ind w:left="720" w:hanging="360"/>
+      </w:pPr>
+      <w:rPr>
+        <w:rFonts w:ascii="Symbol" w:hAnsi="Symbol" w:hint="default"/>
+      </w:rPr>
+    </w:lvl>
+    <w:lvl w:ilvl="1" w:tplc="04190003" w:tentative="1">
+      <w:start w:val="1"/>
+      <w:numFmt w:val="bullet"/>
+      <w:lvlText w:val="o"/>
+      <w:lvlJc w:val="left"/>
+      <w:pPr>
+        <w:ind w:left="1440" w:hanging="360"/>
+      </w:pPr>
+      <w:rPr>
+        <w:rFonts w:ascii="Courier New" w:hAnsi="Courier New" w:cs="Courier New" w:hint="default"/>
+      </w:rPr>
+    </w:lvl>
+    <w:lvl w:ilvl="2" w:tplc="04190005" w:tentative="1">
+      <w:start w:val="1"/>
+      <w:numFmt w:val="bullet"/>
+      <w:lvlText w:val=""/>
+      <w:lvlJc w:val="left"/>
+      <w:pPr>
+        <w:ind w:left="2160" w:hanging="360"/>
+      </w:pPr>
+      <w:rPr>
+        <w:rFonts w:ascii="Wingdings" w:hAnsi="Wingdings" w:hint="default"/>
+      </w:rPr>
+    </w:lvl>
+    <w:lvl w:ilvl="3" w:tplc="04190001" w:tentative="1">
+      <w:start w:val="1"/>
+      <w:numFmt w:val="bullet"/>
+      <w:lvlText w:val=""/>
+      <w:lvlJc w:val="left"/>
+      <w:pPr>
+        <w:ind w:left="2880" w:hanging="360"/>
+      </w:pPr>
+      <w:rPr>
+        <w:rFonts w:ascii="Symbol" w:hAnsi="Symbol" w:hint="default"/>
+      </w:rPr>
+    </w:lvl>
+    <w:lvl w:ilvl="4" w:tplc="04190003" w:tentative="1">
+      <w:start w:val="1"/>
+      <w:numFmt w:val="bullet"/>
+      <w:lvlText w:val="o"/>
+      <w:lvlJc w:val="left"/>
+      <w:pPr>
+        <w:ind w:left="3600" w:hanging="360"/>
+      </w:pPr>
+      <w:rPr>
+        <w:rFonts w:ascii="Courier New" w:hAnsi="Courier New" w:cs="Courier New" w:hint="default"/>
+      </w:rPr>
+    </w:lvl>
+    <w:lvl w:ilvl="5" w:tplc="04190005" w:tentative="1">
+      <w:start w:val="1"/>
+      <w:numFmt w:val="bullet"/>
+      <w:lvlText w:val=""/>
+      <w:lvlJc w:val="left"/>
+      <w:pPr>
+        <w:ind w:left="4320" w:hanging="360"/>
+      </w:pPr>
+      <w:rPr>
+        <w:rFonts w:ascii="Wingdings" w:hAnsi="Wingdings" w:hint="default"/>
+      </w:rPr>
+    </w:lvl>
+    <w:lvl w:ilvl="6" w:tplc="04190001" w:tentative="1">
+      <w:start w:val="1"/>
+      <w:numFmt w:val="bullet"/>
+      <w:lvlText w:val=""/>
+      <w:lvlJc w:val="left"/>
+      <w:pPr>
+        <w:ind w:left="5040" w:hanging="360"/>
+      </w:pPr>
+      <w:rPr>
+        <w:rFonts w:ascii="Symbol" w:hAnsi="Symbol" w:hint="default"/>
+      </w:rPr>
+    </w:lvl>
+    <w:lvl w:ilvl="7" w:tplc="04190003" w:tentative="1">
+      <w:start w:val="1"/>
+      <w:numFmt w:val="bullet"/>
+      <w:lvlText w:val="o"/>
+      <w:lvlJc w:val="left"/>
+      <w:pPr>
+        <w:ind w:left="5760" w:hanging="360"/>
+      </w:pPr>
+      <w:rPr>
+        <w:rFonts w:ascii="Courier New" w:hAnsi="Courier New" w:cs="Courier New" w:hint="default"/>
+      </w:rPr>
+    </w:lvl>
+    <w:lvl w:ilvl="8" w:tplc="04190005" w:tentative="1">
+      <w:start w:val="1"/>
+      <w:numFmt w:val="bullet"/>
+      <w:lvlText w:val=""/>
+      <w:lvlJc w:val="left"/>
+      <w:pPr>
+        <w:ind w:left="6480" w:hanging="360"/>
+      </w:pPr>
+      <w:rPr>
+        <w:rFonts w:ascii="Wingdings" w:hAnsi="Wingdings" w:hint="default"/>
+      </w:rPr>
+    </w:lvl>
+  </w:abstractNum>
+  <w:abstractNum w:abstractNumId="7" w15:restartNumberingAfterBreak="0">
     <w:nsid w:val="70803146"/>
     <w:multiLevelType w:val="hybridMultilevel"/>
     <w:tmpl w:val="2D940574"/>
@@ -15294,7 +15998,7 @@
     </w:lvl>
   </w:abstractNum>
   <w:num w:numId="1" w16cid:durableId="408311071">
-    <w:abstractNumId w:val="3"/>
+    <w:abstractNumId w:val="5"/>
   </w:num>
   <w:num w:numId="2" w16cid:durableId="1104687693">
     <w:abstractNumId w:val="2"/>
@@ -15306,9 +16010,15 @@
     <w:abstractNumId w:val="0"/>
   </w:num>
   <w:num w:numId="5" w16cid:durableId="1234050125">
-    <w:abstractNumId w:val="5"/>
+    <w:abstractNumId w:val="7"/>
   </w:num>
   <w:num w:numId="6" w16cid:durableId="936400120">
+    <w:abstractNumId w:val="6"/>
+  </w:num>
+  <w:num w:numId="7" w16cid:durableId="1315644826">
+    <w:abstractNumId w:val="3"/>
+  </w:num>
+  <w:num w:numId="8" w16cid:durableId="2100442434">
     <w:abstractNumId w:val="4"/>
   </w:num>
 </w:numbering>
